--- a/VJer Final Report2.docx
+++ b/VJer Final Report2.docx
@@ -4614,7 +4614,6 @@
         <w:ind w:firstLine="720"/>
         <w:jc w:val="center"/>
         <w:rPr>
-          <w:del w:id="18" w:author="Rik Volger" w:date="2015-12-17T00:11:00Z"/>
           <w:rFonts w:ascii="Palatino Linotype" w:hAnsi="Palatino Linotype"/>
           <w:noProof/>
           <w:sz w:val="21"/>
@@ -4682,18 +4681,16 @@
           </wp:inline>
         </w:drawing>
       </w:r>
-      <w:del w:id="19" w:author="Rik Volger" w:date="2015-12-17T00:11:00Z">
-        <w:r>
-          <w:rPr>
-            <w:rFonts w:ascii="Palatino Linotype" w:hAnsi="Palatino Linotype"/>
-            <w:noProof/>
-            <w:sz w:val="21"/>
-            <w:szCs w:val="21"/>
-            <w:lang w:val="nl-NL"/>
-          </w:rPr>
-          <w:delText xml:space="preserve"> </w:delText>
-        </w:r>
-      </w:del>
+      <w:r>
+        <w:rPr>
+          <w:rFonts w:ascii="Palatino Linotype" w:hAnsi="Palatino Linotype"/>
+          <w:noProof/>
+          <w:sz w:val="21"/>
+          <w:szCs w:val="21"/>
+          <w:lang w:val="nl-NL"/>
+        </w:rPr>
+        <w:t xml:space="preserve"> </w:t>
+      </w:r>
       <w:r>
         <w:rPr>
           <w:rFonts w:ascii="Palatino Linotype" w:hAnsi="Palatino Linotype"/>
@@ -4868,7 +4865,7 @@
           <w:lang w:val="nl-NL"/>
         </w:rPr>
       </w:pPr>
-      <w:commentRangeStart w:id="20"/>
+      <w:commentRangeStart w:id="18"/>
       <w:r>
         <w:rPr>
           <w:rFonts w:ascii="Palatino Linotype" w:hAnsi="Palatino Linotype"/>
@@ -4923,7 +4920,7 @@
         </w:rPr>
         <w:t>overlappende connecties (grote ‘clusters’</w:t>
       </w:r>
-      <w:del w:id="21" w:author="Rik Volger" w:date="2015-12-17T00:11:00Z">
+      <w:del w:id="19" w:author="Rik Volger" w:date="2015-12-17T00:11:00Z">
         <w:r>
           <w:rPr>
             <w:rFonts w:ascii="Palatino Linotype" w:hAnsi="Palatino Linotype"/>
@@ -4934,7 +4931,7 @@
           <w:delText>).</w:delText>
         </w:r>
       </w:del>
-      <w:ins w:id="22" w:author="Rik Volger" w:date="2015-12-17T00:11:00Z">
+      <w:ins w:id="20" w:author="Rik Volger" w:date="2015-12-17T00:11:00Z">
         <w:r>
           <w:rPr>
             <w:rFonts w:ascii="Palatino Linotype" w:hAnsi="Palatino Linotype"/>
@@ -4944,12 +4941,12 @@
           </w:rPr>
           <w:t>)</w:t>
         </w:r>
-        <w:commentRangeEnd w:id="20"/>
+        <w:commentRangeEnd w:id="18"/>
         <w:r>
           <w:rPr>
             <w:rStyle w:val="CommentReference"/>
           </w:rPr>
-          <w:commentReference w:id="20"/>
+          <w:commentReference w:id="18"/>
         </w:r>
         <w:r>
           <w:rPr>
@@ -5032,8 +5029,6 @@
         </w:rPr>
         <w:t>Resultaten</w:t>
       </w:r>
-      <w:bookmarkStart w:id="23" w:name="_GoBack"/>
-      <w:bookmarkEnd w:id="23"/>
     </w:p>
     <w:p>
       <w:pPr>
@@ -5110,15 +5105,30 @@
         </w:rPr>
         <w:t xml:space="preserve">het </w:t>
       </w:r>
-      <w:r>
-        <w:rPr>
-          <w:rFonts w:ascii="Palatino Linotype" w:hAnsi="Palatino Linotype"/>
-          <w:sz w:val="21"/>
-          <w:szCs w:val="21"/>
-          <w:lang w:val="nl-NL"/>
-        </w:rPr>
-        <w:t>prioriseren</w:t>
-      </w:r>
+      <w:del w:id="21" w:author="Rik Volger" w:date="2015-12-17T01:33:00Z">
+        <w:r>
+          <w:rPr>
+            <w:rFonts w:ascii="Palatino Linotype" w:hAnsi="Palatino Linotype"/>
+            <w:sz w:val="21"/>
+            <w:szCs w:val="21"/>
+            <w:lang w:val="nl-NL"/>
+          </w:rPr>
+          <w:delText>prioriseren</w:delText>
+        </w:r>
+      </w:del>
+      <w:ins w:id="22" w:author="Rik Volger" w:date="2015-12-17T01:33:00Z">
+        <w:r>
+          <w:rPr>
+            <w:rFonts w:ascii="Palatino Linotype" w:hAnsi="Palatino Linotype"/>
+            <w:sz w:val="21"/>
+            <w:szCs w:val="21"/>
+            <w:lang w:val="nl-NL"/>
+          </w:rPr>
+          <w:t>prioriteren</w:t>
+        </w:r>
+      </w:ins>
+      <w:bookmarkStart w:id="23" w:name="_GoBack"/>
+      <w:bookmarkEnd w:id="23"/>
       <w:r>
         <w:rPr>
           <w:rFonts w:ascii="Palatino Linotype" w:hAnsi="Palatino Linotype"/>
@@ -6408,7 +6418,7 @@
       </w:r>
     </w:p>
   </w:comment>
-  <w:comment w:id="20" w:author="Rik Volger" w:date="2015-12-16T23:55:00Z" w:initials="RV">
+  <w:comment w:id="18" w:author="Rik Volger" w:date="2015-12-16T23:55:00Z" w:initials="RV">
     <w:p>
       <w:pPr>
         <w:pStyle w:val="CommentText"/>
@@ -7679,7 +7689,7 @@
 </file>
 
 <file path=customXml/itemProps1.xml><?xml version="1.0" encoding="utf-8"?>
-<ds:datastoreItem xmlns:ds="http://schemas.openxmlformats.org/officeDocument/2006/customXml" ds:itemID="{02C57112-85BB-4A42-BC0A-69C447C3E1F8}">
+<ds:datastoreItem xmlns:ds="http://schemas.openxmlformats.org/officeDocument/2006/customXml" ds:itemID="{85A5CBD2-15E9-4003-940C-5D1A1DF58C0D}">
   <ds:schemaRefs>
     <ds:schemaRef ds:uri="http://schemas.openxmlformats.org/officeDocument/2006/bibliography"/>
   </ds:schemaRefs>

--- a/VJer Final Report2.docx
+++ b/VJer Final Report2.docx
@@ -8,7 +8,82 @@
         <w:jc w:val="center"/>
         <w:rPr>
           <w:rFonts w:ascii="Palatino Linotype" w:hAnsi="Palatino Linotype"/>
+          <w:b/>
           <w:sz w:val="32"/>
+          <w:lang w:val="nl-NL"/>
+        </w:rPr>
+      </w:pPr>
+      <w:r>
+        <w:rPr>
+          <w:rFonts w:ascii="Palatino Linotype" w:hAnsi="Palatino Linotype"/>
+          <w:b/>
+          <w:sz w:val="32"/>
+          <w:u w:val="single"/>
+          <w:lang w:val="nl-NL"/>
+        </w:rPr>
+        <w:t>Kaartkleuren</w:t>
+      </w:r>
+      <w:r>
+        <w:rPr>
+          <w:rFonts w:ascii="Palatino Linotype" w:hAnsi="Palatino Linotype"/>
+          <w:b/>
+          <w:sz w:val="32"/>
+          <w:lang w:val="nl-NL"/>
+        </w:rPr>
+        <w:t xml:space="preserve"> </w:t>
+      </w:r>
+    </w:p>
+    <w:p>
+      <w:pPr>
+        <w:spacing w:line="276" w:lineRule="auto"/>
+        <w:jc w:val="center"/>
+        <w:rPr>
+          <w:rFonts w:ascii="Palatino Linotype" w:hAnsi="Palatino Linotype"/>
+          <w:b/>
+          <w:i/>
+          <w:sz w:val="28"/>
+          <w:lang w:val="nl-NL"/>
+        </w:rPr>
+      </w:pPr>
+      <w:r>
+        <w:rPr>
+          <w:rFonts w:ascii="Palatino Linotype" w:hAnsi="Palatino Linotype"/>
+          <w:b/>
+          <w:i/>
+          <w:sz w:val="28"/>
+          <w:lang w:val="nl-NL"/>
+        </w:rPr>
+        <w:t xml:space="preserve">Algoritmes voor het </w:t>
+      </w:r>
+      <w:r>
+        <w:rPr>
+          <w:rFonts w:ascii="Palatino Linotype" w:hAnsi="Palatino Linotype"/>
+          <w:b/>
+          <w:i/>
+          <w:sz w:val="28"/>
+          <w:lang w:val="nl-NL"/>
+        </w:rPr>
+        <w:t>in</w:t>
+      </w:r>
+      <w:r>
+        <w:rPr>
+          <w:rFonts w:ascii="Palatino Linotype" w:hAnsi="Palatino Linotype"/>
+          <w:b/>
+          <w:i/>
+          <w:sz w:val="28"/>
+          <w:lang w:val="nl-NL"/>
+        </w:rPr>
+        <w:t>kleuren van grafen</w:t>
+      </w:r>
+    </w:p>
+    <w:p>
+      <w:pPr>
+        <w:spacing w:line="276" w:lineRule="auto"/>
+        <w:jc w:val="center"/>
+        <w:rPr>
+          <w:rFonts w:ascii="Palatino Linotype" w:hAnsi="Palatino Linotype"/>
+          <w:i/>
+          <w:sz w:val="28"/>
           <w:lang w:val="nl-NL"/>
         </w:rPr>
       </w:pPr>
@@ -19,17 +94,73 @@
         <w:jc w:val="center"/>
         <w:rPr>
           <w:rFonts w:ascii="Palatino Linotype" w:hAnsi="Palatino Linotype"/>
-          <w:sz w:val="32"/>
+          <w:sz w:val="26"/>
+          <w:szCs w:val="26"/>
           <w:lang w:val="nl-NL"/>
         </w:rPr>
       </w:pPr>
       <w:r>
         <w:rPr>
           <w:rFonts w:ascii="Palatino Linotype" w:hAnsi="Palatino Linotype"/>
-          <w:sz w:val="32"/>
-          <w:lang w:val="nl-NL"/>
-        </w:rPr>
-        <w:t>Kaartkleuren</w:t>
+          <w:sz w:val="26"/>
+          <w:szCs w:val="26"/>
+          <w:lang w:val="nl-NL"/>
+        </w:rPr>
+        <w:t>door</w:t>
+      </w:r>
+      <w:r>
+        <w:rPr>
+          <w:rFonts w:ascii="Palatino Linotype" w:hAnsi="Palatino Linotype"/>
+          <w:sz w:val="26"/>
+          <w:szCs w:val="26"/>
+          <w:lang w:val="nl-NL"/>
+        </w:rPr>
+        <w:t xml:space="preserve"> </w:t>
+      </w:r>
+      <w:r>
+        <w:rPr>
+          <w:rFonts w:ascii="Palatino Linotype" w:hAnsi="Palatino Linotype"/>
+          <w:sz w:val="26"/>
+          <w:szCs w:val="26"/>
+          <w:lang w:val="nl-NL"/>
+        </w:rPr>
+        <w:t>Kim de Bie</w:t>
+      </w:r>
+      <w:r>
+        <w:rPr>
+          <w:rFonts w:ascii="Palatino Linotype" w:hAnsi="Palatino Linotype"/>
+          <w:sz w:val="26"/>
+          <w:szCs w:val="26"/>
+          <w:lang w:val="nl-NL"/>
+        </w:rPr>
+        <w:t xml:space="preserve">, </w:t>
+      </w:r>
+      <w:r>
+        <w:rPr>
+          <w:rFonts w:ascii="Palatino Linotype" w:hAnsi="Palatino Linotype"/>
+          <w:sz w:val="26"/>
+          <w:szCs w:val="26"/>
+          <w:lang w:val="nl-NL"/>
+        </w:rPr>
+        <w:t>Jeroen de Jong</w:t>
+      </w:r>
+      <w:r>
+        <w:rPr>
+          <w:rFonts w:ascii="Palatino Linotype" w:hAnsi="Palatino Linotype"/>
+          <w:sz w:val="26"/>
+          <w:szCs w:val="26"/>
+          <w:lang w:val="nl-NL"/>
+        </w:rPr>
+        <w:t xml:space="preserve"> &amp; </w:t>
+      </w:r>
+      <w:r>
+        <w:rPr>
+          <w:rFonts w:ascii="Palatino Linotype" w:hAnsi="Palatino Linotype"/>
+          <w:sz w:val="26"/>
+          <w:szCs w:val="26"/>
+          <w:lang w:val="nl-NL"/>
+        </w:rPr>
+        <w:t>Rik Volger</w:t>
       </w:r>
     </w:p>
     <w:p>
@@ -38,58 +169,8 @@
         <w:jc w:val="center"/>
         <w:rPr>
           <w:rFonts w:ascii="Palatino Linotype" w:hAnsi="Palatino Linotype"/>
-          <w:i/>
-          <w:sz w:val="28"/>
-          <w:lang w:val="nl-NL"/>
-        </w:rPr>
-      </w:pPr>
-      <w:r>
-        <w:rPr>
-          <w:rFonts w:ascii="Palatino Linotype" w:hAnsi="Palatino Linotype"/>
-          <w:i/>
-          <w:sz w:val="28"/>
-          <w:lang w:val="nl-NL"/>
-        </w:rPr>
-        <w:t xml:space="preserve">Algoritmes voor het </w:t>
-      </w:r>
-      <w:r>
-        <w:rPr>
-          <w:rFonts w:ascii="Palatino Linotype" w:hAnsi="Palatino Linotype"/>
-          <w:i/>
-          <w:sz w:val="28"/>
-          <w:lang w:val="nl-NL"/>
-        </w:rPr>
-        <w:t>in</w:t>
-      </w:r>
-      <w:r>
-        <w:rPr>
-          <w:rFonts w:ascii="Palatino Linotype" w:hAnsi="Palatino Linotype"/>
-          <w:i/>
-          <w:sz w:val="28"/>
-          <w:lang w:val="nl-NL"/>
-        </w:rPr>
-        <w:t>kleuren van grafen</w:t>
-      </w:r>
-    </w:p>
-    <w:p>
-      <w:pPr>
-        <w:spacing w:line="276" w:lineRule="auto"/>
-        <w:jc w:val="center"/>
-        <w:rPr>
-          <w:rFonts w:ascii="Palatino Linotype" w:hAnsi="Palatino Linotype"/>
-          <w:i/>
-          <w:sz w:val="28"/>
-          <w:lang w:val="nl-NL"/>
-        </w:rPr>
-      </w:pPr>
-    </w:p>
-    <w:p>
-      <w:pPr>
-        <w:spacing w:line="276" w:lineRule="auto"/>
-        <w:rPr>
-          <w:rFonts w:ascii="Palatino Linotype" w:hAnsi="Palatino Linotype"/>
-          <w:i/>
-          <w:sz w:val="28"/>
+          <w:sz w:val="26"/>
+          <w:szCs w:val="26"/>
           <w:lang w:val="nl-NL"/>
         </w:rPr>
       </w:pPr>
@@ -100,233 +181,109 @@
         <w:jc w:val="center"/>
         <w:rPr>
           <w:rFonts w:ascii="Palatino Linotype" w:hAnsi="Palatino Linotype"/>
-          <w:i/>
-          <w:sz w:val="28"/>
+          <w:sz w:val="26"/>
+          <w:szCs w:val="26"/>
           <w:lang w:val="nl-NL"/>
         </w:rPr>
       </w:pPr>
+      <w:r>
+        <w:rPr>
+          <w:rFonts w:ascii="Palatino Linotype" w:hAnsi="Palatino Linotype"/>
+          <w:sz w:val="26"/>
+          <w:szCs w:val="26"/>
+          <w:lang w:val="nl-NL"/>
+        </w:rPr>
+        <w:t xml:space="preserve">Heuristieken, </w:t>
+      </w:r>
+      <w:r>
+        <w:rPr>
+          <w:rFonts w:ascii="Palatino Linotype" w:hAnsi="Palatino Linotype"/>
+          <w:sz w:val="26"/>
+          <w:szCs w:val="26"/>
+          <w:lang w:val="nl-NL"/>
+        </w:rPr>
+        <w:t>drs</w:t>
+      </w:r>
+      <w:r>
+        <w:rPr>
+          <w:rFonts w:ascii="Palatino Linotype" w:hAnsi="Palatino Linotype"/>
+          <w:sz w:val="26"/>
+          <w:szCs w:val="26"/>
+          <w:lang w:val="nl-NL"/>
+        </w:rPr>
+        <w:t>. Daan van den Berg</w:t>
+      </w:r>
+      <w:r>
+        <w:rPr>
+          <w:rFonts w:ascii="Palatino Linotype" w:hAnsi="Palatino Linotype"/>
+          <w:sz w:val="26"/>
+          <w:szCs w:val="26"/>
+          <w:lang w:val="nl-NL"/>
+        </w:rPr>
+        <w:t xml:space="preserve"> (</w:t>
+      </w:r>
+      <w:r>
+        <w:rPr>
+          <w:rFonts w:ascii="Palatino Linotype" w:hAnsi="Palatino Linotype"/>
+          <w:sz w:val="26"/>
+          <w:szCs w:val="26"/>
+          <w:lang w:val="nl-NL"/>
+        </w:rPr>
+        <w:t>Universiteit van Amsterdam</w:t>
+      </w:r>
+      <w:r>
+        <w:rPr>
+          <w:rFonts w:ascii="Palatino Linotype" w:hAnsi="Palatino Linotype"/>
+          <w:sz w:val="26"/>
+          <w:szCs w:val="26"/>
+          <w:lang w:val="nl-NL"/>
+        </w:rPr>
+        <w:t>)</w:t>
+      </w:r>
     </w:p>
     <w:p>
       <w:pPr>
+        <w:pBdr>
+          <w:bottom w:val="single" w:sz="12" w:space="1" w:color="auto"/>
+        </w:pBdr>
         <w:spacing w:line="276" w:lineRule="auto"/>
         <w:jc w:val="center"/>
         <w:rPr>
           <w:rFonts w:ascii="Palatino Linotype" w:hAnsi="Palatino Linotype"/>
-          <w:i/>
-          <w:sz w:val="28"/>
+          <w:sz w:val="26"/>
+          <w:szCs w:val="26"/>
           <w:lang w:val="nl-NL"/>
         </w:rPr>
       </w:pPr>
+      <w:r>
+        <w:rPr>
+          <w:rFonts w:ascii="Palatino Linotype" w:hAnsi="Palatino Linotype"/>
+          <w:sz w:val="26"/>
+          <w:szCs w:val="26"/>
+          <w:lang w:val="nl-NL"/>
+        </w:rPr>
+        <w:t>18 december 2015</w:t>
+      </w:r>
+      <w:r>
+        <w:rPr>
+          <w:rFonts w:ascii="Palatino Linotype" w:hAnsi="Palatino Linotype"/>
+          <w:sz w:val="26"/>
+          <w:szCs w:val="26"/>
+          <w:lang w:val="nl-NL"/>
+        </w:rPr>
+        <w:br/>
+      </w:r>
     </w:p>
     <w:p>
       <w:pPr>
-        <w:spacing w:line="276" w:lineRule="auto"/>
-        <w:jc w:val="center"/>
-        <w:rPr>
-          <w:rFonts w:ascii="Palatino Linotype" w:hAnsi="Palatino Linotype"/>
-          <w:sz w:val="28"/>
-          <w:lang w:val="nl-NL"/>
-        </w:rPr>
-      </w:pPr>
-      <w:r>
-        <w:rPr>
-          <w:rFonts w:ascii="Palatino Linotype" w:hAnsi="Palatino Linotype"/>
-          <w:sz w:val="28"/>
-          <w:lang w:val="nl-NL"/>
-        </w:rPr>
-        <w:t>door</w:t>
-      </w:r>
-    </w:p>
-    <w:p>
-      <w:pPr>
-        <w:spacing w:line="276" w:lineRule="auto"/>
-        <w:jc w:val="center"/>
-        <w:rPr>
-          <w:rFonts w:ascii="Palatino Linotype" w:hAnsi="Palatino Linotype"/>
-          <w:sz w:val="28"/>
-          <w:lang w:val="nl-NL"/>
-        </w:rPr>
-      </w:pPr>
-      <w:r>
-        <w:rPr>
-          <w:rFonts w:ascii="Palatino Linotype" w:hAnsi="Palatino Linotype"/>
-          <w:sz w:val="28"/>
-          <w:lang w:val="nl-NL"/>
-        </w:rPr>
-        <w:t>Kim de Bie</w:t>
-      </w:r>
-    </w:p>
-    <w:p>
-      <w:pPr>
-        <w:spacing w:line="276" w:lineRule="auto"/>
-        <w:jc w:val="center"/>
-        <w:rPr>
-          <w:rFonts w:ascii="Palatino Linotype" w:hAnsi="Palatino Linotype"/>
-          <w:sz w:val="28"/>
-          <w:lang w:val="nl-NL"/>
-        </w:rPr>
-      </w:pPr>
-      <w:r>
-        <w:rPr>
-          <w:rFonts w:ascii="Palatino Linotype" w:hAnsi="Palatino Linotype"/>
-          <w:sz w:val="28"/>
-          <w:lang w:val="nl-NL"/>
-        </w:rPr>
-        <w:t>Jeroen de Jong</w:t>
-      </w:r>
-    </w:p>
-    <w:p>
-      <w:pPr>
-        <w:spacing w:line="276" w:lineRule="auto"/>
-        <w:jc w:val="center"/>
-        <w:rPr>
-          <w:rFonts w:ascii="Palatino Linotype" w:hAnsi="Palatino Linotype"/>
-          <w:sz w:val="28"/>
-          <w:lang w:val="nl-NL"/>
-        </w:rPr>
-      </w:pPr>
-      <w:r>
-        <w:rPr>
-          <w:rFonts w:ascii="Palatino Linotype" w:hAnsi="Palatino Linotype"/>
-          <w:sz w:val="28"/>
-          <w:lang w:val="nl-NL"/>
-        </w:rPr>
-        <w:t>Rik Volger</w:t>
-      </w:r>
-    </w:p>
-    <w:p>
-      <w:pPr>
-        <w:spacing w:line="276" w:lineRule="auto"/>
-        <w:jc w:val="center"/>
-        <w:rPr>
-          <w:rFonts w:ascii="Palatino Linotype" w:hAnsi="Palatino Linotype"/>
-          <w:sz w:val="28"/>
-          <w:lang w:val="nl-NL"/>
-        </w:rPr>
-      </w:pPr>
-    </w:p>
-    <w:p>
-      <w:pPr>
-        <w:spacing w:line="276" w:lineRule="auto"/>
-        <w:jc w:val="center"/>
-        <w:rPr>
-          <w:rFonts w:ascii="Palatino Linotype" w:hAnsi="Palatino Linotype"/>
-          <w:sz w:val="28"/>
-          <w:lang w:val="nl-NL"/>
-        </w:rPr>
-      </w:pPr>
-    </w:p>
-    <w:p>
-      <w:pPr>
-        <w:spacing w:line="276" w:lineRule="auto"/>
-        <w:jc w:val="center"/>
-        <w:rPr>
-          <w:rFonts w:ascii="Palatino Linotype" w:hAnsi="Palatino Linotype"/>
-          <w:sz w:val="28"/>
-          <w:lang w:val="nl-NL"/>
-        </w:rPr>
-      </w:pPr>
-      <w:r>
-        <w:rPr>
-          <w:rFonts w:ascii="Palatino Linotype" w:hAnsi="Palatino Linotype"/>
-          <w:sz w:val="28"/>
-          <w:lang w:val="nl-NL"/>
-        </w:rPr>
-        <w:t>Universiteit van Amsterdam</w:t>
-      </w:r>
-    </w:p>
-    <w:p>
-      <w:pPr>
-        <w:spacing w:line="276" w:lineRule="auto"/>
-        <w:jc w:val="center"/>
-        <w:rPr>
-          <w:rFonts w:ascii="Palatino Linotype" w:hAnsi="Palatino Linotype"/>
-          <w:sz w:val="28"/>
-          <w:lang w:val="nl-NL"/>
-        </w:rPr>
-      </w:pPr>
-      <w:r>
-        <w:rPr>
-          <w:rFonts w:ascii="Palatino Linotype" w:hAnsi="Palatino Linotype"/>
-          <w:sz w:val="28"/>
-          <w:lang w:val="nl-NL"/>
-        </w:rPr>
-        <w:t xml:space="preserve">Heuristieken, </w:t>
-      </w:r>
-      <w:r>
-        <w:rPr>
-          <w:rFonts w:ascii="Palatino Linotype" w:hAnsi="Palatino Linotype"/>
-          <w:sz w:val="28"/>
-          <w:lang w:val="nl-NL"/>
-        </w:rPr>
-        <w:t>drs</w:t>
-      </w:r>
-      <w:r>
-        <w:rPr>
-          <w:rFonts w:ascii="Palatino Linotype" w:hAnsi="Palatino Linotype"/>
-          <w:sz w:val="28"/>
-          <w:lang w:val="nl-NL"/>
-        </w:rPr>
-        <w:t>. Daan van den Berg</w:t>
-      </w:r>
-    </w:p>
-    <w:p>
-      <w:pPr>
-        <w:spacing w:line="276" w:lineRule="auto"/>
-        <w:jc w:val="center"/>
-        <w:rPr>
-          <w:rFonts w:ascii="Palatino Linotype" w:hAnsi="Palatino Linotype"/>
-          <w:sz w:val="28"/>
-          <w:lang w:val="nl-NL"/>
-        </w:rPr>
-      </w:pPr>
-    </w:p>
-    <w:p>
-      <w:pPr>
-        <w:spacing w:line="276" w:lineRule="auto"/>
-        <w:jc w:val="center"/>
-        <w:rPr>
-          <w:rFonts w:ascii="Palatino Linotype" w:hAnsi="Palatino Linotype"/>
-          <w:sz w:val="28"/>
-          <w:lang w:val="nl-NL"/>
-        </w:rPr>
-      </w:pPr>
-      <w:r>
-        <w:rPr>
-          <w:rFonts w:ascii="Palatino Linotype" w:hAnsi="Palatino Linotype"/>
-          <w:sz w:val="28"/>
-          <w:lang w:val="nl-NL"/>
-        </w:rPr>
-        <w:t>18 december 2015</w:t>
-      </w:r>
-    </w:p>
-    <w:p>
-      <w:pPr>
-        <w:spacing w:line="276" w:lineRule="auto"/>
-        <w:rPr>
-          <w:rFonts w:ascii="Palatino Linotype" w:hAnsi="Palatino Linotype"/>
-          <w:b/>
-          <w:lang w:val="nl-NL"/>
-        </w:rPr>
-      </w:pPr>
-    </w:p>
-    <w:p>
-      <w:pPr>
-        <w:spacing w:line="276" w:lineRule="auto"/>
-        <w:rPr>
-          <w:rFonts w:ascii="Palatino Linotype" w:hAnsi="Palatino Linotype"/>
-          <w:b/>
-          <w:lang w:val="nl-NL"/>
-        </w:rPr>
-      </w:pPr>
-    </w:p>
-    <w:p>
-      <w:pPr>
+        <w:pBdr>
+          <w:bottom w:val="single" w:sz="12" w:space="1" w:color="auto"/>
+        </w:pBdr>
         <w:spacing w:line="276" w:lineRule="auto"/>
         <w:jc w:val="both"/>
         <w:rPr>
           <w:rFonts w:ascii="Palatino Linotype" w:hAnsi="Palatino Linotype"/>
-          <w:i/>
+          <w:sz w:val="20"/>
           <w:lang w:val="nl-NL"/>
         </w:rPr>
       </w:pPr>
@@ -334,7 +291,6 @@
         <w:rPr>
           <w:rFonts w:ascii="Palatino Linotype" w:hAnsi="Palatino Linotype"/>
           <w:b/>
-          <w:i/>
           <w:u w:val="single"/>
           <w:lang w:val="nl-NL"/>
         </w:rPr>
@@ -343,153 +299,10 @@
       <w:r>
         <w:rPr>
           <w:rFonts w:ascii="Palatino Linotype" w:hAnsi="Palatino Linotype"/>
-          <w:lang w:val="nl-NL"/>
-        </w:rPr>
-        <w:t xml:space="preserve">: </w:t>
-      </w:r>
-      <w:r>
-        <w:rPr>
-          <w:rFonts w:ascii="Palatino Linotype" w:hAnsi="Palatino Linotype"/>
-          <w:i/>
-          <w:lang w:val="nl-NL"/>
-        </w:rPr>
-        <w:t>In dit verslag wordt een aanpak van het grafen</w:t>
-      </w:r>
-      <w:r>
-        <w:rPr>
-          <w:rFonts w:ascii="Palatino Linotype" w:hAnsi="Palatino Linotype"/>
-          <w:i/>
-          <w:lang w:val="nl-NL"/>
-        </w:rPr>
-        <w:t xml:space="preserve">kleurprobleem gepresenteerd. </w:t>
-      </w:r>
-      <w:r>
-        <w:rPr>
-          <w:rFonts w:ascii="Palatino Linotype" w:hAnsi="Palatino Linotype"/>
-          <w:i/>
-          <w:lang w:val="nl-NL"/>
-        </w:rPr>
-        <w:t>De verschillende algoritmes</w:t>
-      </w:r>
-      <w:r>
-        <w:rPr>
-          <w:rFonts w:ascii="Palatino Linotype" w:hAnsi="Palatino Linotype"/>
-          <w:i/>
-          <w:lang w:val="nl-NL"/>
-        </w:rPr>
-        <w:t xml:space="preserve"> en heuristieken</w:t>
-      </w:r>
-      <w:r>
-        <w:rPr>
-          <w:rFonts w:ascii="Palatino Linotype" w:hAnsi="Palatino Linotype"/>
-          <w:i/>
-          <w:lang w:val="nl-NL"/>
-        </w:rPr>
-        <w:t xml:space="preserve"> die zijn gebruikt en</w:t>
-      </w:r>
-      <w:r>
-        <w:rPr>
-          <w:rFonts w:ascii="Palatino Linotype" w:hAnsi="Palatino Linotype"/>
-          <w:i/>
-          <w:lang w:val="nl-NL"/>
-        </w:rPr>
-        <w:t xml:space="preserve"> toegepast op geografische</w:t>
-      </w:r>
-      <w:r>
-        <w:rPr>
-          <w:rFonts w:ascii="Palatino Linotype" w:hAnsi="Palatino Linotype"/>
-          <w:i/>
-          <w:lang w:val="nl-NL"/>
-        </w:rPr>
-        <w:t xml:space="preserve"> kaarten en sociale netwerken</w:t>
-      </w:r>
-      <w:r>
-        <w:rPr>
-          <w:rFonts w:ascii="Palatino Linotype" w:hAnsi="Palatino Linotype"/>
-          <w:i/>
-          <w:lang w:val="nl-NL"/>
-        </w:rPr>
-        <w:t xml:space="preserve"> worden uitgelegd en </w:t>
-      </w:r>
-      <w:r>
-        <w:rPr>
-          <w:rFonts w:ascii="Palatino Linotype" w:hAnsi="Palatino Linotype"/>
-          <w:i/>
-          <w:lang w:val="nl-NL"/>
-        </w:rPr>
-        <w:t xml:space="preserve">de </w:t>
-      </w:r>
-      <w:r>
-        <w:rPr>
-          <w:rFonts w:ascii="Palatino Linotype" w:hAnsi="Palatino Linotype"/>
-          <w:i/>
-          <w:lang w:val="nl-NL"/>
-        </w:rPr>
-        <w:t xml:space="preserve">resultaten worden met elkaar vergeleken. </w:t>
-      </w:r>
-      <w:r>
-        <w:rPr>
-          <w:rFonts w:ascii="Palatino Linotype" w:hAnsi="Palatino Linotype"/>
-          <w:i/>
-          <w:lang w:val="nl-NL"/>
-        </w:rPr>
-        <w:t xml:space="preserve">Het </w:t>
-      </w:r>
-      <w:r>
-        <w:rPr>
-          <w:rFonts w:ascii="Palatino Linotype" w:hAnsi="Palatino Linotype"/>
-          <w:i/>
-          <w:lang w:val="nl-NL"/>
-        </w:rPr>
-        <w:t xml:space="preserve">blijkt dat een depth-first aanpak gecombineerd met een </w:t>
-      </w:r>
-      <w:r>
-        <w:rPr>
-          <w:rFonts w:ascii="Palatino Linotype" w:hAnsi="Palatino Linotype"/>
-          <w:i/>
-          <w:lang w:val="nl-NL"/>
-        </w:rPr>
-        <w:t>greedy-coloring algoritme tot goede resultaten leidt</w:t>
-      </w:r>
-      <w:r>
-        <w:rPr>
-          <w:rFonts w:ascii="Palatino Linotype" w:hAnsi="Palatino Linotype"/>
-          <w:i/>
-          <w:lang w:val="nl-NL"/>
-        </w:rPr>
-        <w:t xml:space="preserve">. </w:t>
-      </w:r>
-      <w:r>
-        <w:rPr>
-          <w:rFonts w:ascii="Palatino Linotype" w:hAnsi="Palatino Linotype"/>
-          <w:i/>
-          <w:lang w:val="nl-NL"/>
-        </w:rPr>
-        <w:t>Daarnaast worden enkele voorbeelden van bredere</w:t>
-      </w:r>
-      <w:r>
-        <w:rPr>
-          <w:rFonts w:ascii="Palatino Linotype" w:hAnsi="Palatino Linotype"/>
-          <w:i/>
-          <w:lang w:val="nl-NL"/>
-        </w:rPr>
-        <w:t>, praktische</w:t>
-      </w:r>
-      <w:r>
-        <w:rPr>
-          <w:rFonts w:ascii="Palatino Linotype" w:hAnsi="Palatino Linotype"/>
-          <w:i/>
-          <w:lang w:val="nl-NL"/>
-        </w:rPr>
-        <w:t xml:space="preserve"> toepassingen van dit algoritme</w:t>
-      </w:r>
-      <w:r>
-        <w:rPr>
-          <w:rFonts w:ascii="Palatino Linotype" w:hAnsi="Palatino Linotype"/>
-          <w:i/>
-          <w:lang w:val="nl-NL"/>
-        </w:rPr>
-        <w:t xml:space="preserve"> opgesomd. </w:t>
+          <w:b/>
+          <w:lang w:val="nl-NL"/>
+        </w:rPr>
+        <w:t>: In dit verslag wordt een aanpak van het grafenkleurprobleem gepresenteerd. De verschillende algoritmes en heuristieken die zijn gebruikt en toegepast op geografische kaarten en sociale netwerken worden uitgelegd en de resultaten worden met elkaar vergeleken. Het blijkt dat een depth-first aanpak gecombineerd met een greedy-coloring algoritme tot goede resultaten leidt. Daarnaast worden enkele voorbeelden van bredere, praktische toepassingen van dit algoritme opgesomd.</w:t>
       </w:r>
       <w:r>
         <w:rPr>
@@ -497,197 +310,7 @@
           <w:sz w:val="28"/>
           <w:lang w:val="nl-NL"/>
         </w:rPr>
-        <w:br w:type="page"/>
-      </w:r>
-    </w:p>
-    <w:p>
-      <w:pPr>
-        <w:spacing w:line="276" w:lineRule="auto"/>
-        <w:jc w:val="both"/>
-        <w:rPr>
-          <w:rFonts w:ascii="Palatino Linotype" w:hAnsi="Palatino Linotype"/>
-          <w:b/>
-          <w:sz w:val="21"/>
-          <w:szCs w:val="21"/>
-          <w:lang w:val="nl-NL"/>
-        </w:rPr>
-      </w:pPr>
-      <w:r>
-        <w:rPr>
-          <w:rFonts w:ascii="Palatino Linotype" w:hAnsi="Palatino Linotype"/>
-          <w:b/>
-          <w:sz w:val="21"/>
-          <w:szCs w:val="21"/>
-          <w:u w:val="single"/>
-          <w:lang w:val="nl-NL"/>
-        </w:rPr>
-        <w:lastRenderedPageBreak/>
-        <w:t>Introductie</w:t>
-      </w:r>
-    </w:p>
-    <w:p>
-      <w:pPr>
-        <w:spacing w:line="276" w:lineRule="auto"/>
-        <w:jc w:val="both"/>
-        <w:rPr>
-          <w:rFonts w:ascii="Palatino Linotype" w:hAnsi="Palatino Linotype"/>
-          <w:sz w:val="21"/>
-          <w:szCs w:val="21"/>
-          <w:lang w:val="nl-NL"/>
-        </w:rPr>
-      </w:pPr>
-      <w:r>
-        <w:rPr>
-          <w:rFonts w:ascii="Palatino Linotype" w:hAnsi="Palatino Linotype"/>
-          <w:sz w:val="21"/>
-          <w:szCs w:val="21"/>
-          <w:lang w:val="nl-NL"/>
-        </w:rPr>
-        <w:t>Een graaf is een verzameling punten</w:t>
-      </w:r>
-      <w:r>
-        <w:rPr>
-          <w:rFonts w:ascii="Palatino Linotype" w:hAnsi="Palatino Linotype"/>
-          <w:sz w:val="21"/>
-          <w:szCs w:val="21"/>
-          <w:lang w:val="nl-NL"/>
-        </w:rPr>
-        <w:t xml:space="preserve"> (of knopen)</w:t>
-      </w:r>
-      <w:r>
-        <w:rPr>
-          <w:rFonts w:ascii="Palatino Linotype" w:hAnsi="Palatino Linotype"/>
-          <w:sz w:val="21"/>
-          <w:szCs w:val="21"/>
-          <w:lang w:val="nl-NL"/>
-        </w:rPr>
-        <w:t xml:space="preserve"> die verbonden worden door lijnen</w:t>
-      </w:r>
-      <w:r>
-        <w:rPr>
-          <w:rFonts w:ascii="Palatino Linotype" w:hAnsi="Palatino Linotype"/>
-          <w:sz w:val="21"/>
-          <w:szCs w:val="21"/>
-          <w:lang w:val="nl-NL"/>
-        </w:rPr>
-        <w:t xml:space="preserve"> (of kanten)</w:t>
-      </w:r>
-      <w:r>
-        <w:rPr>
-          <w:rFonts w:ascii="Palatino Linotype" w:hAnsi="Palatino Linotype"/>
-          <w:sz w:val="21"/>
-          <w:szCs w:val="21"/>
-          <w:lang w:val="nl-NL"/>
-        </w:rPr>
-        <w:t>. Grafen</w:t>
-      </w:r>
-      <w:r>
-        <w:rPr>
-          <w:rFonts w:ascii="Palatino Linotype" w:hAnsi="Palatino Linotype"/>
-          <w:sz w:val="21"/>
-          <w:szCs w:val="21"/>
-          <w:lang w:val="nl-NL"/>
-        </w:rPr>
-        <w:t xml:space="preserve"> kunnen worden gebruikt om zeer uiteenlopende situaties in kaart te brengen, bijvoorbeeld </w:t>
-      </w:r>
-      <w:r>
-        <w:rPr>
-          <w:rFonts w:ascii="Palatino Linotype" w:hAnsi="Palatino Linotype"/>
-          <w:sz w:val="21"/>
-          <w:szCs w:val="21"/>
-          <w:lang w:val="nl-NL"/>
-        </w:rPr>
-        <w:t xml:space="preserve">de structuur van de atomen in een molecuul of de </w:t>
-      </w:r>
-      <w:r>
-        <w:rPr>
-          <w:rFonts w:ascii="Palatino Linotype" w:hAnsi="Palatino Linotype"/>
-          <w:sz w:val="21"/>
-          <w:szCs w:val="21"/>
-          <w:lang w:val="nl-NL"/>
-        </w:rPr>
-        <w:t xml:space="preserve">wereldwijde </w:t>
-      </w:r>
-      <w:r>
-        <w:rPr>
-          <w:rFonts w:ascii="Palatino Linotype" w:hAnsi="Palatino Linotype"/>
-          <w:sz w:val="21"/>
-          <w:szCs w:val="21"/>
-          <w:lang w:val="nl-NL"/>
-        </w:rPr>
-        <w:t>vliegverbindingen van</w:t>
-      </w:r>
-      <w:r>
-        <w:rPr>
-          <w:rFonts w:ascii="Palatino Linotype" w:hAnsi="Palatino Linotype"/>
-          <w:sz w:val="21"/>
-          <w:szCs w:val="21"/>
-          <w:lang w:val="nl-NL"/>
-        </w:rPr>
-        <w:t xml:space="preserve"> </w:t>
-      </w:r>
-      <w:r>
-        <w:rPr>
-          <w:rFonts w:ascii="Palatino Linotype" w:hAnsi="Palatino Linotype"/>
-          <w:sz w:val="21"/>
-          <w:szCs w:val="21"/>
-          <w:lang w:val="nl-NL"/>
-        </w:rPr>
-        <w:t>een luchtvaartmaatschappij</w:t>
-      </w:r>
-      <w:r>
-        <w:rPr>
-          <w:rFonts w:ascii="Palatino Linotype" w:hAnsi="Palatino Linotype"/>
-          <w:sz w:val="21"/>
-          <w:szCs w:val="21"/>
-          <w:lang w:val="nl-NL"/>
-        </w:rPr>
-        <w:t xml:space="preserve">. </w:t>
-      </w:r>
-      <w:r>
-        <w:rPr>
-          <w:rFonts w:ascii="Palatino Linotype" w:hAnsi="Palatino Linotype"/>
-          <w:sz w:val="21"/>
-          <w:szCs w:val="21"/>
-          <w:lang w:val="nl-NL"/>
-        </w:rPr>
-        <w:t xml:space="preserve">Een belangrijk aspect van de </w:t>
-      </w:r>
-      <w:r>
-        <w:rPr>
-          <w:rFonts w:ascii="Palatino Linotype" w:hAnsi="Palatino Linotype"/>
-          <w:sz w:val="21"/>
-          <w:szCs w:val="21"/>
-          <w:lang w:val="nl-NL"/>
-        </w:rPr>
-        <w:t xml:space="preserve">grafentheorie </w:t>
-      </w:r>
-      <w:r>
-        <w:rPr>
-          <w:rFonts w:ascii="Palatino Linotype" w:hAnsi="Palatino Linotype"/>
-          <w:sz w:val="21"/>
-          <w:szCs w:val="21"/>
-          <w:lang w:val="nl-NL"/>
-        </w:rPr>
-        <w:t>is</w:t>
-      </w:r>
-      <w:r>
-        <w:rPr>
-          <w:rFonts w:ascii="Palatino Linotype" w:hAnsi="Palatino Linotype"/>
-          <w:sz w:val="21"/>
-          <w:szCs w:val="21"/>
-          <w:lang w:val="nl-NL"/>
-        </w:rPr>
-        <w:t xml:space="preserve"> het kleuren van grafen. </w:t>
-      </w:r>
-      <w:r>
-        <w:rPr>
-          <w:rFonts w:ascii="Palatino Linotype" w:hAnsi="Palatino Linotype"/>
-          <w:sz w:val="21"/>
-          <w:szCs w:val="21"/>
-          <w:lang w:val="nl-NL"/>
-        </w:rPr>
-        <w:t xml:space="preserve">Een graaf moet zo ingekleurd worden dat geen enkel duo van knopen die direct met elkaar zijn verbonden dezelfde kleur krijgt, maar het kleurgebruik moet tegelijk zo efficient mogelijk zijn: het gehele netwerk moet ingekleurd worden met zo min mogelijk kleuren. </w:t>
+        <w:br/>
       </w:r>
     </w:p>
     <w:p>
@@ -697,6 +320,207 @@
         <w:jc w:val="both"/>
         <w:rPr>
           <w:rFonts w:ascii="Palatino Linotype" w:hAnsi="Palatino Linotype"/>
+          <w:b/>
+          <w:sz w:val="21"/>
+          <w:szCs w:val="21"/>
+          <w:lang w:val="nl-NL"/>
+        </w:rPr>
+      </w:pPr>
+      <w:r>
+        <w:rPr>
+          <w:rFonts w:ascii="Palatino Linotype" w:hAnsi="Palatino Linotype"/>
+          <w:b/>
+          <w:sz w:val="21"/>
+          <w:szCs w:val="21"/>
+          <w:u w:val="single"/>
+          <w:lang w:val="nl-NL"/>
+        </w:rPr>
+        <w:br/>
+      </w:r>
+      <w:r>
+        <w:rPr>
+          <w:rFonts w:ascii="Palatino Linotype" w:hAnsi="Palatino Linotype"/>
+          <w:b/>
+          <w:sz w:val="21"/>
+          <w:szCs w:val="21"/>
+          <w:u w:val="single"/>
+          <w:lang w:val="nl-NL"/>
+        </w:rPr>
+        <w:t>Introductie</w:t>
+      </w:r>
+    </w:p>
+    <w:p>
+      <w:pPr>
+        <w:spacing w:line="276" w:lineRule="auto"/>
+        <w:jc w:val="both"/>
+        <w:rPr>
+          <w:rFonts w:ascii="Palatino Linotype" w:hAnsi="Palatino Linotype"/>
+          <w:sz w:val="21"/>
+          <w:szCs w:val="21"/>
+          <w:lang w:val="nl-NL"/>
+        </w:rPr>
+      </w:pPr>
+      <w:r>
+        <w:rPr>
+          <w:rFonts w:ascii="Palatino Linotype" w:hAnsi="Palatino Linotype"/>
+          <w:sz w:val="21"/>
+          <w:szCs w:val="21"/>
+          <w:lang w:val="nl-NL"/>
+        </w:rPr>
+        <w:t>Een graaf is een verzameling punten</w:t>
+      </w:r>
+      <w:r>
+        <w:rPr>
+          <w:rFonts w:ascii="Palatino Linotype" w:hAnsi="Palatino Linotype"/>
+          <w:sz w:val="21"/>
+          <w:szCs w:val="21"/>
+          <w:lang w:val="nl-NL"/>
+        </w:rPr>
+        <w:t xml:space="preserve"> (of knopen)</w:t>
+      </w:r>
+      <w:r>
+        <w:rPr>
+          <w:rFonts w:ascii="Palatino Linotype" w:hAnsi="Palatino Linotype"/>
+          <w:sz w:val="21"/>
+          <w:szCs w:val="21"/>
+          <w:lang w:val="nl-NL"/>
+        </w:rPr>
+        <w:t xml:space="preserve"> die verbonden worden door lijnen</w:t>
+      </w:r>
+      <w:r>
+        <w:rPr>
+          <w:rFonts w:ascii="Palatino Linotype" w:hAnsi="Palatino Linotype"/>
+          <w:sz w:val="21"/>
+          <w:szCs w:val="21"/>
+          <w:lang w:val="nl-NL"/>
+        </w:rPr>
+        <w:t xml:space="preserve"> (of kanten)</w:t>
+      </w:r>
+      <w:r>
+        <w:rPr>
+          <w:rFonts w:ascii="Palatino Linotype" w:hAnsi="Palatino Linotype"/>
+          <w:sz w:val="21"/>
+          <w:szCs w:val="21"/>
+          <w:lang w:val="nl-NL"/>
+        </w:rPr>
+        <w:t>. Grafen</w:t>
+      </w:r>
+      <w:r>
+        <w:rPr>
+          <w:rFonts w:ascii="Palatino Linotype" w:hAnsi="Palatino Linotype"/>
+          <w:sz w:val="21"/>
+          <w:szCs w:val="21"/>
+          <w:lang w:val="nl-NL"/>
+        </w:rPr>
+        <w:t xml:space="preserve"> kunnen worden gebruikt om zeer uiteenlopende situaties in kaart te brengen, bijvoorbeeld </w:t>
+      </w:r>
+      <w:r>
+        <w:rPr>
+          <w:rFonts w:ascii="Palatino Linotype" w:hAnsi="Palatino Linotype"/>
+          <w:sz w:val="21"/>
+          <w:szCs w:val="21"/>
+          <w:lang w:val="nl-NL"/>
+        </w:rPr>
+        <w:t xml:space="preserve">de structuur van de atomen in een molecuul of de </w:t>
+      </w:r>
+      <w:r>
+        <w:rPr>
+          <w:rFonts w:ascii="Palatino Linotype" w:hAnsi="Palatino Linotype"/>
+          <w:sz w:val="21"/>
+          <w:szCs w:val="21"/>
+          <w:lang w:val="nl-NL"/>
+        </w:rPr>
+        <w:t xml:space="preserve">wereldwijde </w:t>
+      </w:r>
+      <w:r>
+        <w:rPr>
+          <w:rFonts w:ascii="Palatino Linotype" w:hAnsi="Palatino Linotype"/>
+          <w:sz w:val="21"/>
+          <w:szCs w:val="21"/>
+          <w:lang w:val="nl-NL"/>
+        </w:rPr>
+        <w:t>vliegverbindingen van</w:t>
+      </w:r>
+      <w:r>
+        <w:rPr>
+          <w:rFonts w:ascii="Palatino Linotype" w:hAnsi="Palatino Linotype"/>
+          <w:sz w:val="21"/>
+          <w:szCs w:val="21"/>
+          <w:lang w:val="nl-NL"/>
+        </w:rPr>
+        <w:t xml:space="preserve"> </w:t>
+      </w:r>
+      <w:r>
+        <w:rPr>
+          <w:rFonts w:ascii="Palatino Linotype" w:hAnsi="Palatino Linotype"/>
+          <w:sz w:val="21"/>
+          <w:szCs w:val="21"/>
+          <w:lang w:val="nl-NL"/>
+        </w:rPr>
+        <w:t>een luchtvaartmaatschappij</w:t>
+      </w:r>
+      <w:r>
+        <w:rPr>
+          <w:rFonts w:ascii="Palatino Linotype" w:hAnsi="Palatino Linotype"/>
+          <w:sz w:val="21"/>
+          <w:szCs w:val="21"/>
+          <w:lang w:val="nl-NL"/>
+        </w:rPr>
+        <w:t xml:space="preserve">. </w:t>
+      </w:r>
+      <w:r>
+        <w:rPr>
+          <w:rFonts w:ascii="Palatino Linotype" w:hAnsi="Palatino Linotype"/>
+          <w:sz w:val="21"/>
+          <w:szCs w:val="21"/>
+          <w:lang w:val="nl-NL"/>
+        </w:rPr>
+        <w:t xml:space="preserve">Een belangrijk aspect van de </w:t>
+      </w:r>
+      <w:r>
+        <w:rPr>
+          <w:rFonts w:ascii="Palatino Linotype" w:hAnsi="Palatino Linotype"/>
+          <w:sz w:val="21"/>
+          <w:szCs w:val="21"/>
+          <w:lang w:val="nl-NL"/>
+        </w:rPr>
+        <w:t xml:space="preserve">grafentheorie </w:t>
+      </w:r>
+      <w:r>
+        <w:rPr>
+          <w:rFonts w:ascii="Palatino Linotype" w:hAnsi="Palatino Linotype"/>
+          <w:sz w:val="21"/>
+          <w:szCs w:val="21"/>
+          <w:lang w:val="nl-NL"/>
+        </w:rPr>
+        <w:t>is</w:t>
+      </w:r>
+      <w:r>
+        <w:rPr>
+          <w:rFonts w:ascii="Palatino Linotype" w:hAnsi="Palatino Linotype"/>
+          <w:sz w:val="21"/>
+          <w:szCs w:val="21"/>
+          <w:lang w:val="nl-NL"/>
+        </w:rPr>
+        <w:t xml:space="preserve"> het kleuren van grafen. </w:t>
+      </w:r>
+      <w:r>
+        <w:rPr>
+          <w:rFonts w:ascii="Palatino Linotype" w:hAnsi="Palatino Linotype"/>
+          <w:sz w:val="21"/>
+          <w:szCs w:val="21"/>
+          <w:lang w:val="nl-NL"/>
+        </w:rPr>
+        <w:t xml:space="preserve">Een graaf moet zo ingekleurd worden dat geen enkel duo van knopen die direct met elkaar zijn verbonden dezelfde kleur krijgt, maar het kleurgebruik moet tegelijk zo efficient mogelijk zijn: het gehele netwerk moet ingekleurd worden met zo min mogelijk kleuren. </w:t>
+      </w:r>
+    </w:p>
+    <w:p>
+      <w:pPr>
+        <w:spacing w:line="276" w:lineRule="auto"/>
+        <w:ind w:firstLine="720"/>
+        <w:jc w:val="both"/>
+        <w:rPr>
+          <w:rFonts w:ascii="Palatino Linotype" w:hAnsi="Palatino Linotype"/>
           <w:sz w:val="21"/>
           <w:szCs w:val="21"/>
           <w:lang w:val="nl-NL"/>
@@ -971,7 +795,17 @@
           <w:szCs w:val="21"/>
           <w:lang w:val="nl-NL"/>
         </w:rPr>
-        <w:t xml:space="preserve"> is bijvoorbeeld nuttig wanneer een netwerk blootgesteld wordt aan advertenties, waarbij de marketeer het belangrijk vindt </w:t>
+        <w:t xml:space="preserve"> is bijvoorbeeld nuttig wanneer een netwerk blootgesteld wordt aan </w:t>
+      </w:r>
+      <w:r>
+        <w:rPr>
+          <w:rFonts w:ascii="Palatino Linotype" w:hAnsi="Palatino Linotype"/>
+          <w:sz w:val="21"/>
+          <w:szCs w:val="21"/>
+          <w:lang w:val="nl-NL"/>
+        </w:rPr>
+        <w:lastRenderedPageBreak/>
+        <w:t xml:space="preserve">advertenties, waarbij de marketeer het belangrijk vindt </w:t>
       </w:r>
       <w:r>
         <w:rPr>
@@ -1045,7 +879,6 @@
           <w:noProof/>
           <w:sz w:val="21"/>
           <w:szCs w:val="21"/>
-          <w:lang w:val="nl-NL" w:eastAsia="nl-NL"/>
         </w:rPr>
         <w:drawing>
           <wp:inline distT="0" distB="0" distL="0" distR="0" wp14:anchorId="106DC507" wp14:editId="5E2C4720">
@@ -1111,7 +944,6 @@
           <w:noProof/>
           <w:sz w:val="21"/>
           <w:szCs w:val="21"/>
-          <w:lang w:val="nl-NL" w:eastAsia="nl-NL"/>
         </w:rPr>
         <w:drawing>
           <wp:inline distT="0" distB="0" distL="0" distR="0" wp14:anchorId="63B18F8F" wp14:editId="2DDD413C">
@@ -1170,7 +1002,6 @@
           <w:noProof/>
           <w:sz w:val="21"/>
           <w:szCs w:val="21"/>
-          <w:lang w:val="nl-NL" w:eastAsia="nl-NL"/>
         </w:rPr>
         <w:drawing>
           <wp:inline distT="0" distB="0" distL="0" distR="0" wp14:anchorId="1C1C5DEF" wp14:editId="074C6A14">
@@ -1474,9 +1305,36 @@
           <w:szCs w:val="21"/>
           <w:lang w:val="nl-NL"/>
         </w:rPr>
-        <w:t xml:space="preserve"> De netwerken bestaan allemaal uit </w:t>
-      </w:r>
-      <w:del w:id="0" w:author="Rik Volger" w:date="2015-12-17T00:11:00Z">
+        <w:t xml:space="preserve"> De netwerken bestaan</w:t>
+      </w:r>
+      <w:r>
+        <w:rPr>
+          <w:rFonts w:ascii="Palatino Linotype" w:hAnsi="Palatino Linotype"/>
+          <w:sz w:val="21"/>
+          <w:szCs w:val="21"/>
+          <w:lang w:val="nl-NL"/>
+        </w:rPr>
+        <w:t xml:space="preserve"> respectievelijk uit 99, 98 en 100</w:t>
+      </w:r>
+      <w:r>
+        <w:rPr>
+          <w:rFonts w:ascii="Palatino Linotype" w:hAnsi="Palatino Linotype"/>
+          <w:sz w:val="21"/>
+          <w:szCs w:val="21"/>
+          <w:lang w:val="nl-NL"/>
+        </w:rPr>
+        <w:t xml:space="preserve"> </w:t>
+      </w:r>
+      <w:r>
+        <w:rPr>
+          <w:rFonts w:ascii="Palatino Linotype" w:hAnsi="Palatino Linotype"/>
+          <w:sz w:val="21"/>
+          <w:szCs w:val="21"/>
+          <w:lang w:val="nl-NL"/>
+        </w:rPr>
+        <w:t>knopen</w:t>
+      </w:r>
+      <w:ins w:id="0" w:author="Kim de Bie" w:date="2015-12-17T10:52:00Z">
         <w:r>
           <w:rPr>
             <w:rFonts w:ascii="Palatino Linotype" w:hAnsi="Palatino Linotype"/>
@@ -1484,19 +1342,7 @@
             <w:szCs w:val="21"/>
             <w:lang w:val="nl-NL"/>
           </w:rPr>
-          <w:delText>100</w:delText>
-        </w:r>
-      </w:del>
-      <w:commentRangeStart w:id="1"/>
-      <w:ins w:id="2" w:author="Rik Volger" w:date="2015-12-17T00:11:00Z">
-        <w:r>
-          <w:rPr>
-            <w:rFonts w:ascii="Palatino Linotype" w:hAnsi="Palatino Linotype"/>
-            <w:sz w:val="21"/>
-            <w:szCs w:val="21"/>
-            <w:lang w:val="nl-NL"/>
-          </w:rPr>
-          <w:t>ongeveer 90</w:t>
+          <w:t>.</w:t>
         </w:r>
       </w:ins>
       <w:r>
@@ -1515,112 +1361,6 @@
           <w:szCs w:val="21"/>
           <w:lang w:val="nl-NL"/>
         </w:rPr>
-        <w:t>knopen</w:t>
-      </w:r>
-      <w:commentRangeEnd w:id="1"/>
-      <w:r>
-        <w:rPr>
-          <w:rStyle w:val="CommentReference"/>
-        </w:rPr>
-        <w:commentReference w:id="1"/>
-      </w:r>
-      <w:r>
-        <w:rPr>
-          <w:rFonts w:ascii="Palatino Linotype" w:hAnsi="Palatino Linotype"/>
-          <w:sz w:val="21"/>
-          <w:szCs w:val="21"/>
-          <w:lang w:val="nl-NL"/>
-        </w:rPr>
-        <w:t xml:space="preserve">, maar </w:t>
-      </w:r>
-      <w:r>
-        <w:rPr>
-          <w:rFonts w:ascii="Palatino Linotype" w:hAnsi="Palatino Linotype"/>
-          <w:sz w:val="21"/>
-          <w:szCs w:val="21"/>
-          <w:lang w:val="nl-NL"/>
-        </w:rPr>
-        <w:t>hebben</w:t>
-      </w:r>
-      <w:r>
-        <w:rPr>
-          <w:rFonts w:ascii="Palatino Linotype" w:hAnsi="Palatino Linotype"/>
-          <w:sz w:val="21"/>
-          <w:szCs w:val="21"/>
-          <w:lang w:val="nl-NL"/>
-        </w:rPr>
-        <w:t xml:space="preserve"> een</w:t>
-      </w:r>
-      <w:r>
-        <w:rPr>
-          <w:rFonts w:ascii="Palatino Linotype" w:hAnsi="Palatino Linotype"/>
-          <w:sz w:val="21"/>
-          <w:szCs w:val="21"/>
-          <w:lang w:val="nl-NL"/>
-        </w:rPr>
-        <w:t xml:space="preserve"> verschillend aantal connecties (respectievelijk </w:t>
-      </w:r>
-      <w:r>
-        <w:rPr>
-          <w:rFonts w:ascii="Palatino Linotype" w:hAnsi="Palatino Linotype"/>
-          <w:sz w:val="21"/>
-          <w:szCs w:val="21"/>
-          <w:lang w:val="nl-NL"/>
-        </w:rPr>
-        <w:t>260</w:t>
-      </w:r>
-      <w:r>
-        <w:rPr>
-          <w:rFonts w:ascii="Palatino Linotype" w:hAnsi="Palatino Linotype"/>
-          <w:sz w:val="21"/>
-          <w:szCs w:val="21"/>
-          <w:lang w:val="nl-NL"/>
-        </w:rPr>
-        <w:t>, 210</w:t>
-      </w:r>
-      <w:r>
-        <w:rPr>
-          <w:rFonts w:ascii="Palatino Linotype" w:hAnsi="Palatino Linotype"/>
-          <w:sz w:val="21"/>
-          <w:szCs w:val="21"/>
-          <w:lang w:val="nl-NL"/>
-        </w:rPr>
-        <w:t xml:space="preserve"> en </w:t>
-      </w:r>
-      <w:r>
-        <w:rPr>
-          <w:rFonts w:ascii="Palatino Linotype" w:hAnsi="Palatino Linotype"/>
-          <w:sz w:val="21"/>
-          <w:szCs w:val="21"/>
-          <w:lang w:val="nl-NL"/>
-        </w:rPr>
-        <w:t>235</w:t>
-      </w:r>
-      <w:r>
-        <w:rPr>
-          <w:rFonts w:ascii="Palatino Linotype" w:hAnsi="Palatino Linotype"/>
-          <w:sz w:val="21"/>
-          <w:szCs w:val="21"/>
-          <w:lang w:val="nl-NL"/>
-        </w:rPr>
-        <w:t>).</w:t>
-      </w:r>
-      <w:r>
-        <w:rPr>
-          <w:rFonts w:ascii="Palatino Linotype" w:hAnsi="Palatino Linotype"/>
-          <w:sz w:val="21"/>
-          <w:szCs w:val="21"/>
-          <w:lang w:val="nl-NL"/>
-        </w:rPr>
-        <w:t xml:space="preserve"> </w:t>
-      </w:r>
-      <w:r>
-        <w:rPr>
-          <w:rFonts w:ascii="Palatino Linotype" w:hAnsi="Palatino Linotype"/>
-          <w:sz w:val="21"/>
-          <w:szCs w:val="21"/>
-          <w:lang w:val="nl-NL"/>
-        </w:rPr>
         <w:t>De toestandsruimte, oftewel het aa</w:t>
       </w:r>
       <w:r>
@@ -1769,34 +1509,15 @@
         </w:rPr>
         <w:t xml:space="preserve">een zeer lastig </w:t>
       </w:r>
-      <w:del w:id="3" w:author="Rik Volger" w:date="2015-12-17T00:11:00Z">
-        <w:r>
-          <w:rPr>
-            <w:rFonts w:ascii="Palatino Linotype" w:hAnsi="Palatino Linotype"/>
-            <w:sz w:val="21"/>
-            <w:szCs w:val="21"/>
-            <w:lang w:val="nl-NL"/>
-          </w:rPr>
-          <w:delText>computationeel</w:delText>
-        </w:r>
-      </w:del>
-      <w:ins w:id="4" w:author="Rik Volger" w:date="2015-12-17T00:11:00Z">
-        <w:r>
-          <w:rPr>
-            <w:rStyle w:val="CommentReference"/>
-          </w:rPr>
-          <w:commentReference w:id="5"/>
-        </w:r>
-        <w:r>
-          <w:rPr>
-            <w:rFonts w:ascii="Palatino Linotype" w:hAnsi="Palatino Linotype"/>
-            <w:sz w:val="21"/>
-            <w:szCs w:val="21"/>
-            <w:lang w:val="nl-NL"/>
-          </w:rPr>
-          <w:t>rekenkundig</w:t>
-        </w:r>
-      </w:ins>
+      <w:r>
+        <w:rPr>
+          <w:rFonts w:ascii="Palatino Linotype" w:hAnsi="Palatino Linotype"/>
+          <w:sz w:val="21"/>
+          <w:szCs w:val="21"/>
+          <w:lang w:val="nl-NL"/>
+        </w:rPr>
+        <w:t>rekenkundig</w:t>
+      </w:r>
       <w:r>
         <w:rPr>
           <w:rFonts w:ascii="Palatino Linotype" w:hAnsi="Palatino Linotype"/>
@@ -2012,17 +1733,7 @@
           <w:szCs w:val="21"/>
           <w:lang w:val="nl-NL"/>
         </w:rPr>
-        <w:t xml:space="preserve">de graaf met het kleinste </w:t>
-      </w:r>
-      <w:r>
-        <w:rPr>
-          <w:rFonts w:ascii="Palatino Linotype" w:hAnsi="Palatino Linotype"/>
-          <w:sz w:val="21"/>
-          <w:szCs w:val="21"/>
-          <w:lang w:val="nl-NL"/>
-        </w:rPr>
-        <w:lastRenderedPageBreak/>
-        <w:t>aantal connecties</w:t>
+        <w:t>de graaf met het kleinste aantal connecties</w:t>
       </w:r>
       <w:r>
         <w:rPr>
@@ -2553,7 +2264,17 @@
           <w:szCs w:val="21"/>
           <w:lang w:val="nl-NL"/>
         </w:rPr>
-        <w:t xml:space="preserve"> knoop opnieuw (me</w:t>
+        <w:t xml:space="preserve"> knoop </w:t>
+      </w:r>
+      <w:r>
+        <w:rPr>
+          <w:rFonts w:ascii="Palatino Linotype" w:hAnsi="Palatino Linotype"/>
+          <w:sz w:val="21"/>
+          <w:szCs w:val="21"/>
+          <w:lang w:val="nl-NL"/>
+        </w:rPr>
+        <w:lastRenderedPageBreak/>
+        <w:t>opnieuw (me</w:t>
       </w:r>
       <w:r>
         <w:rPr>
@@ -2683,27 +2404,7 @@
           <w:szCs w:val="21"/>
           <w:lang w:val="nl-NL"/>
         </w:rPr>
-        <w:t>Op dit moment hebben we dus de kleur rood bij de buren van A verwijderd uit de lijst met mogelijke kleuren</w:t>
-      </w:r>
-      <w:del w:id="6" w:author="Rik Volger" w:date="2015-12-17T00:11:00Z">
-        <w:r>
-          <w:rPr>
-            <w:rFonts w:ascii="Palatino Linotype" w:hAnsi="Palatino Linotype"/>
-            <w:sz w:val="21"/>
-            <w:szCs w:val="21"/>
-            <w:lang w:val="nl-NL"/>
-          </w:rPr>
-          <w:delText xml:space="preserve"> voor A</w:delText>
-        </w:r>
-      </w:del>
-      <w:r>
-        <w:rPr>
-          <w:rFonts w:ascii="Palatino Linotype" w:hAnsi="Palatino Linotype"/>
-          <w:sz w:val="21"/>
-          <w:szCs w:val="21"/>
-          <w:lang w:val="nl-NL"/>
-        </w:rPr>
-        <w:t>.</w:t>
+        <w:t>Op dit moment hebben we dus de kleur rood bij de buren van A verwijderd uit de lijst met mogelijke kleuren.</w:t>
       </w:r>
       <w:r>
         <w:rPr>
@@ -3061,17 +2762,7 @@
           <w:szCs w:val="21"/>
           <w:lang w:val="nl-NL"/>
         </w:rPr>
-        <w:t xml:space="preserve"> Bij greedy coloring wordt de knopenlijst echter slechts eenmaal doorlopen en wordt er steeds een nieuwe </w:t>
-      </w:r>
-      <w:r>
-        <w:rPr>
-          <w:rFonts w:ascii="Palatino Linotype" w:hAnsi="Palatino Linotype"/>
-          <w:sz w:val="21"/>
-          <w:szCs w:val="21"/>
-          <w:lang w:val="nl-NL"/>
-        </w:rPr>
-        <w:lastRenderedPageBreak/>
-        <w:t>kleur toegevoegd als</w:t>
+        <w:t xml:space="preserve"> Bij greedy coloring wordt de knopenlijst echter slechts eenmaal doorlopen en wordt er steeds een nieuwe kleur toegevoegd als</w:t>
       </w:r>
       <w:r>
         <w:rPr>
@@ -3402,37 +3093,15 @@
         </w:rPr>
         <w:t xml:space="preserve">Door het </w:t>
       </w:r>
-      <w:del w:id="7" w:author="Rik Volger" w:date="2015-12-17T00:11:00Z">
-        <w:r>
-          <w:rPr>
-            <w:rFonts w:ascii="Palatino Linotype" w:hAnsi="Palatino Linotype"/>
-            <w:sz w:val="21"/>
-            <w:szCs w:val="21"/>
-            <w:lang w:val="nl-NL"/>
-          </w:rPr>
-          <w:delText>prior</w:delText>
-        </w:r>
-        <w:r>
-          <w:rPr>
-            <w:rFonts w:ascii="Palatino Linotype" w:hAnsi="Palatino Linotype"/>
-            <w:sz w:val="21"/>
-            <w:szCs w:val="21"/>
-            <w:lang w:val="nl-NL"/>
-          </w:rPr>
-          <w:delText>iseren</w:delText>
-        </w:r>
-      </w:del>
-      <w:ins w:id="8" w:author="Rik Volger" w:date="2015-12-17T00:11:00Z">
-        <w:r>
-          <w:rPr>
-            <w:rFonts w:ascii="Palatino Linotype" w:hAnsi="Palatino Linotype"/>
-            <w:sz w:val="21"/>
-            <w:szCs w:val="21"/>
-            <w:lang w:val="nl-NL"/>
-          </w:rPr>
-          <w:t>prioriteren</w:t>
-        </w:r>
-      </w:ins>
+      <w:r>
+        <w:rPr>
+          <w:rFonts w:ascii="Palatino Linotype" w:hAnsi="Palatino Linotype"/>
+          <w:sz w:val="21"/>
+          <w:szCs w:val="21"/>
+          <w:lang w:val="nl-NL"/>
+        </w:rPr>
+        <w:t>prioriteren</w:t>
+      </w:r>
       <w:r>
         <w:rPr>
           <w:rFonts w:ascii="Palatino Linotype" w:hAnsi="Palatino Linotype"/>
@@ -3577,7 +3246,17 @@
           <w:szCs w:val="21"/>
           <w:lang w:val="nl-NL"/>
         </w:rPr>
-        <w:t>hebben we het greedy-coloringmechanisme (oftewel: kleuren in een lijst afwerken, en zo lang mogelijk dezelfde kleur gebruiken) verder geperfectioneerd. Waar in versie twee gewerkt wordt met een willekeurige lijstvolgorde, hebben we die in deze versie steeds gemuteerd</w:t>
+        <w:t xml:space="preserve">hebben we het greedy-coloringmechanisme (oftewel: kleuren in een lijst afwerken, en zo lang mogelijk dezelfde kleur gebruiken) verder geperfectioneerd. Waar in versie twee gewerkt wordt met een willekeurige lijstvolgorde, </w:t>
+      </w:r>
+      <w:r>
+        <w:rPr>
+          <w:rFonts w:ascii="Palatino Linotype" w:hAnsi="Palatino Linotype"/>
+          <w:sz w:val="21"/>
+          <w:szCs w:val="21"/>
+          <w:lang w:val="nl-NL"/>
+        </w:rPr>
+        <w:lastRenderedPageBreak/>
+        <w:t>hebben we die in deze versie steeds gemuteerd</w:t>
       </w:r>
       <w:r>
         <w:rPr>
@@ -3724,28 +3403,15 @@
         </w:rPr>
         <w:t xml:space="preserve">Het prunen en het </w:t>
       </w:r>
-      <w:del w:id="9" w:author="Rik Volger" w:date="2015-12-17T00:11:00Z">
-        <w:r>
-          <w:rPr>
-            <w:rFonts w:ascii="Palatino Linotype" w:hAnsi="Palatino Linotype"/>
-            <w:sz w:val="21"/>
-            <w:szCs w:val="21"/>
-            <w:lang w:val="nl-NL"/>
-          </w:rPr>
-          <w:delText>prioriseren</w:delText>
-        </w:r>
-      </w:del>
-      <w:ins w:id="10" w:author="Rik Volger" w:date="2015-12-17T00:11:00Z">
-        <w:r>
-          <w:rPr>
-            <w:rFonts w:ascii="Palatino Linotype" w:hAnsi="Palatino Linotype"/>
-            <w:sz w:val="21"/>
-            <w:szCs w:val="21"/>
-            <w:lang w:val="nl-NL"/>
-          </w:rPr>
-          <w:t>prioriteren</w:t>
-        </w:r>
-      </w:ins>
+      <w:r>
+        <w:rPr>
+          <w:rFonts w:ascii="Palatino Linotype" w:hAnsi="Palatino Linotype"/>
+          <w:sz w:val="21"/>
+          <w:szCs w:val="21"/>
+          <w:lang w:val="nl-NL"/>
+        </w:rPr>
+        <w:t>prioriteren</w:t>
+      </w:r>
       <w:r>
         <w:rPr>
           <w:rFonts w:ascii="Palatino Linotype" w:hAnsi="Palatino Linotype"/>
@@ -3836,69 +3502,195 @@
           <w:szCs w:val="21"/>
           <w:lang w:val="nl-NL"/>
         </w:rPr>
-        <w:t xml:space="preserve">In de vorige versies van ons algoritme werd het aantal kleuren steeds handmatig vastgelegd. Zoals genoemd heeft dit als resultaat dat het algoritme ofwel geen resultaat vindt, ofwel een resultaat vindt waarvan niet met </w:t>
-      </w:r>
-      <w:del w:id="11" w:author="Rik Volger" w:date="2015-12-17T00:11:00Z">
-        <w:r>
-          <w:rPr>
-            <w:rFonts w:ascii="Palatino Linotype" w:hAnsi="Palatino Linotype"/>
-            <w:sz w:val="21"/>
-            <w:szCs w:val="21"/>
-            <w:lang w:val="nl-NL"/>
-          </w:rPr>
-          <w:delText xml:space="preserve">(computationele) </w:delText>
-        </w:r>
-      </w:del>
+        <w:t xml:space="preserve">In de vorige versies van ons algoritme werd het aantal kleuren steeds handmatig vastgelegd. Zoals genoemd heeft dit als resultaat dat het algoritme ofwel geen resultaat vindt, ofwel een resultaat vindt waarvan niet met zekerheid gezegd kan worden dat het </w:t>
+      </w:r>
+      <w:r>
+        <w:rPr>
+          <w:rFonts w:ascii="Palatino Linotype" w:hAnsi="Palatino Linotype"/>
+          <w:sz w:val="21"/>
+          <w:szCs w:val="21"/>
+          <w:lang w:val="nl-NL"/>
+        </w:rPr>
+        <w:t xml:space="preserve">het </w:t>
+      </w:r>
+      <w:r>
+        <w:rPr>
+          <w:rFonts w:ascii="Palatino Linotype" w:hAnsi="Palatino Linotype"/>
+          <w:sz w:val="21"/>
+          <w:szCs w:val="21"/>
+          <w:lang w:val="nl-NL"/>
+        </w:rPr>
+        <w:t xml:space="preserve">chromatisch getal </w:t>
+      </w:r>
+      <w:r>
+        <w:rPr>
+          <w:rFonts w:ascii="Palatino Linotype" w:hAnsi="Palatino Linotype"/>
+          <w:sz w:val="21"/>
+          <w:szCs w:val="21"/>
+          <w:lang w:val="nl-NL"/>
+        </w:rPr>
+        <w:t>heeft</w:t>
+      </w:r>
+      <w:r>
+        <w:rPr>
+          <w:rFonts w:ascii="Palatino Linotype" w:hAnsi="Palatino Linotype"/>
+          <w:sz w:val="21"/>
+          <w:szCs w:val="21"/>
+          <w:lang w:val="nl-NL"/>
+        </w:rPr>
+        <w:t xml:space="preserve"> gebruikt</w:t>
+      </w:r>
+      <w:r>
+        <w:rPr>
+          <w:rFonts w:ascii="Palatino Linotype" w:hAnsi="Palatino Linotype"/>
+          <w:sz w:val="21"/>
+          <w:szCs w:val="21"/>
+          <w:lang w:val="nl-NL"/>
+        </w:rPr>
+        <w:t xml:space="preserve">. </w:t>
+      </w:r>
+      <w:r>
+        <w:rPr>
+          <w:rFonts w:ascii="Palatino Linotype" w:hAnsi="Palatino Linotype"/>
+          <w:sz w:val="21"/>
+          <w:szCs w:val="21"/>
+          <w:lang w:val="nl-NL"/>
+        </w:rPr>
+        <w:t>In deze laatste versie van ons algoritme hebben we een oplossing voor dit probleem geï</w:t>
+      </w:r>
+      <w:r>
+        <w:rPr>
+          <w:rFonts w:ascii="Palatino Linotype" w:hAnsi="Palatino Linotype"/>
+          <w:sz w:val="21"/>
+          <w:szCs w:val="21"/>
+          <w:lang w:val="nl-NL"/>
+        </w:rPr>
+        <w:t>ntroduceerd</w:t>
+      </w:r>
+      <w:r>
+        <w:rPr>
+          <w:rFonts w:ascii="Palatino Linotype" w:hAnsi="Palatino Linotype"/>
+          <w:sz w:val="21"/>
+          <w:szCs w:val="21"/>
+          <w:lang w:val="nl-NL"/>
+        </w:rPr>
+        <w:t xml:space="preserve">. </w:t>
+      </w:r>
+      <w:r>
+        <w:rPr>
+          <w:rFonts w:ascii="Palatino Linotype" w:hAnsi="Palatino Linotype"/>
+          <w:sz w:val="21"/>
+          <w:szCs w:val="21"/>
+          <w:lang w:val="nl-NL"/>
+        </w:rPr>
+        <w:t xml:space="preserve">Het algoritme stelt eerst vast welk aantal kleuren minimaal nodig is om de graaf te kleuren. </w:t>
+      </w:r>
+      <w:r>
+        <w:rPr>
+          <w:rFonts w:ascii="Palatino Linotype" w:hAnsi="Palatino Linotype"/>
+          <w:sz w:val="21"/>
+          <w:szCs w:val="21"/>
+          <w:lang w:val="nl-NL"/>
+        </w:rPr>
+        <w:t xml:space="preserve">Het criterium dat hiervoor gebruikt wordt is het volgende. </w:t>
+      </w:r>
+      <w:r>
+        <w:rPr>
+          <w:rFonts w:ascii="Palatino Linotype" w:hAnsi="Palatino Linotype"/>
+          <w:sz w:val="21"/>
+          <w:szCs w:val="21"/>
+          <w:lang w:val="nl-NL"/>
+        </w:rPr>
+        <w:t>O</w:t>
+      </w:r>
+      <w:r>
+        <w:rPr>
+          <w:rFonts w:ascii="Palatino Linotype" w:hAnsi="Palatino Linotype"/>
+          <w:sz w:val="21"/>
+          <w:szCs w:val="21"/>
+          <w:lang w:val="nl-NL"/>
+        </w:rPr>
+        <w:t xml:space="preserve">p het moment dat </w:t>
+      </w:r>
+      <w:r>
+        <w:rPr>
+          <w:rFonts w:ascii="Palatino Linotype" w:hAnsi="Palatino Linotype"/>
+          <w:sz w:val="21"/>
+          <w:szCs w:val="21"/>
+          <w:lang w:val="nl-NL"/>
+        </w:rPr>
+        <w:t>een knoop</w:t>
+      </w:r>
+      <w:r>
+        <w:rPr>
+          <w:rFonts w:ascii="Palatino Linotype" w:hAnsi="Palatino Linotype"/>
+          <w:sz w:val="21"/>
+          <w:szCs w:val="21"/>
+          <w:lang w:val="nl-NL"/>
+        </w:rPr>
+        <w:t xml:space="preserve"> die niet aan de rand van een gebied zit, </w:t>
+      </w:r>
+      <w:r>
+        <w:rPr>
+          <w:rFonts w:ascii="Palatino Linotype" w:hAnsi="Palatino Linotype"/>
+          <w:sz w:val="21"/>
+          <w:szCs w:val="21"/>
+          <w:lang w:val="nl-NL"/>
+        </w:rPr>
+        <w:t xml:space="preserve">een oneven aantal aanliggende </w:t>
+      </w:r>
+      <w:r>
+        <w:rPr>
+          <w:rFonts w:ascii="Palatino Linotype" w:hAnsi="Palatino Linotype"/>
+          <w:sz w:val="21"/>
+          <w:szCs w:val="21"/>
+          <w:lang w:val="nl-NL"/>
+        </w:rPr>
+        <w:t xml:space="preserve">knopen heeft, is </w:t>
+      </w:r>
+      <w:r>
+        <w:rPr>
+          <w:rFonts w:ascii="Palatino Linotype" w:hAnsi="Palatino Linotype"/>
+          <w:sz w:val="21"/>
+          <w:szCs w:val="21"/>
+          <w:lang w:val="nl-NL"/>
+        </w:rPr>
+        <w:t>h</w:t>
+      </w:r>
+      <w:r>
+        <w:rPr>
+          <w:rFonts w:ascii="Palatino Linotype" w:hAnsi="Palatino Linotype"/>
+          <w:sz w:val="21"/>
+          <w:szCs w:val="21"/>
+          <w:lang w:val="nl-NL"/>
+        </w:rPr>
+        <w:t xml:space="preserve">et chromatisch getal minimaal </w:t>
+      </w:r>
+      <w:commentRangeStart w:id="1"/>
+      <w:r>
+        <w:rPr>
+          <w:rFonts w:ascii="Palatino Linotype" w:hAnsi="Palatino Linotype"/>
+          <w:sz w:val="21"/>
+          <w:szCs w:val="21"/>
+          <w:lang w:val="nl-NL"/>
+        </w:rPr>
+        <w:t>gelijk aan het aantal ov</w:t>
+      </w:r>
+      <w:r>
+        <w:rPr>
+          <w:rFonts w:ascii="Palatino Linotype" w:hAnsi="Palatino Linotype"/>
+          <w:sz w:val="21"/>
+          <w:szCs w:val="21"/>
+          <w:lang w:val="nl-NL"/>
+        </w:rPr>
+        <w:t>erlappende connecties, plus één</w:t>
+      </w:r>
+      <w:commentRangeEnd w:id="1"/>
       <w:r>
         <w:rPr>
           <w:rStyle w:val="CommentReference"/>
         </w:rPr>
-        <w:commentReference w:id="12"/>
-      </w:r>
-      <w:r>
-        <w:rPr>
-          <w:rFonts w:ascii="Palatino Linotype" w:hAnsi="Palatino Linotype"/>
-          <w:sz w:val="21"/>
-          <w:szCs w:val="21"/>
-          <w:lang w:val="nl-NL"/>
-        </w:rPr>
-        <w:t xml:space="preserve">zekerheid gezegd kan worden dat het </w:t>
-      </w:r>
-      <w:r>
-        <w:rPr>
-          <w:rFonts w:ascii="Palatino Linotype" w:hAnsi="Palatino Linotype"/>
-          <w:sz w:val="21"/>
-          <w:szCs w:val="21"/>
-          <w:lang w:val="nl-NL"/>
-        </w:rPr>
-        <w:t xml:space="preserve">het </w:t>
-      </w:r>
-      <w:r>
-        <w:rPr>
-          <w:rFonts w:ascii="Palatino Linotype" w:hAnsi="Palatino Linotype"/>
-          <w:sz w:val="21"/>
-          <w:szCs w:val="21"/>
-          <w:lang w:val="nl-NL"/>
-        </w:rPr>
-        <w:t xml:space="preserve">chromatisch getal </w:t>
-      </w:r>
-      <w:r>
-        <w:rPr>
-          <w:rFonts w:ascii="Palatino Linotype" w:hAnsi="Palatino Linotype"/>
-          <w:sz w:val="21"/>
-          <w:szCs w:val="21"/>
-          <w:lang w:val="nl-NL"/>
-        </w:rPr>
-        <w:t>heeft</w:t>
-      </w:r>
-      <w:r>
-        <w:rPr>
-          <w:rFonts w:ascii="Palatino Linotype" w:hAnsi="Palatino Linotype"/>
-          <w:sz w:val="21"/>
-          <w:szCs w:val="21"/>
-          <w:lang w:val="nl-NL"/>
-        </w:rPr>
-        <w:t xml:space="preserve"> gebruikt</w:t>
+        <w:commentReference w:id="1"/>
       </w:r>
       <w:r>
         <w:rPr>
@@ -3916,158 +3708,6 @@
           <w:szCs w:val="21"/>
           <w:lang w:val="nl-NL"/>
         </w:rPr>
-        <w:t>In deze laatste versie van ons algoritme hebben we een oplossing voor dit probleem geï</w:t>
-      </w:r>
-      <w:r>
-        <w:rPr>
-          <w:rFonts w:ascii="Palatino Linotype" w:hAnsi="Palatino Linotype"/>
-          <w:sz w:val="21"/>
-          <w:szCs w:val="21"/>
-          <w:lang w:val="nl-NL"/>
-        </w:rPr>
-        <w:t>ntroduceerd</w:t>
-      </w:r>
-      <w:r>
-        <w:rPr>
-          <w:rFonts w:ascii="Palatino Linotype" w:hAnsi="Palatino Linotype"/>
-          <w:sz w:val="21"/>
-          <w:szCs w:val="21"/>
-          <w:lang w:val="nl-NL"/>
-        </w:rPr>
-        <w:t xml:space="preserve">. </w:t>
-      </w:r>
-      <w:r>
-        <w:rPr>
-          <w:rFonts w:ascii="Palatino Linotype" w:hAnsi="Palatino Linotype"/>
-          <w:sz w:val="21"/>
-          <w:szCs w:val="21"/>
-          <w:lang w:val="nl-NL"/>
-        </w:rPr>
-        <w:t xml:space="preserve">Het algoritme stelt eerst vast welk aantal kleuren minimaal nodig is om de graaf te kleuren. </w:t>
-      </w:r>
-      <w:r>
-        <w:rPr>
-          <w:rFonts w:ascii="Palatino Linotype" w:hAnsi="Palatino Linotype"/>
-          <w:sz w:val="21"/>
-          <w:szCs w:val="21"/>
-          <w:lang w:val="nl-NL"/>
-        </w:rPr>
-        <w:t xml:space="preserve">Het criterium dat hiervoor gebruikt wordt is het volgende. </w:t>
-      </w:r>
-      <w:r>
-        <w:rPr>
-          <w:rFonts w:ascii="Palatino Linotype" w:hAnsi="Palatino Linotype"/>
-          <w:sz w:val="21"/>
-          <w:szCs w:val="21"/>
-          <w:lang w:val="nl-NL"/>
-        </w:rPr>
-        <w:t>O</w:t>
-      </w:r>
-      <w:r>
-        <w:rPr>
-          <w:rFonts w:ascii="Palatino Linotype" w:hAnsi="Palatino Linotype"/>
-          <w:sz w:val="21"/>
-          <w:szCs w:val="21"/>
-          <w:lang w:val="nl-NL"/>
-        </w:rPr>
-        <w:t xml:space="preserve">p het moment dat </w:t>
-      </w:r>
-      <w:r>
-        <w:rPr>
-          <w:rFonts w:ascii="Palatino Linotype" w:hAnsi="Palatino Linotype"/>
-          <w:sz w:val="21"/>
-          <w:szCs w:val="21"/>
-          <w:lang w:val="nl-NL"/>
-        </w:rPr>
-        <w:t>een knoop</w:t>
-      </w:r>
-      <w:r>
-        <w:rPr>
-          <w:rFonts w:ascii="Palatino Linotype" w:hAnsi="Palatino Linotype"/>
-          <w:sz w:val="21"/>
-          <w:szCs w:val="21"/>
-          <w:lang w:val="nl-NL"/>
-        </w:rPr>
-        <w:t xml:space="preserve"> die niet aan de rand van een gebied zit, </w:t>
-      </w:r>
-      <w:r>
-        <w:rPr>
-          <w:rFonts w:ascii="Palatino Linotype" w:hAnsi="Palatino Linotype"/>
-          <w:sz w:val="21"/>
-          <w:szCs w:val="21"/>
-          <w:lang w:val="nl-NL"/>
-        </w:rPr>
-        <w:t xml:space="preserve">een oneven aantal aanliggende </w:t>
-      </w:r>
-      <w:r>
-        <w:rPr>
-          <w:rFonts w:ascii="Palatino Linotype" w:hAnsi="Palatino Linotype"/>
-          <w:sz w:val="21"/>
-          <w:szCs w:val="21"/>
-          <w:lang w:val="nl-NL"/>
-        </w:rPr>
-        <w:t xml:space="preserve">knopen heeft, is </w:t>
-      </w:r>
-      <w:r>
-        <w:rPr>
-          <w:rFonts w:ascii="Palatino Linotype" w:hAnsi="Palatino Linotype"/>
-          <w:sz w:val="21"/>
-          <w:szCs w:val="21"/>
-          <w:lang w:val="nl-NL"/>
-        </w:rPr>
-        <w:t>h</w:t>
-      </w:r>
-      <w:r>
-        <w:rPr>
-          <w:rFonts w:ascii="Palatino Linotype" w:hAnsi="Palatino Linotype"/>
-          <w:sz w:val="21"/>
-          <w:szCs w:val="21"/>
-          <w:lang w:val="nl-NL"/>
-        </w:rPr>
-        <w:t xml:space="preserve">et chromatisch getal minimaal </w:t>
-      </w:r>
-      <w:commentRangeStart w:id="13"/>
-      <w:r>
-        <w:rPr>
-          <w:rFonts w:ascii="Palatino Linotype" w:hAnsi="Palatino Linotype"/>
-          <w:sz w:val="21"/>
-          <w:szCs w:val="21"/>
-          <w:lang w:val="nl-NL"/>
-        </w:rPr>
-        <w:t>gelijk aan het aantal ov</w:t>
-      </w:r>
-      <w:r>
-        <w:rPr>
-          <w:rFonts w:ascii="Palatino Linotype" w:hAnsi="Palatino Linotype"/>
-          <w:sz w:val="21"/>
-          <w:szCs w:val="21"/>
-          <w:lang w:val="nl-NL"/>
-        </w:rPr>
-        <w:t>erlappende connecties, plus één</w:t>
-      </w:r>
-      <w:commentRangeEnd w:id="13"/>
-      <w:r>
-        <w:rPr>
-          <w:rStyle w:val="CommentReference"/>
-        </w:rPr>
-        <w:commentReference w:id="13"/>
-      </w:r>
-      <w:r>
-        <w:rPr>
-          <w:rFonts w:ascii="Palatino Linotype" w:hAnsi="Palatino Linotype"/>
-          <w:sz w:val="21"/>
-          <w:szCs w:val="21"/>
-          <w:lang w:val="nl-NL"/>
-        </w:rPr>
-        <w:t xml:space="preserve">. </w:t>
-      </w:r>
-      <w:r>
-        <w:rPr>
-          <w:rFonts w:ascii="Palatino Linotype" w:hAnsi="Palatino Linotype"/>
-          <w:sz w:val="21"/>
-          <w:szCs w:val="21"/>
-          <w:lang w:val="nl-NL"/>
-        </w:rPr>
         <w:t xml:space="preserve">Op </w:t>
       </w:r>
       <w:r>
@@ -4212,17 +3852,7 @@
           <w:szCs w:val="21"/>
           <w:lang w:val="nl-NL"/>
         </w:rPr>
-        <w:t xml:space="preserve">F) moeten dus andere kleuren krijgen. </w:t>
-      </w:r>
-      <w:r>
-        <w:rPr>
-          <w:rFonts w:ascii="Palatino Linotype" w:hAnsi="Palatino Linotype"/>
-          <w:sz w:val="21"/>
-          <w:szCs w:val="21"/>
-          <w:lang w:val="nl-NL"/>
-        </w:rPr>
-        <w:lastRenderedPageBreak/>
-        <w:t>Omdat dit aantal oneven is (vijf), kan dit niet met twee kleuren gedaan worden (om en om) maar zijn er minimaal drie kleuren vereist. Deze methode van het chromatisch getal bepalen houdt geen stand bij veel andere toepassen (waaronder de netwerken)</w:t>
+        <w:t>F) moeten dus andere kleuren krijgen. Omdat dit aantal oneven is (vijf), kan dit niet met twee kleuren gedaan worden (om en om) maar zijn er minimaal drie kleuren vereist. Deze methode van het chromatisch getal bepalen houdt geen stand bij veel andere toepassen (waaronder de netwerken)</w:t>
       </w:r>
       <w:r>
         <w:rPr>
@@ -4233,56 +3863,15 @@
         </w:rPr>
         <w:t xml:space="preserve"> omdat bij geografische kaarten per definitie sprake is van 2D. Elke omliggend land heeft hierbij minimaal </w:t>
       </w:r>
-      <w:del w:id="14" w:author="Rik Volger" w:date="2015-12-17T00:11:00Z">
-        <w:r>
-          <w:rPr>
-            <w:rFonts w:ascii="Palatino Linotype" w:hAnsi="Palatino Linotype"/>
-            <w:sz w:val="21"/>
-            <w:szCs w:val="21"/>
-            <w:lang w:val="nl-NL"/>
-          </w:rPr>
-          <w:delText>drie</w:delText>
-        </w:r>
-      </w:del>
-      <w:commentRangeStart w:id="15"/>
-      <w:ins w:id="16" w:author="Rik Volger" w:date="2015-12-17T00:11:00Z">
-        <w:r>
-          <w:rPr>
-            <w:rFonts w:ascii="Palatino Linotype" w:hAnsi="Palatino Linotype"/>
-            <w:sz w:val="21"/>
-            <w:szCs w:val="21"/>
-            <w:lang w:val="nl-NL"/>
-          </w:rPr>
-          <w:t>twee</w:t>
-        </w:r>
-      </w:ins>
-      <w:r>
-        <w:rPr>
-          <w:rFonts w:ascii="Palatino Linotype" w:hAnsi="Palatino Linotype"/>
-          <w:sz w:val="21"/>
-          <w:szCs w:val="21"/>
-          <w:lang w:val="nl-NL"/>
-        </w:rPr>
-        <w:t xml:space="preserve"> connecties</w:t>
-      </w:r>
-      <w:ins w:id="17" w:author="Rik Volger" w:date="2015-12-17T00:11:00Z">
-        <w:r>
-          <w:rPr>
-            <w:rFonts w:ascii="Palatino Linotype" w:hAnsi="Palatino Linotype"/>
-            <w:sz w:val="21"/>
-            <w:szCs w:val="21"/>
-            <w:lang w:val="nl-NL"/>
-          </w:rPr>
-          <w:t xml:space="preserve"> die ook verbonden zijn met het centrale land</w:t>
-        </w:r>
-        <w:commentRangeEnd w:id="15"/>
-        <w:r>
-          <w:rPr>
-            <w:rStyle w:val="CommentReference"/>
-          </w:rPr>
-          <w:commentReference w:id="15"/>
-        </w:r>
-      </w:ins>
+      <w:r>
+        <w:rPr>
+          <w:rFonts w:ascii="Palatino Linotype" w:hAnsi="Palatino Linotype"/>
+          <w:sz w:val="21"/>
+          <w:szCs w:val="21"/>
+          <w:lang w:val="nl-NL"/>
+        </w:rPr>
+        <w:t>twee connecties die ook verbonden zijn met het centrale land</w:t>
+      </w:r>
       <w:r>
         <w:rPr>
           <w:rFonts w:ascii="Palatino Linotype" w:hAnsi="Palatino Linotype"/>
@@ -4627,7 +4216,6 @@
           <w:noProof/>
           <w:sz w:val="21"/>
           <w:szCs w:val="21"/>
-          <w:lang w:val="nl-NL" w:eastAsia="nl-NL"/>
         </w:rPr>
         <w:drawing>
           <wp:inline distT="0" distB="0" distL="0" distR="0" wp14:anchorId="2C4DE050" wp14:editId="42A3249F">
@@ -4697,7 +4285,6 @@
           <w:noProof/>
           <w:sz w:val="21"/>
           <w:szCs w:val="21"/>
-          <w:lang w:val="nl-NL" w:eastAsia="nl-NL"/>
         </w:rPr>
         <w:drawing>
           <wp:inline distT="0" distB="0" distL="0" distR="0" wp14:anchorId="07C0AD26" wp14:editId="05BF45ED">
@@ -4770,6 +4357,7 @@
           <w:szCs w:val="21"/>
           <w:lang w:val="nl-NL"/>
         </w:rPr>
+        <w:lastRenderedPageBreak/>
         <w:t xml:space="preserve">Figuur 2A en </w:t>
       </w:r>
       <w:r>
@@ -4865,7 +4453,6 @@
           <w:lang w:val="nl-NL"/>
         </w:rPr>
       </w:pPr>
-      <w:commentRangeStart w:id="18"/>
       <w:r>
         <w:rPr>
           <w:rFonts w:ascii="Palatino Linotype" w:hAnsi="Palatino Linotype"/>
@@ -4882,16 +4469,25 @@
           <w:szCs w:val="21"/>
           <w:lang w:val="nl-NL"/>
         </w:rPr>
-        <w:t xml:space="preserve"> op dat het aantal vereiste kleuren direct gerelateerd is aan de toestandsruimte. Het inkleuren van een graaf wordt dus moeilijker </w:t>
-      </w:r>
-      <w:r>
-        <w:rPr>
-          <w:rFonts w:ascii="Palatino Linotype" w:hAnsi="Palatino Linotype"/>
-          <w:sz w:val="21"/>
-          <w:szCs w:val="21"/>
-          <w:lang w:val="nl-NL"/>
-        </w:rPr>
-        <w:t xml:space="preserve">(de toestandsruimte wordt groter) </w:t>
+        <w:t xml:space="preserve"> op dat het aantal vereiste kleuren direct gerelateerd is aan de toestandsruimte</w:t>
+      </w:r>
+      <w:r>
+        <w:rPr>
+          <w:rFonts w:ascii="Palatino Linotype" w:hAnsi="Palatino Linotype"/>
+          <w:sz w:val="21"/>
+          <w:szCs w:val="21"/>
+          <w:lang w:val="nl-NL"/>
+        </w:rPr>
+        <w:t>: deze wordt groter</w:t>
+      </w:r>
+      <w:r>
+        <w:rPr>
+          <w:rFonts w:ascii="Palatino Linotype" w:hAnsi="Palatino Linotype"/>
+          <w:sz w:val="21"/>
+          <w:szCs w:val="21"/>
+          <w:lang w:val="nl-NL"/>
+        </w:rPr>
+        <w:t xml:space="preserve"> </w:t>
       </w:r>
       <w:r>
         <w:rPr>
@@ -4920,44 +4516,15 @@
         </w:rPr>
         <w:t>overlappende connecties (grote ‘clusters’</w:t>
       </w:r>
-      <w:del w:id="19" w:author="Rik Volger" w:date="2015-12-17T00:11:00Z">
-        <w:r>
-          <w:rPr>
-            <w:rFonts w:ascii="Palatino Linotype" w:hAnsi="Palatino Linotype"/>
-            <w:sz w:val="21"/>
-            <w:szCs w:val="21"/>
-            <w:lang w:val="nl-NL"/>
-          </w:rPr>
-          <w:delText>).</w:delText>
-        </w:r>
-      </w:del>
-      <w:ins w:id="20" w:author="Rik Volger" w:date="2015-12-17T00:11:00Z">
-        <w:r>
-          <w:rPr>
-            <w:rFonts w:ascii="Palatino Linotype" w:hAnsi="Palatino Linotype"/>
-            <w:sz w:val="21"/>
-            <w:szCs w:val="21"/>
-            <w:lang w:val="nl-NL"/>
-          </w:rPr>
-          <w:t>)</w:t>
-        </w:r>
-        <w:commentRangeEnd w:id="18"/>
-        <w:r>
-          <w:rPr>
-            <w:rStyle w:val="CommentReference"/>
-          </w:rPr>
-          <w:commentReference w:id="18"/>
-        </w:r>
-        <w:r>
-          <w:rPr>
-            <w:rFonts w:ascii="Palatino Linotype" w:hAnsi="Palatino Linotype"/>
-            <w:sz w:val="21"/>
-            <w:szCs w:val="21"/>
-            <w:lang w:val="nl-NL"/>
-          </w:rPr>
-          <w:t>.</w:t>
-        </w:r>
-      </w:ins>
+      <w:r>
+        <w:rPr>
+          <w:rFonts w:ascii="Palatino Linotype" w:hAnsi="Palatino Linotype"/>
+          <w:sz w:val="21"/>
+          <w:szCs w:val="21"/>
+          <w:lang w:val="nl-NL"/>
+        </w:rPr>
+        <w:t>).</w:t>
+      </w:r>
       <w:r>
         <w:rPr>
           <w:rFonts w:ascii="Palatino Linotype" w:hAnsi="Palatino Linotype"/>
@@ -5105,30 +4672,15 @@
         </w:rPr>
         <w:t xml:space="preserve">het </w:t>
       </w:r>
-      <w:del w:id="21" w:author="Rik Volger" w:date="2015-12-17T01:33:00Z">
-        <w:r>
-          <w:rPr>
-            <w:rFonts w:ascii="Palatino Linotype" w:hAnsi="Palatino Linotype"/>
-            <w:sz w:val="21"/>
-            <w:szCs w:val="21"/>
-            <w:lang w:val="nl-NL"/>
-          </w:rPr>
-          <w:delText>prioriseren</w:delText>
-        </w:r>
-      </w:del>
-      <w:ins w:id="22" w:author="Rik Volger" w:date="2015-12-17T01:33:00Z">
-        <w:r>
-          <w:rPr>
-            <w:rFonts w:ascii="Palatino Linotype" w:hAnsi="Palatino Linotype"/>
-            <w:sz w:val="21"/>
-            <w:szCs w:val="21"/>
-            <w:lang w:val="nl-NL"/>
-          </w:rPr>
-          <w:t>prioriteren</w:t>
-        </w:r>
-      </w:ins>
-      <w:bookmarkStart w:id="23" w:name="_GoBack"/>
-      <w:bookmarkEnd w:id="23"/>
+      <w:r>
+        <w:rPr>
+          <w:rFonts w:ascii="Palatino Linotype" w:hAnsi="Palatino Linotype"/>
+          <w:sz w:val="21"/>
+          <w:szCs w:val="21"/>
+          <w:lang w:val="nl-NL"/>
+        </w:rPr>
+        <w:t>prioriteren</w:t>
+      </w:r>
       <w:r>
         <w:rPr>
           <w:rFonts w:ascii="Palatino Linotype" w:hAnsi="Palatino Linotype"/>
@@ -5289,17 +4841,7 @@
           <w:szCs w:val="21"/>
           <w:lang w:val="nl-NL"/>
         </w:rPr>
-        <w:t xml:space="preserve">vertraging: in tegenstelling tot de eerste drie </w:t>
-      </w:r>
-      <w:r>
-        <w:rPr>
-          <w:rFonts w:ascii="Palatino Linotype" w:hAnsi="Palatino Linotype"/>
-          <w:sz w:val="21"/>
-          <w:szCs w:val="21"/>
-          <w:lang w:val="nl-NL"/>
-        </w:rPr>
-        <w:lastRenderedPageBreak/>
-        <w:t>versies garandeert deze laatste versie van</w:t>
+        <w:t>vertraging: in tegenstelling tot de eerste drie versies garandeert deze laatste versie van</w:t>
       </w:r>
       <w:r>
         <w:rPr>
@@ -5355,6 +4897,19 @@
         </w:rPr>
         <w:t xml:space="preserve"> </w:t>
       </w:r>
+    </w:p>
+    <w:p>
+      <w:pPr>
+        <w:spacing w:line="276" w:lineRule="auto"/>
+        <w:ind w:firstLine="720"/>
+        <w:jc w:val="both"/>
+        <w:rPr>
+          <w:rFonts w:ascii="Palatino Linotype" w:hAnsi="Palatino Linotype"/>
+          <w:sz w:val="21"/>
+          <w:szCs w:val="21"/>
+          <w:lang w:val="nl-NL"/>
+        </w:rPr>
+      </w:pPr>
     </w:p>
     <w:p>
       <w:pPr>
@@ -5374,7 +4929,6 @@
           <w:noProof/>
           <w:sz w:val="21"/>
           <w:szCs w:val="21"/>
-          <w:lang w:val="nl-NL" w:eastAsia="nl-NL"/>
         </w:rPr>
         <w:drawing>
           <wp:inline distT="0" distB="0" distL="0" distR="0" wp14:anchorId="681BFBD8" wp14:editId="14998728">
@@ -5428,6 +4982,7 @@
           <w:noProof/>
           <w:sz w:val="21"/>
           <w:szCs w:val="21"/>
+          <w:lang w:val="nl-NL"/>
         </w:rPr>
         <w:t xml:space="preserve">   </w:t>
       </w:r>
@@ -5437,7 +4992,6 @@
           <w:noProof/>
           <w:sz w:val="21"/>
           <w:szCs w:val="21"/>
-          <w:lang w:val="nl-NL" w:eastAsia="nl-NL"/>
         </w:rPr>
         <w:drawing>
           <wp:inline distT="0" distB="0" distL="0" distR="0" wp14:anchorId="60E2BC68" wp14:editId="7562C86E">
@@ -5498,231 +5052,6 @@
           <w:lang w:val="nl-NL"/>
         </w:rPr>
       </w:pPr>
-      <w:r>
-        <w:rPr>
-          <w:rFonts w:ascii="Palatino Linotype" w:hAnsi="Palatino Linotype"/>
-          <w:sz w:val="21"/>
-          <w:szCs w:val="21"/>
-          <w:lang w:val="nl-NL"/>
-        </w:rPr>
-        <w:t xml:space="preserve">Figuur 4 geeft weer hoe de laatste versie van ons algoritme presteert op de verschillende grafen. </w:t>
-      </w:r>
-      <w:r>
-        <w:rPr>
-          <w:rFonts w:ascii="Palatino Linotype" w:hAnsi="Palatino Linotype"/>
-          <w:sz w:val="21"/>
-          <w:szCs w:val="21"/>
-          <w:lang w:val="nl-NL"/>
-        </w:rPr>
-        <w:t xml:space="preserve">Om de verschillende grafen goed te kunnen vergelijken, is het </w:t>
-      </w:r>
-      <w:r>
-        <w:rPr>
-          <w:rFonts w:ascii="Palatino Linotype" w:hAnsi="Palatino Linotype"/>
-          <w:sz w:val="21"/>
-          <w:szCs w:val="21"/>
-          <w:lang w:val="nl-NL"/>
-        </w:rPr>
-        <w:t xml:space="preserve">gemiddeld </w:t>
-      </w:r>
-      <w:r>
-        <w:rPr>
-          <w:rFonts w:ascii="Palatino Linotype" w:hAnsi="Palatino Linotype"/>
-          <w:sz w:val="21"/>
-          <w:szCs w:val="21"/>
-          <w:lang w:val="nl-NL"/>
-        </w:rPr>
-        <w:t xml:space="preserve">aantal </w:t>
-      </w:r>
-      <w:r>
-        <w:rPr>
-          <w:rFonts w:ascii="Palatino Linotype" w:hAnsi="Palatino Linotype"/>
-          <w:sz w:val="21"/>
-          <w:szCs w:val="21"/>
-          <w:lang w:val="nl-NL"/>
-        </w:rPr>
-        <w:t>kleur</w:t>
-      </w:r>
-      <w:r>
-        <w:rPr>
-          <w:rFonts w:ascii="Palatino Linotype" w:hAnsi="Palatino Linotype"/>
-          <w:sz w:val="21"/>
-          <w:szCs w:val="21"/>
-          <w:lang w:val="nl-NL"/>
-        </w:rPr>
-        <w:t>stappen</w:t>
-      </w:r>
-      <w:r>
-        <w:rPr>
-          <w:rFonts w:ascii="Palatino Linotype" w:hAnsi="Palatino Linotype"/>
-          <w:sz w:val="21"/>
-          <w:szCs w:val="21"/>
-          <w:lang w:val="nl-NL"/>
-        </w:rPr>
-        <w:t xml:space="preserve"> (over een </w:t>
-      </w:r>
-      <w:r>
-        <w:rPr>
-          <w:rFonts w:ascii="Palatino Linotype" w:hAnsi="Palatino Linotype"/>
-          <w:sz w:val="21"/>
-          <w:szCs w:val="21"/>
-          <w:lang w:val="nl-NL"/>
-        </w:rPr>
-        <w:t>steekproef</w:t>
-      </w:r>
-      <w:r>
-        <w:rPr>
-          <w:rFonts w:ascii="Palatino Linotype" w:hAnsi="Palatino Linotype"/>
-          <w:sz w:val="21"/>
-          <w:szCs w:val="21"/>
-          <w:lang w:val="nl-NL"/>
-        </w:rPr>
-        <w:t xml:space="preserve"> van vijftig</w:t>
-      </w:r>
-      <w:r>
-        <w:rPr>
-          <w:rFonts w:ascii="Palatino Linotype" w:hAnsi="Palatino Linotype"/>
-          <w:sz w:val="21"/>
-          <w:szCs w:val="21"/>
-          <w:lang w:val="nl-NL"/>
-        </w:rPr>
-        <w:t xml:space="preserve"> runs</w:t>
-      </w:r>
-      <w:r>
-        <w:rPr>
-          <w:rFonts w:ascii="Palatino Linotype" w:hAnsi="Palatino Linotype"/>
-          <w:sz w:val="21"/>
-          <w:szCs w:val="21"/>
-          <w:lang w:val="nl-NL"/>
-        </w:rPr>
-        <w:t>)</w:t>
-      </w:r>
-      <w:r>
-        <w:rPr>
-          <w:rFonts w:ascii="Palatino Linotype" w:hAnsi="Palatino Linotype"/>
-          <w:sz w:val="21"/>
-          <w:szCs w:val="21"/>
-          <w:lang w:val="nl-NL"/>
-        </w:rPr>
-        <w:t xml:space="preserve"> dat het algoritme</w:t>
-      </w:r>
-      <w:r>
-        <w:rPr>
-          <w:rFonts w:ascii="Palatino Linotype" w:hAnsi="Palatino Linotype"/>
-          <w:sz w:val="21"/>
-          <w:szCs w:val="21"/>
-          <w:lang w:val="nl-NL"/>
-        </w:rPr>
-        <w:t xml:space="preserve"> nodig heeft om tot een oplossing te komen gedeeld door de lengte van de graaf.  Deze grafiek toont aan dat het aantal </w:t>
-      </w:r>
-      <w:r>
-        <w:rPr>
-          <w:rFonts w:ascii="Palatino Linotype" w:hAnsi="Palatino Linotype"/>
-          <w:sz w:val="21"/>
-          <w:szCs w:val="21"/>
-          <w:lang w:val="nl-NL"/>
-        </w:rPr>
-        <w:t>knopen</w:t>
-      </w:r>
-      <w:r>
-        <w:rPr>
-          <w:rFonts w:ascii="Palatino Linotype" w:hAnsi="Palatino Linotype"/>
-          <w:sz w:val="21"/>
-          <w:szCs w:val="21"/>
-          <w:lang w:val="nl-NL"/>
-        </w:rPr>
-        <w:t xml:space="preserve"> niet</w:t>
-      </w:r>
-      <w:r>
-        <w:rPr>
-          <w:rFonts w:ascii="Palatino Linotype" w:hAnsi="Palatino Linotype"/>
-          <w:sz w:val="21"/>
-          <w:szCs w:val="21"/>
-          <w:lang w:val="nl-NL"/>
-        </w:rPr>
-        <w:t xml:space="preserve"> per se bepalend is voor de moeilijkheidsgraad van het inkleuren van een graaf – althans, via de methoden in het beschreven algoritme. </w:t>
-      </w:r>
-      <w:r>
-        <w:rPr>
-          <w:rFonts w:ascii="Palatino Linotype" w:hAnsi="Palatino Linotype"/>
-          <w:sz w:val="21"/>
-          <w:szCs w:val="21"/>
-          <w:lang w:val="nl-NL"/>
-        </w:rPr>
-        <w:t>Netwerk 1 heeft (samen met netwerk 2 en 3) het hoogste aantal knopen</w:t>
-      </w:r>
-      <w:r>
-        <w:rPr>
-          <w:rFonts w:ascii="Palatino Linotype" w:hAnsi="Palatino Linotype"/>
-          <w:sz w:val="21"/>
-          <w:szCs w:val="21"/>
-          <w:lang w:val="nl-NL"/>
-        </w:rPr>
-        <w:t xml:space="preserve">, maar wordt toch relatief het snelst ingekleurd. </w:t>
-      </w:r>
-      <w:r>
-        <w:rPr>
-          <w:rFonts w:ascii="Palatino Linotype" w:hAnsi="Palatino Linotype"/>
-          <w:sz w:val="21"/>
-          <w:szCs w:val="21"/>
-          <w:lang w:val="nl-NL"/>
-        </w:rPr>
-        <w:t>Aangezien netwerken (die gemiddeld genomen wel moeilijker lijken in te kleuren dan kaarten; zie netwerk 2</w:t>
-      </w:r>
-      <w:r>
-        <w:rPr>
-          <w:rFonts w:ascii="Palatino Linotype" w:hAnsi="Palatino Linotype"/>
-          <w:sz w:val="21"/>
-          <w:szCs w:val="21"/>
-          <w:lang w:val="nl-NL"/>
-        </w:rPr>
-        <w:t xml:space="preserve"> en </w:t>
-      </w:r>
-      <w:r>
-        <w:rPr>
-          <w:rFonts w:ascii="Palatino Linotype" w:hAnsi="Palatino Linotype"/>
-          <w:sz w:val="21"/>
-          <w:szCs w:val="21"/>
-          <w:lang w:val="nl-NL"/>
-        </w:rPr>
-        <w:t xml:space="preserve">3) doorgaans grotere clusters kunnen bevatten dan geografische kaarten – 8 landen grenzen nu eenmaal niet vaak allemaal aan elkaar – lijkt het zo te zijn dat het aantal clusters wel een factor is in het bepalen van de moeilijkheidsgraad. Verdere analyse moet </w:t>
-      </w:r>
-      <w:r>
-        <w:rPr>
-          <w:rFonts w:ascii="Palatino Linotype" w:hAnsi="Palatino Linotype"/>
-          <w:sz w:val="21"/>
-          <w:szCs w:val="21"/>
-          <w:lang w:val="nl-NL"/>
-        </w:rPr>
-        <w:t xml:space="preserve">verder </w:t>
-      </w:r>
-      <w:r>
-        <w:rPr>
-          <w:rFonts w:ascii="Palatino Linotype" w:hAnsi="Palatino Linotype"/>
-          <w:sz w:val="21"/>
-          <w:szCs w:val="21"/>
-          <w:lang w:val="nl-NL"/>
-        </w:rPr>
-        <w:t xml:space="preserve">aantonen </w:t>
-      </w:r>
-      <w:r>
-        <w:rPr>
-          <w:rFonts w:ascii="Palatino Linotype" w:hAnsi="Palatino Linotype"/>
-          <w:sz w:val="21"/>
-          <w:szCs w:val="21"/>
-          <w:lang w:val="nl-NL"/>
-        </w:rPr>
-        <w:t>wat de eenvoudigere grafen van de moeilijkere onderscheidt.</w:t>
-      </w:r>
-      <w:r>
-        <w:rPr>
-          <w:rFonts w:ascii="Palatino Linotype" w:hAnsi="Palatino Linotype"/>
-          <w:sz w:val="21"/>
-          <w:szCs w:val="21"/>
-          <w:lang w:val="nl-NL"/>
-        </w:rPr>
-        <w:t xml:space="preserve"> </w:t>
-      </w:r>
     </w:p>
     <w:p>
       <w:pPr>
@@ -5731,7 +5060,6 @@
         <w:jc w:val="both"/>
         <w:rPr>
           <w:rFonts w:ascii="Palatino Linotype" w:hAnsi="Palatino Linotype"/>
-          <w:b/>
           <w:sz w:val="21"/>
           <w:szCs w:val="21"/>
           <w:lang w:val="nl-NL"/>
@@ -5740,13 +5068,237 @@
       <w:r>
         <w:rPr>
           <w:rFonts w:ascii="Palatino Linotype" w:hAnsi="Palatino Linotype"/>
-          <w:b/>
-          <w:sz w:val="21"/>
-          <w:szCs w:val="21"/>
-          <w:u w:val="single"/>
-          <w:lang w:val="nl-NL"/>
-        </w:rPr>
-        <w:t>Conclusies</w:t>
+          <w:sz w:val="21"/>
+          <w:szCs w:val="21"/>
+          <w:lang w:val="nl-NL"/>
+        </w:rPr>
+        <w:t xml:space="preserve">Figuur 4 geeft weer hoe de laatste versie van ons algoritme presteert op de verschillende grafen. </w:t>
+      </w:r>
+      <w:r>
+        <w:rPr>
+          <w:rFonts w:ascii="Palatino Linotype" w:hAnsi="Palatino Linotype"/>
+          <w:sz w:val="21"/>
+          <w:szCs w:val="21"/>
+          <w:lang w:val="nl-NL"/>
+        </w:rPr>
+        <w:t xml:space="preserve">Om de verschillende grafen goed te kunnen vergelijken, is het </w:t>
+      </w:r>
+      <w:r>
+        <w:rPr>
+          <w:rFonts w:ascii="Palatino Linotype" w:hAnsi="Palatino Linotype"/>
+          <w:sz w:val="21"/>
+          <w:szCs w:val="21"/>
+          <w:lang w:val="nl-NL"/>
+        </w:rPr>
+        <w:t xml:space="preserve">gemiddeld </w:t>
+      </w:r>
+      <w:r>
+        <w:rPr>
+          <w:rFonts w:ascii="Palatino Linotype" w:hAnsi="Palatino Linotype"/>
+          <w:sz w:val="21"/>
+          <w:szCs w:val="21"/>
+          <w:lang w:val="nl-NL"/>
+        </w:rPr>
+        <w:t xml:space="preserve">aantal </w:t>
+      </w:r>
+      <w:r>
+        <w:rPr>
+          <w:rFonts w:ascii="Palatino Linotype" w:hAnsi="Palatino Linotype"/>
+          <w:sz w:val="21"/>
+          <w:szCs w:val="21"/>
+          <w:lang w:val="nl-NL"/>
+        </w:rPr>
+        <w:t>kleur</w:t>
+      </w:r>
+      <w:r>
+        <w:rPr>
+          <w:rFonts w:ascii="Palatino Linotype" w:hAnsi="Palatino Linotype"/>
+          <w:sz w:val="21"/>
+          <w:szCs w:val="21"/>
+          <w:lang w:val="nl-NL"/>
+        </w:rPr>
+        <w:t>stappen</w:t>
+      </w:r>
+      <w:r>
+        <w:rPr>
+          <w:rFonts w:ascii="Palatino Linotype" w:hAnsi="Palatino Linotype"/>
+          <w:sz w:val="21"/>
+          <w:szCs w:val="21"/>
+          <w:lang w:val="nl-NL"/>
+        </w:rPr>
+        <w:t xml:space="preserve"> (over een </w:t>
+      </w:r>
+      <w:r>
+        <w:rPr>
+          <w:rFonts w:ascii="Palatino Linotype" w:hAnsi="Palatino Linotype"/>
+          <w:sz w:val="21"/>
+          <w:szCs w:val="21"/>
+          <w:lang w:val="nl-NL"/>
+        </w:rPr>
+        <w:t>steekproef</w:t>
+      </w:r>
+      <w:r>
+        <w:rPr>
+          <w:rFonts w:ascii="Palatino Linotype" w:hAnsi="Palatino Linotype"/>
+          <w:sz w:val="21"/>
+          <w:szCs w:val="21"/>
+          <w:lang w:val="nl-NL"/>
+        </w:rPr>
+        <w:t xml:space="preserve"> van vijftig</w:t>
+      </w:r>
+      <w:r>
+        <w:rPr>
+          <w:rFonts w:ascii="Palatino Linotype" w:hAnsi="Palatino Linotype"/>
+          <w:sz w:val="21"/>
+          <w:szCs w:val="21"/>
+          <w:lang w:val="nl-NL"/>
+        </w:rPr>
+        <w:t xml:space="preserve"> runs</w:t>
+      </w:r>
+      <w:r>
+        <w:rPr>
+          <w:rFonts w:ascii="Palatino Linotype" w:hAnsi="Palatino Linotype"/>
+          <w:sz w:val="21"/>
+          <w:szCs w:val="21"/>
+          <w:lang w:val="nl-NL"/>
+        </w:rPr>
+        <w:t>)</w:t>
+      </w:r>
+      <w:r>
+        <w:rPr>
+          <w:rFonts w:ascii="Palatino Linotype" w:hAnsi="Palatino Linotype"/>
+          <w:sz w:val="21"/>
+          <w:szCs w:val="21"/>
+          <w:lang w:val="nl-NL"/>
+        </w:rPr>
+        <w:t xml:space="preserve"> dat het algoritme</w:t>
+      </w:r>
+      <w:r>
+        <w:rPr>
+          <w:rFonts w:ascii="Palatino Linotype" w:hAnsi="Palatino Linotype"/>
+          <w:sz w:val="21"/>
+          <w:szCs w:val="21"/>
+          <w:lang w:val="nl-NL"/>
+        </w:rPr>
+        <w:t xml:space="preserve"> nodig heeft om tot een oplossing te komen gedeeld door de lengte van de graaf.  Deze grafiek toont aan dat het aantal </w:t>
+      </w:r>
+      <w:r>
+        <w:rPr>
+          <w:rFonts w:ascii="Palatino Linotype" w:hAnsi="Palatino Linotype"/>
+          <w:sz w:val="21"/>
+          <w:szCs w:val="21"/>
+          <w:lang w:val="nl-NL"/>
+        </w:rPr>
+        <w:t>knopen</w:t>
+      </w:r>
+      <w:r>
+        <w:rPr>
+          <w:rFonts w:ascii="Palatino Linotype" w:hAnsi="Palatino Linotype"/>
+          <w:sz w:val="21"/>
+          <w:szCs w:val="21"/>
+          <w:lang w:val="nl-NL"/>
+        </w:rPr>
+        <w:t xml:space="preserve"> niet</w:t>
+      </w:r>
+      <w:r>
+        <w:rPr>
+          <w:rFonts w:ascii="Palatino Linotype" w:hAnsi="Palatino Linotype"/>
+          <w:sz w:val="21"/>
+          <w:szCs w:val="21"/>
+          <w:lang w:val="nl-NL"/>
+        </w:rPr>
+        <w:t xml:space="preserve"> per se bepalend is voor de moeilijkheidsgraad van het inkleuren van een graaf – althans, via de methoden in het beschreven algoritme. </w:t>
+      </w:r>
+      <w:r>
+        <w:rPr>
+          <w:rFonts w:ascii="Palatino Linotype" w:hAnsi="Palatino Linotype"/>
+          <w:sz w:val="21"/>
+          <w:szCs w:val="21"/>
+          <w:lang w:val="nl-NL"/>
+        </w:rPr>
+        <w:t xml:space="preserve">Netwerk 1 heeft (samen </w:t>
+      </w:r>
+      <w:r>
+        <w:rPr>
+          <w:rFonts w:ascii="Palatino Linotype" w:hAnsi="Palatino Linotype"/>
+          <w:sz w:val="21"/>
+          <w:szCs w:val="21"/>
+          <w:lang w:val="nl-NL"/>
+        </w:rPr>
+        <w:lastRenderedPageBreak/>
+        <w:t>met netwerk 2 en 3) het hoogste aantal knopen</w:t>
+      </w:r>
+      <w:r>
+        <w:rPr>
+          <w:rFonts w:ascii="Palatino Linotype" w:hAnsi="Palatino Linotype"/>
+          <w:sz w:val="21"/>
+          <w:szCs w:val="21"/>
+          <w:lang w:val="nl-NL"/>
+        </w:rPr>
+        <w:t xml:space="preserve">, maar wordt toch relatief het snelst ingekleurd. </w:t>
+      </w:r>
+      <w:r>
+        <w:rPr>
+          <w:rFonts w:ascii="Palatino Linotype" w:hAnsi="Palatino Linotype"/>
+          <w:sz w:val="21"/>
+          <w:szCs w:val="21"/>
+          <w:lang w:val="nl-NL"/>
+        </w:rPr>
+        <w:t>Aangezien netwerken (die gemiddeld genomen wel moeilijker lijken in te kleuren dan kaarten; zie netwerk 2</w:t>
+      </w:r>
+      <w:r>
+        <w:rPr>
+          <w:rFonts w:ascii="Palatino Linotype" w:hAnsi="Palatino Linotype"/>
+          <w:sz w:val="21"/>
+          <w:szCs w:val="21"/>
+          <w:lang w:val="nl-NL"/>
+        </w:rPr>
+        <w:t xml:space="preserve"> en </w:t>
+      </w:r>
+      <w:r>
+        <w:rPr>
+          <w:rFonts w:ascii="Palatino Linotype" w:hAnsi="Palatino Linotype"/>
+          <w:sz w:val="21"/>
+          <w:szCs w:val="21"/>
+          <w:lang w:val="nl-NL"/>
+        </w:rPr>
+        <w:t xml:space="preserve">3) doorgaans grotere clusters kunnen bevatten dan geografische kaarten – 8 landen grenzen nu eenmaal niet vaak allemaal aan elkaar – lijkt het zo te zijn dat het aantal clusters wel een factor is in het bepalen van de moeilijkheidsgraad. Verdere analyse moet </w:t>
+      </w:r>
+      <w:r>
+        <w:rPr>
+          <w:rFonts w:ascii="Palatino Linotype" w:hAnsi="Palatino Linotype"/>
+          <w:sz w:val="21"/>
+          <w:szCs w:val="21"/>
+          <w:lang w:val="nl-NL"/>
+        </w:rPr>
+        <w:t xml:space="preserve">verder </w:t>
+      </w:r>
+      <w:r>
+        <w:rPr>
+          <w:rFonts w:ascii="Palatino Linotype" w:hAnsi="Palatino Linotype"/>
+          <w:sz w:val="21"/>
+          <w:szCs w:val="21"/>
+          <w:lang w:val="nl-NL"/>
+        </w:rPr>
+        <w:t xml:space="preserve">aantonen </w:t>
+      </w:r>
+      <w:r>
+        <w:rPr>
+          <w:rFonts w:ascii="Palatino Linotype" w:hAnsi="Palatino Linotype"/>
+          <w:sz w:val="21"/>
+          <w:szCs w:val="21"/>
+          <w:lang w:val="nl-NL"/>
+        </w:rPr>
+        <w:t>wat de eenvoudigere grafen van de moeilijkere onderscheidt.</w:t>
+      </w:r>
+      <w:r>
+        <w:rPr>
+          <w:rFonts w:ascii="Palatino Linotype" w:hAnsi="Palatino Linotype"/>
+          <w:sz w:val="21"/>
+          <w:szCs w:val="21"/>
+          <w:lang w:val="nl-NL"/>
+        </w:rPr>
+        <w:t xml:space="preserve"> </w:t>
       </w:r>
     </w:p>
     <w:p>
@@ -5756,6 +5308,7 @@
         <w:jc w:val="both"/>
         <w:rPr>
           <w:rFonts w:ascii="Palatino Linotype" w:hAnsi="Palatino Linotype"/>
+          <w:b/>
           <w:sz w:val="21"/>
           <w:szCs w:val="21"/>
           <w:lang w:val="nl-NL"/>
@@ -5764,239 +5317,13 @@
       <w:r>
         <w:rPr>
           <w:rFonts w:ascii="Palatino Linotype" w:hAnsi="Palatino Linotype"/>
-          <w:sz w:val="21"/>
-          <w:szCs w:val="21"/>
-          <w:lang w:val="nl-NL"/>
-        </w:rPr>
-        <w:t>Hoewel kaarten en sociale netwerken het theoretisch vertrekpunt vormden voor onze aanpak</w:t>
-      </w:r>
-      <w:r>
-        <w:rPr>
-          <w:rFonts w:ascii="Palatino Linotype" w:hAnsi="Palatino Linotype"/>
-          <w:sz w:val="21"/>
-          <w:szCs w:val="21"/>
-          <w:lang w:val="nl-NL"/>
-        </w:rPr>
-        <w:t xml:space="preserve">, kan het ontworpen algoritme </w:t>
-      </w:r>
-      <w:r>
-        <w:rPr>
-          <w:rFonts w:ascii="Palatino Linotype" w:hAnsi="Palatino Linotype"/>
-          <w:sz w:val="21"/>
-          <w:szCs w:val="21"/>
-          <w:lang w:val="nl-NL"/>
-        </w:rPr>
-        <w:t xml:space="preserve">toegepast worden op een veel groter aantal problemen. </w:t>
-      </w:r>
-      <w:r>
-        <w:rPr>
-          <w:rFonts w:ascii="Palatino Linotype" w:hAnsi="Palatino Linotype"/>
-          <w:sz w:val="21"/>
-          <w:szCs w:val="21"/>
-          <w:lang w:val="nl-NL"/>
-        </w:rPr>
-        <w:t xml:space="preserve">Een kant (verbinding) tussen twee punten kan gezien worden als een </w:t>
-      </w:r>
-      <w:r>
-        <w:rPr>
-          <w:rFonts w:ascii="Palatino Linotype" w:hAnsi="Palatino Linotype"/>
-          <w:i/>
-          <w:sz w:val="21"/>
-          <w:szCs w:val="21"/>
-          <w:lang w:val="nl-NL"/>
-        </w:rPr>
-        <w:t>conflict</w:t>
-      </w:r>
-      <w:r>
-        <w:rPr>
-          <w:rFonts w:ascii="Palatino Linotype" w:hAnsi="Palatino Linotype"/>
-          <w:sz w:val="21"/>
-          <w:szCs w:val="21"/>
-          <w:lang w:val="nl-NL"/>
-        </w:rPr>
-        <w:t xml:space="preserve">: twee verbonden knopen moeten ingedeeld worden in een </w:t>
-      </w:r>
-      <w:r>
-        <w:rPr>
-          <w:rFonts w:ascii="Palatino Linotype" w:hAnsi="Palatino Linotype"/>
-          <w:sz w:val="21"/>
-          <w:szCs w:val="21"/>
-          <w:lang w:val="nl-NL"/>
-        </w:rPr>
-        <w:t>verschillende (kleur)categorie en</w:t>
-      </w:r>
-      <w:r>
-        <w:rPr>
-          <w:rFonts w:ascii="Palatino Linotype" w:hAnsi="Palatino Linotype"/>
-          <w:sz w:val="21"/>
-          <w:szCs w:val="21"/>
-          <w:lang w:val="nl-NL"/>
-        </w:rPr>
-        <w:t xml:space="preserve"> verbonden knopen mogen niet in dezelfde categorie terechtkomen. </w:t>
-      </w:r>
-      <w:r>
-        <w:rPr>
-          <w:rFonts w:ascii="Palatino Linotype" w:hAnsi="Palatino Linotype"/>
-          <w:sz w:val="21"/>
-          <w:szCs w:val="21"/>
-          <w:lang w:val="nl-NL"/>
-        </w:rPr>
-        <w:t xml:space="preserve">Een interessant voorbeeld </w:t>
-      </w:r>
-      <w:r>
-        <w:rPr>
-          <w:rFonts w:ascii="Palatino Linotype" w:hAnsi="Palatino Linotype"/>
-          <w:sz w:val="21"/>
-          <w:szCs w:val="21"/>
-          <w:lang w:val="nl-NL"/>
-        </w:rPr>
-        <w:t xml:space="preserve">van een praktische toepassing hiervan </w:t>
-      </w:r>
-      <w:r>
-        <w:rPr>
-          <w:rFonts w:ascii="Palatino Linotype" w:hAnsi="Palatino Linotype"/>
-          <w:sz w:val="21"/>
-          <w:szCs w:val="21"/>
-          <w:lang w:val="nl-NL"/>
-        </w:rPr>
-        <w:t>is het samenstellen van roosters. Als bijvoorbeeld vakken die door dezelfde klas worden gevolgd worden gezien als verbonden knopen, is het minimaal aantal kleuren dat nodig is om de vakken-graaf in te kleuren (het chromatisch getal) gelijk aan het aantal tijdvakken dat nodig is om deze vakken in te roosteren.</w:t>
-      </w:r>
-      <w:r>
-        <w:rPr>
-          <w:rFonts w:ascii="Palatino Linotype" w:hAnsi="Palatino Linotype"/>
-          <w:sz w:val="21"/>
-          <w:szCs w:val="21"/>
-          <w:lang w:val="nl-NL"/>
-        </w:rPr>
-        <w:fldChar w:fldCharType="begin"/>
-      </w:r>
-      <w:r>
-        <w:rPr>
-          <w:rFonts w:ascii="Palatino Linotype" w:hAnsi="Palatino Linotype"/>
-          <w:sz w:val="21"/>
-          <w:szCs w:val="21"/>
-          <w:lang w:val="nl-NL"/>
-        </w:rPr>
-        <w:instrText xml:space="preserve"> ADDIN ZOTERO_ITEM CSL_CITATION {"citationID":"og262otf2","properties":{"formattedCitation":"{\\rtf \\super 4\\nosupersub{}}","plainCitation":"4"},"citationItems":[{"id":369,"uris":["http://zotero.org/users/2115327/items/5NK72UAX"],"uri":["http://zotero.org/users/2115327/items/5NK72UAX"],"itemData":{"id":369,"type":"article-journal","title":"An upper bound for the chromatic number of a graph and its application to timetabling problems","container-title":"The Computer Journal","page":"85-86","volume":"10","issue":"1","source":"comjnl.oxfordjournals.org","abstract":"This paper points out the connection between the basic scheduling or timetabling problem with the well known problem of colouring the vertices of a graph in such a way that (i) no two adjacent vertices are the same colour and (ii) the number of colours used is a minimum. We give an algorithm for colouring a graph subject to (i) and give a new easily determined bound for the number of colours needed. This same bound is also a new upper bound for the chromatic number of a graph in terms of the degrees of its vertices.","DOI":"10.1093/comjnl/10.1.85","ISSN":"0010-4620, 1460-2067","journalAbbreviation":"The Computer Journal","language":"en","author":[{"family":"Welsh","given":"D. J. A."},{"family":"Powell","given":"M. B."}],"issued":{"date-parts":[["1967",1,1]]},"accessed":{"date-parts":[["2015",12,15]]}}}],"schema":"https://github.com/citation-style-language/schema/raw/master/csl-citation.json"} </w:instrText>
-      </w:r>
-      <w:r>
-        <w:rPr>
-          <w:rFonts w:ascii="Palatino Linotype" w:hAnsi="Palatino Linotype"/>
-          <w:sz w:val="21"/>
-          <w:szCs w:val="21"/>
-          <w:lang w:val="nl-NL"/>
-        </w:rPr>
-        <w:fldChar w:fldCharType="separate"/>
-      </w:r>
-      <w:r>
-        <w:rPr>
-          <w:rFonts w:ascii="Palatino Linotype" w:hAnsi="Palatino Linotype" w:cs="Times New Roman"/>
-          <w:sz w:val="21"/>
-          <w:szCs w:val="24"/>
-          <w:vertAlign w:val="superscript"/>
-          <w:lang w:val="nl-NL"/>
-        </w:rPr>
-        <w:t>4</w:t>
-      </w:r>
-      <w:r>
-        <w:rPr>
-          <w:rFonts w:ascii="Palatino Linotype" w:hAnsi="Palatino Linotype"/>
-          <w:sz w:val="21"/>
-          <w:szCs w:val="21"/>
-          <w:lang w:val="nl-NL"/>
-        </w:rPr>
-        <w:fldChar w:fldCharType="end"/>
-      </w:r>
-      <w:r>
-        <w:rPr>
-          <w:rFonts w:ascii="Palatino Linotype" w:hAnsi="Palatino Linotype"/>
-          <w:sz w:val="21"/>
-          <w:szCs w:val="21"/>
-          <w:lang w:val="nl-NL"/>
-        </w:rPr>
-        <w:t xml:space="preserve"> Een andere situatie waarin graaf-kleurtheorie praktisch wordt toegepast is bij het toekennen van radiofrequenties. Wanneer het signaal van zendmasten elkaar overlapt, moeten deze op een unieke frequentie uitzenden: verbonden punten moeten van een unieke categorie zijn.</w:t>
-      </w:r>
-      <w:r>
-        <w:rPr>
-          <w:rFonts w:ascii="Palatino Linotype" w:hAnsi="Palatino Linotype"/>
-          <w:sz w:val="21"/>
-          <w:szCs w:val="21"/>
-          <w:lang w:val="nl-NL"/>
-        </w:rPr>
-        <w:fldChar w:fldCharType="begin"/>
-      </w:r>
-      <w:r>
-        <w:rPr>
-          <w:rFonts w:ascii="Palatino Linotype" w:hAnsi="Palatino Linotype"/>
-          <w:sz w:val="21"/>
-          <w:szCs w:val="21"/>
-          <w:lang w:val="nl-NL"/>
-        </w:rPr>
-        <w:instrText xml:space="preserve"> ADDIN ZOTERO_ITEM CSL_CITATION {"citationID":"1fokqtqhvo","properties":{"formattedCitation":"{\\rtf \\super 5\\nosupersub{}}","plainCitation":"5"},"citationItems":[{"id":374,"uris":["http://zotero.org/users/2115327/items/H66ETNGG"],"uri":["http://zotero.org/users/2115327/items/H66ETNGG"],"itemData":{"id":374,"type":"speech","title":"Solving frequency assignment problems with constraint programming","publisher-place":"Konrad-Zuse-Zentrum für Informationstechnik Berlin","event-place":"Konrad-Zuse-Zentrum für Informationstechnik Berlin","URL":"http://www.zib.eu/groetschel/students/mathias_schulz_diplom.pdf","author":[{"family":"Schulz","given":"Mathias"},{"family":"Eisenblätter","given":"Andreas"}],"issued":{"date-parts":[["2012"]]},"accessed":{"date-parts":[["2015",12,15]]}}}],"schema":"https://github.com/citation-style-language/schema/raw/master/csl-citation.json"} </w:instrText>
-      </w:r>
-      <w:r>
-        <w:rPr>
-          <w:rFonts w:ascii="Palatino Linotype" w:hAnsi="Palatino Linotype"/>
-          <w:sz w:val="21"/>
-          <w:szCs w:val="21"/>
-          <w:lang w:val="nl-NL"/>
-        </w:rPr>
-        <w:fldChar w:fldCharType="separate"/>
-      </w:r>
-      <w:r>
-        <w:rPr>
-          <w:rFonts w:ascii="Palatino Linotype" w:hAnsi="Palatino Linotype" w:cs="Times New Roman"/>
-          <w:sz w:val="21"/>
-          <w:szCs w:val="24"/>
-          <w:vertAlign w:val="superscript"/>
-          <w:lang w:val="nl-NL"/>
-        </w:rPr>
-        <w:t>5</w:t>
-      </w:r>
-      <w:r>
-        <w:rPr>
-          <w:rFonts w:ascii="Palatino Linotype" w:hAnsi="Palatino Linotype"/>
-          <w:sz w:val="21"/>
-          <w:szCs w:val="21"/>
-          <w:lang w:val="nl-NL"/>
-        </w:rPr>
-        <w:fldChar w:fldCharType="end"/>
-      </w:r>
-      <w:r>
-        <w:rPr>
-          <w:rFonts w:ascii="Palatino Linotype" w:hAnsi="Palatino Linotype"/>
-          <w:sz w:val="21"/>
-          <w:szCs w:val="21"/>
-          <w:lang w:val="nl-NL"/>
-        </w:rPr>
-        <w:t xml:space="preserve"> </w:t>
-      </w:r>
-      <w:r>
-        <w:rPr>
-          <w:rFonts w:ascii="Palatino Linotype" w:hAnsi="Palatino Linotype"/>
-          <w:sz w:val="21"/>
-          <w:szCs w:val="21"/>
-          <w:lang w:val="nl-NL"/>
-        </w:rPr>
-        <w:t>Het hierboven beschreven algoritme is flexibel genoeg om ook voor deze problemen – hopelijk nog steeds binnen een redelijke tijdsspan</w:t>
-      </w:r>
-      <w:r>
-        <w:rPr>
-          <w:rFonts w:ascii="Palatino Linotype" w:hAnsi="Palatino Linotype"/>
-          <w:sz w:val="21"/>
-          <w:szCs w:val="21"/>
-          <w:lang w:val="nl-NL"/>
-        </w:rPr>
-        <w:t>ne</w:t>
-      </w:r>
-      <w:r>
-        <w:rPr>
-          <w:rFonts w:ascii="Palatino Linotype" w:hAnsi="Palatino Linotype"/>
-          <w:sz w:val="21"/>
-          <w:szCs w:val="21"/>
-          <w:lang w:val="nl-NL"/>
-        </w:rPr>
-        <w:t xml:space="preserve"> – een zo goed mogelijke oplossing te vinden. </w:t>
+          <w:b/>
+          <w:sz w:val="21"/>
+          <w:szCs w:val="21"/>
+          <w:u w:val="single"/>
+          <w:lang w:val="nl-NL"/>
+        </w:rPr>
+        <w:t>Conclusies</w:t>
       </w:r>
     </w:p>
     <w:p>
@@ -6008,15 +5335,278 @@
           <w:rFonts w:ascii="Palatino Linotype" w:hAnsi="Palatino Linotype"/>
           <w:sz w:val="21"/>
           <w:szCs w:val="21"/>
+          <w:lang w:val="nl-NL"/>
         </w:rPr>
       </w:pPr>
       <w:r>
         <w:rPr>
           <w:rFonts w:ascii="Palatino Linotype" w:hAnsi="Palatino Linotype"/>
+          <w:sz w:val="21"/>
+          <w:szCs w:val="21"/>
+          <w:lang w:val="nl-NL"/>
+        </w:rPr>
+        <w:t>Hoewel kaarten en sociale netwerken het theoretisch vertrekpunt vormden voor onze aanpak</w:t>
+      </w:r>
+      <w:r>
+        <w:rPr>
+          <w:rFonts w:ascii="Palatino Linotype" w:hAnsi="Palatino Linotype"/>
+          <w:sz w:val="21"/>
+          <w:szCs w:val="21"/>
+          <w:lang w:val="nl-NL"/>
+        </w:rPr>
+        <w:t xml:space="preserve">, kan het ontworpen algoritme </w:t>
+      </w:r>
+      <w:r>
+        <w:rPr>
+          <w:rFonts w:ascii="Palatino Linotype" w:hAnsi="Palatino Linotype"/>
+          <w:sz w:val="21"/>
+          <w:szCs w:val="21"/>
+          <w:lang w:val="nl-NL"/>
+        </w:rPr>
+        <w:t xml:space="preserve">toegepast worden op een veel groter aantal problemen. </w:t>
+      </w:r>
+      <w:r>
+        <w:rPr>
+          <w:rFonts w:ascii="Palatino Linotype" w:hAnsi="Palatino Linotype"/>
+          <w:sz w:val="21"/>
+          <w:szCs w:val="21"/>
+          <w:lang w:val="nl-NL"/>
+        </w:rPr>
+        <w:t xml:space="preserve">Een kant (verbinding) tussen twee punten kan gezien worden als een </w:t>
+      </w:r>
+      <w:r>
+        <w:rPr>
+          <w:rFonts w:ascii="Palatino Linotype" w:hAnsi="Palatino Linotype"/>
+          <w:i/>
+          <w:sz w:val="21"/>
+          <w:szCs w:val="21"/>
+          <w:lang w:val="nl-NL"/>
+        </w:rPr>
+        <w:t>conflict</w:t>
+      </w:r>
+      <w:r>
+        <w:rPr>
+          <w:rFonts w:ascii="Palatino Linotype" w:hAnsi="Palatino Linotype"/>
+          <w:sz w:val="21"/>
+          <w:szCs w:val="21"/>
+          <w:lang w:val="nl-NL"/>
+        </w:rPr>
+        <w:t xml:space="preserve">: twee verbonden knopen moeten ingedeeld worden in een </w:t>
+      </w:r>
+      <w:r>
+        <w:rPr>
+          <w:rFonts w:ascii="Palatino Linotype" w:hAnsi="Palatino Linotype"/>
+          <w:sz w:val="21"/>
+          <w:szCs w:val="21"/>
+          <w:lang w:val="nl-NL"/>
+        </w:rPr>
+        <w:t>verschillende (kleur)categorie en</w:t>
+      </w:r>
+      <w:r>
+        <w:rPr>
+          <w:rFonts w:ascii="Palatino Linotype" w:hAnsi="Palatino Linotype"/>
+          <w:sz w:val="21"/>
+          <w:szCs w:val="21"/>
+          <w:lang w:val="nl-NL"/>
+        </w:rPr>
+        <w:t xml:space="preserve"> verbonden knopen mogen niet in dezelfde categorie terechtkomen. </w:t>
+      </w:r>
+      <w:r>
+        <w:rPr>
+          <w:rFonts w:ascii="Palatino Linotype" w:hAnsi="Palatino Linotype"/>
+          <w:sz w:val="21"/>
+          <w:szCs w:val="21"/>
+          <w:lang w:val="nl-NL"/>
+        </w:rPr>
+        <w:t xml:space="preserve">Een interessant voorbeeld </w:t>
+      </w:r>
+      <w:r>
+        <w:rPr>
+          <w:rFonts w:ascii="Palatino Linotype" w:hAnsi="Palatino Linotype"/>
+          <w:sz w:val="21"/>
+          <w:szCs w:val="21"/>
+          <w:lang w:val="nl-NL"/>
+        </w:rPr>
+        <w:t xml:space="preserve">van een praktische toepassing hiervan </w:t>
+      </w:r>
+      <w:r>
+        <w:rPr>
+          <w:rFonts w:ascii="Palatino Linotype" w:hAnsi="Palatino Linotype"/>
+          <w:sz w:val="21"/>
+          <w:szCs w:val="21"/>
+          <w:lang w:val="nl-NL"/>
+        </w:rPr>
+        <w:t>is het samenstellen van roosters. Als bijvoorbeeld vakken die door dezelfde klas worden gevolgd worden gezien als verbonden knopen, is het minimaal aantal kleuren dat nodig is om de vakken-graaf in te kleuren (het chromatisch getal) gelijk aan het aantal tijdvak</w:t>
+      </w:r>
+      <w:bookmarkStart w:id="2" w:name="_GoBack"/>
+      <w:bookmarkEnd w:id="2"/>
+      <w:r>
+        <w:rPr>
+          <w:rFonts w:ascii="Palatino Linotype" w:hAnsi="Palatino Linotype"/>
+          <w:sz w:val="21"/>
+          <w:szCs w:val="21"/>
+          <w:lang w:val="nl-NL"/>
+        </w:rPr>
+        <w:t>ken dat nodig is om deze vakken in te roosteren.</w:t>
+      </w:r>
+      <w:r>
+        <w:rPr>
+          <w:rFonts w:ascii="Palatino Linotype" w:hAnsi="Palatino Linotype"/>
+          <w:sz w:val="21"/>
+          <w:szCs w:val="21"/>
+          <w:lang w:val="nl-NL"/>
+        </w:rPr>
+        <w:fldChar w:fldCharType="begin"/>
+      </w:r>
+      <w:r>
+        <w:rPr>
+          <w:rFonts w:ascii="Palatino Linotype" w:hAnsi="Palatino Linotype"/>
+          <w:sz w:val="21"/>
+          <w:szCs w:val="21"/>
+          <w:lang w:val="nl-NL"/>
+        </w:rPr>
+        <w:instrText xml:space="preserve"> ADDIN ZOTERO_ITEM CSL_CITATION {"citationID":"og262otf2","properties":{"formattedCitation":"{\\rtf \\super 4\\nosupersub{}}","plainCitation":"4"},"citationItems":[{"id":369,"uris":["http://zotero.org/users/2115327/items/5NK72UAX"],"uri":["http://zotero.org/users/2115327/items/5NK72UAX"],"itemData":{"id":369,"type":"article-journal","title":"An upper bound for the chromatic number of a graph and its application to timetabling problems","container-title":"The Computer Journal","page":"85-86","volume":"10","issue":"1","source":"comjnl.oxfordjournals.org","abstract":"This paper points out the connection between the basic scheduling or timetabling problem with the well known problem of colouring the vertices of a graph in such a way that (i) no two adjacent vertices are the same colour and (ii) the number of colours used is a minimum. We give an algorithm for colouring a graph subject to (i) and give a new easily determined bound for the number of colours needed. This same bound is also a new upper bound for the chromatic number of a graph in terms of the degrees of its vertices.","DOI":"10.1093/comjnl/10.1.85","ISSN":"0010-4620, 1460-2067","journalAbbreviation":"The Computer Journal","language":"en","author":[{"family":"Welsh","given":"D. J. A."},{"family":"Powell","given":"M. B."}],"issued":{"date-parts":[["1967",1,1]]},"accessed":{"date-parts":[["2015",12,15]]}}}],"schema":"https://github.com/citation-style-language/schema/raw/master/csl-citation.json"} </w:instrText>
+      </w:r>
+      <w:r>
+        <w:rPr>
+          <w:rFonts w:ascii="Palatino Linotype" w:hAnsi="Palatino Linotype"/>
+          <w:sz w:val="21"/>
+          <w:szCs w:val="21"/>
+          <w:lang w:val="nl-NL"/>
+        </w:rPr>
+        <w:fldChar w:fldCharType="separate"/>
+      </w:r>
+      <w:r>
+        <w:rPr>
+          <w:rFonts w:ascii="Palatino Linotype" w:hAnsi="Palatino Linotype" w:cs="Times New Roman"/>
+          <w:sz w:val="21"/>
+          <w:szCs w:val="24"/>
+          <w:vertAlign w:val="superscript"/>
+          <w:lang w:val="nl-NL"/>
+        </w:rPr>
+        <w:t>4</w:t>
+      </w:r>
+      <w:r>
+        <w:rPr>
+          <w:rFonts w:ascii="Palatino Linotype" w:hAnsi="Palatino Linotype"/>
+          <w:sz w:val="21"/>
+          <w:szCs w:val="21"/>
+          <w:lang w:val="nl-NL"/>
+        </w:rPr>
+        <w:fldChar w:fldCharType="end"/>
+      </w:r>
+      <w:r>
+        <w:rPr>
+          <w:rFonts w:ascii="Palatino Linotype" w:hAnsi="Palatino Linotype"/>
+          <w:sz w:val="21"/>
+          <w:szCs w:val="21"/>
+          <w:lang w:val="nl-NL"/>
+        </w:rPr>
+        <w:t xml:space="preserve"> Een andere situatie waarin graaf-kleurtheorie praktisch wordt toegepast is bij het toekennen van radiofrequenties. Wanneer het signaal van zendmasten elkaar overlapt, moeten deze op een unieke frequentie uitzenden: verbonden punten moeten van een unieke categorie zijn.</w:t>
+      </w:r>
+      <w:r>
+        <w:rPr>
+          <w:rFonts w:ascii="Palatino Linotype" w:hAnsi="Palatino Linotype"/>
+          <w:sz w:val="21"/>
+          <w:szCs w:val="21"/>
+          <w:lang w:val="nl-NL"/>
+        </w:rPr>
+        <w:fldChar w:fldCharType="begin"/>
+      </w:r>
+      <w:r>
+        <w:rPr>
+          <w:rFonts w:ascii="Palatino Linotype" w:hAnsi="Palatino Linotype"/>
+          <w:sz w:val="21"/>
+          <w:szCs w:val="21"/>
+          <w:lang w:val="nl-NL"/>
+        </w:rPr>
+        <w:instrText xml:space="preserve"> ADDIN ZOTERO_ITEM CSL_CITATION {"citationID":"1fokqtqhvo","properties":{"formattedCitation":"{\\rtf \\super 5\\nosupersub{}}","plainCitation":"5"},"citationItems":[{"id":374,"uris":["http://zotero.org/users/2115327/items/H66ETNGG"],"uri":["http://zotero.org/users/2115327/items/H66ETNGG"],"itemData":{"id":374,"type":"speech","title":"Solving frequency assignment problems with constraint programming","publisher-place":"Konrad-Zuse-Zentrum für Informationstechnik Berlin","event-place":"Konrad-Zuse-Zentrum für Informationstechnik Berlin","URL":"http://www.zib.eu/groetschel/students/mathias_schulz_diplom.pdf","author":[{"family":"Schulz","given":"Mathias"},{"family":"Eisenblätter","given":"Andreas"}],"issued":{"date-parts":[["2012"]]},"accessed":{"date-parts":[["2015",12,15]]}}}],"schema":"https://github.com/citation-style-language/schema/raw/master/csl-citation.json"} </w:instrText>
+      </w:r>
+      <w:r>
+        <w:rPr>
+          <w:rFonts w:ascii="Palatino Linotype" w:hAnsi="Palatino Linotype"/>
+          <w:sz w:val="21"/>
+          <w:szCs w:val="21"/>
+          <w:lang w:val="nl-NL"/>
+        </w:rPr>
+        <w:fldChar w:fldCharType="separate"/>
+      </w:r>
+      <w:r>
+        <w:rPr>
+          <w:rFonts w:ascii="Palatino Linotype" w:hAnsi="Palatino Linotype" w:cs="Times New Roman"/>
+          <w:sz w:val="21"/>
+          <w:szCs w:val="24"/>
+          <w:vertAlign w:val="superscript"/>
+          <w:lang w:val="nl-NL"/>
+        </w:rPr>
+        <w:t>5</w:t>
+      </w:r>
+      <w:r>
+        <w:rPr>
+          <w:rFonts w:ascii="Palatino Linotype" w:hAnsi="Palatino Linotype"/>
+          <w:sz w:val="21"/>
+          <w:szCs w:val="21"/>
+          <w:lang w:val="nl-NL"/>
+        </w:rPr>
+        <w:fldChar w:fldCharType="end"/>
+      </w:r>
+      <w:r>
+        <w:rPr>
+          <w:rFonts w:ascii="Palatino Linotype" w:hAnsi="Palatino Linotype"/>
+          <w:sz w:val="21"/>
+          <w:szCs w:val="21"/>
+          <w:lang w:val="nl-NL"/>
+        </w:rPr>
+        <w:t xml:space="preserve"> </w:t>
+      </w:r>
+      <w:r>
+        <w:rPr>
+          <w:rFonts w:ascii="Palatino Linotype" w:hAnsi="Palatino Linotype"/>
+          <w:sz w:val="21"/>
+          <w:szCs w:val="21"/>
+          <w:lang w:val="nl-NL"/>
+        </w:rPr>
+        <w:t>Het hierboven beschreven algoritme is flexibel genoeg om ook voor deze problemen – hopelijk nog steeds binnen een redelijke tijdsspan</w:t>
+      </w:r>
+      <w:r>
+        <w:rPr>
+          <w:rFonts w:ascii="Palatino Linotype" w:hAnsi="Palatino Linotype"/>
+          <w:sz w:val="21"/>
+          <w:szCs w:val="21"/>
+          <w:lang w:val="nl-NL"/>
+        </w:rPr>
+        <w:t>ne</w:t>
+      </w:r>
+      <w:r>
+        <w:rPr>
+          <w:rFonts w:ascii="Palatino Linotype" w:hAnsi="Palatino Linotype"/>
+          <w:sz w:val="21"/>
+          <w:szCs w:val="21"/>
+          <w:lang w:val="nl-NL"/>
+        </w:rPr>
+        <w:t xml:space="preserve"> – een zo goed mogelijke oplossing te vinden. </w:t>
+      </w:r>
+    </w:p>
+    <w:p>
+      <w:pPr>
+        <w:spacing w:line="276" w:lineRule="auto"/>
+        <w:ind w:firstLine="720"/>
+        <w:jc w:val="both"/>
+        <w:rPr>
+          <w:rFonts w:ascii="Palatino Linotype" w:hAnsi="Palatino Linotype"/>
+          <w:sz w:val="21"/>
+          <w:szCs w:val="21"/>
+          <w:lang w:val="nl-NL"/>
+        </w:rPr>
+      </w:pPr>
+      <w:r>
+        <w:rPr>
+          <w:rFonts w:ascii="Palatino Linotype" w:hAnsi="Palatino Linotype"/>
           <w:b/>
           <w:sz w:val="21"/>
           <w:szCs w:val="21"/>
           <w:u w:val="single"/>
+          <w:lang w:val="nl-NL"/>
         </w:rPr>
         <w:t>Referenties</w:t>
       </w:r>
@@ -6037,7 +5627,6 @@
           <w:szCs w:val="21"/>
           <w:lang w:val="nl-NL"/>
         </w:rPr>
-        <w:lastRenderedPageBreak/>
         <w:fldChar w:fldCharType="begin"/>
       </w:r>
       <w:r>
@@ -6084,14 +5673,7 @@
           <w:rFonts w:ascii="Palatino Linotype" w:hAnsi="Palatino Linotype"/>
           <w:sz w:val="21"/>
         </w:rPr>
-        <w:t>ttp</w:t>
-      </w:r>
-      <w:r>
-        <w:rPr>
-          <w:rFonts w:ascii="Palatino Linotype" w:hAnsi="Palatino Linotype"/>
-          <w:sz w:val="21"/>
-        </w:rPr>
-        <w:t>://research.microsoft.com/~gonthier/4colproof.pdf&gt;</w:t>
+        <w:t>ttp://research.microsoft.com/~gonthier/4colproof.pdf&gt;</w:t>
       </w:r>
     </w:p>
     <w:p>
@@ -6278,7 +5860,7 @@
 
 <file path=word/comments.xml><?xml version="1.0" encoding="utf-8"?>
 <w:comments xmlns:wpc="http://schemas.microsoft.com/office/word/2010/wordprocessingCanvas" xmlns:mc="http://schemas.openxmlformats.org/markup-compatibility/2006" xmlns:o="urn:schemas-microsoft-com:office:office" xmlns:r="http://schemas.openxmlformats.org/officeDocument/2006/relationships" xmlns:m="http://schemas.openxmlformats.org/officeDocument/2006/math" xmlns:v="urn:schemas-microsoft-com:vml" xmlns:wp14="http://schemas.microsoft.com/office/word/2010/wordprocessingDrawing" xmlns:wp="http://schemas.openxmlformats.org/drawingml/2006/wordprocessingDrawing" xmlns:w10="urn:schemas-microsoft-com:office:word" xmlns:w="http://schemas.openxmlformats.org/wordprocessingml/2006/main" xmlns:w14="http://schemas.microsoft.com/office/word/2010/wordml" xmlns:w15="http://schemas.microsoft.com/office/word/2012/wordml" xmlns:wpg="http://schemas.microsoft.com/office/word/2010/wordprocessingGroup" xmlns:wpi="http://schemas.microsoft.com/office/word/2010/wordprocessingInk" xmlns:wne="http://schemas.microsoft.com/office/word/2006/wordml" xmlns:wps="http://schemas.microsoft.com/office/word/2010/wordprocessingShape" mc:Ignorable="w14 w15 wp14">
-  <w:comment w:id="1" w:author="Rik Volger" w:date="2015-12-16T21:58:00Z" w:initials="RV">
+  <w:comment w:id="1" w:author="Rik Volger" w:date="2015-12-16T23:45:00Z" w:initials="RV">
     <w:p>
       <w:pPr>
         <w:pStyle w:val="CommentText"/>
@@ -6296,72 +5878,6 @@
         <w:rPr>
           <w:lang w:val="nl-NL"/>
         </w:rPr>
-        <w:t>Volgens mij hadden ze er allemaal net minder, iets van 90. Het liep wel van 0 tot honderd maar een paar waren gewoon non-existent</w:t>
-      </w:r>
-    </w:p>
-  </w:comment>
-  <w:comment w:id="5" w:author="Rik Volger" w:date="2015-12-16T23:32:00Z" w:initials="RV">
-    <w:p>
-      <w:pPr>
-        <w:pStyle w:val="CommentText"/>
-        <w:rPr>
-          <w:lang w:val="nl-NL"/>
-        </w:rPr>
-      </w:pPr>
-      <w:r>
-        <w:rPr>
-          <w:rStyle w:val="CommentReference"/>
-        </w:rPr>
-        <w:annotationRef/>
-      </w:r>
-      <w:r>
-        <w:rPr>
-          <w:lang w:val="nl-NL"/>
-        </w:rPr>
-        <w:t>Spellchecker was het hier niet mee eens :P</w:t>
-      </w:r>
-    </w:p>
-  </w:comment>
-  <w:comment w:id="12" w:author="Rik Volger" w:date="2015-12-16T23:43:00Z" w:initials="RV">
-    <w:p>
-      <w:pPr>
-        <w:pStyle w:val="CommentText"/>
-        <w:rPr>
-          <w:lang w:val="nl-NL"/>
-        </w:rPr>
-      </w:pPr>
-      <w:r>
-        <w:rPr>
-          <w:rStyle w:val="CommentReference"/>
-        </w:rPr>
-        <w:annotationRef/>
-      </w:r>
-      <w:r>
-        <w:rPr>
-          <w:lang w:val="nl-NL"/>
-        </w:rPr>
-        <w:t>Aangezien computationeel blijkbaar geen nederlands is en ik hier ook niet echt een goed alternatief kan bedenken, zeg ik schrappen!</w:t>
-      </w:r>
-    </w:p>
-  </w:comment>
-  <w:comment w:id="13" w:author="Rik Volger" w:date="2015-12-16T23:45:00Z" w:initials="RV">
-    <w:p>
-      <w:pPr>
-        <w:pStyle w:val="CommentText"/>
-        <w:rPr>
-          <w:lang w:val="nl-NL"/>
-        </w:rPr>
-      </w:pPr>
-      <w:r>
-        <w:rPr>
-          <w:rStyle w:val="CommentReference"/>
-        </w:rPr>
-        <w:annotationRef/>
-      </w:r>
-      <w:r>
-        <w:rPr>
-          <w:lang w:val="nl-NL"/>
-        </w:rPr>
         <w:t>Ik snap niet helemaal</w:t>
       </w:r>
       <w:r>
@@ -6393,122 +5909,6 @@
           <w:lang w:val="nl-NL"/>
         </w:rPr>
         <w:t xml:space="preserve"> connecties</w:t>
-      </w:r>
-    </w:p>
-  </w:comment>
-  <w:comment w:id="15" w:author="Rik Volger" w:date="2015-12-16T23:47:00Z" w:initials="RV">
-    <w:p>
-      <w:pPr>
-        <w:pStyle w:val="CommentText"/>
-        <w:rPr>
-          <w:lang w:val="nl-NL"/>
-        </w:rPr>
-      </w:pPr>
-      <w:r>
-        <w:rPr>
-          <w:rStyle w:val="CommentReference"/>
-        </w:rPr>
-        <w:annotationRef/>
-      </w:r>
-      <w:r>
-        <w:rPr>
-          <w:lang w:val="nl-NL"/>
-        </w:rPr>
-        <w:t>Want dat is volgens mij de crux van dit probleem.</w:t>
-      </w:r>
-    </w:p>
-  </w:comment>
-  <w:comment w:id="18" w:author="Rik Volger" w:date="2015-12-16T23:55:00Z" w:initials="RV">
-    <w:p>
-      <w:pPr>
-        <w:pStyle w:val="CommentText"/>
-        <w:rPr>
-          <w:lang w:val="nl-NL"/>
-        </w:rPr>
-      </w:pPr>
-      <w:r>
-        <w:rPr>
-          <w:rStyle w:val="CommentReference"/>
-        </w:rPr>
-        <w:annotationRef/>
-      </w:r>
-      <w:r>
-        <w:rPr>
-          <w:lang w:val="nl-NL"/>
-        </w:rPr>
-        <w:t>Volgens</w:t>
-      </w:r>
-      <w:r>
-        <w:rPr>
-          <w:lang w:val="nl-NL"/>
-        </w:rPr>
-        <w:t xml:space="preserve"> mij is dit niet helemaal waar, het hangt heel erg af van hoe hard het aantal oplossingen hiermee stijgt. Ik denk dat zelfs te stellen is dat een graaf met een of twee gigantische knopen(zeg, 7 onderling verbonden landen), maar voor de rest niet zo veel connecties, heel makkelijk in te kleuren is.</w:t>
-      </w:r>
-    </w:p>
-    <w:p>
-      <w:pPr>
-        <w:pStyle w:val="CommentText"/>
-        <w:rPr>
-          <w:lang w:val="nl-NL"/>
-        </w:rPr>
-      </w:pPr>
-      <w:r>
-        <w:rPr>
-          <w:lang w:val="nl-NL"/>
-        </w:rPr>
-        <w:t>Een graaf met heel veel verbonden kleinere knopen kan een stuk moeilijker zijn.</w:t>
-      </w:r>
-    </w:p>
-    <w:p>
-      <w:pPr>
-        <w:pStyle w:val="CommentText"/>
-        <w:rPr>
-          <w:lang w:val="nl-NL"/>
-        </w:rPr>
-      </w:pPr>
-      <w:r>
-        <w:rPr>
-          <w:lang w:val="nl-NL"/>
-        </w:rPr>
-        <w:t>Overdreven voorbeeld:</w:t>
-      </w:r>
-      <w:r>
-        <w:rPr>
-          <w:lang w:val="nl-NL"/>
-        </w:rPr>
-        <w:t xml:space="preserve"> een graaf </w:t>
-      </w:r>
-      <w:r>
-        <w:rPr>
-          <w:lang w:val="nl-NL"/>
-        </w:rPr>
-        <w:t>met daarin</w:t>
-      </w:r>
-      <w:r>
-        <w:rPr>
-          <w:lang w:val="nl-NL"/>
-        </w:rPr>
-        <w:t xml:space="preserve"> een knoop van 23 onderling verbonden landen kan ik in 23 stappen inkleuren doordat ik direct weet dat ik elke stap een nieuw potlood nodig heb.</w:t>
-      </w:r>
-      <w:r>
-        <w:rPr>
-          <w:lang w:val="nl-NL"/>
-        </w:rPr>
-        <w:t xml:space="preserve"> </w:t>
-      </w:r>
-    </w:p>
-    <w:p>
-      <w:pPr>
-        <w:pStyle w:val="CommentText"/>
-        <w:rPr>
-          <w:lang w:val="nl-NL"/>
-        </w:rPr>
-      </w:pPr>
-      <w:r>
-        <w:rPr>
-          <w:lang w:val="nl-NL"/>
-        </w:rPr>
-        <w:t>Als daar omheen nog allerlei 4 of 5- knopen liggen, heb ik daarin ook heel veel vrijheid in mijn kleurgebruik en moet het me (al helemaal met greedy coloring) heel snel lukken om het ‘correct’ in te kleuren. Het is alleen wel kleurenconfetti geworden :P</w:t>
       </w:r>
     </w:p>
   </w:comment>
@@ -6517,12 +5917,7 @@
 
 <file path=word/commentsExtended.xml><?xml version="1.0" encoding="utf-8"?>
 <w15:commentsEx xmlns:wpc="http://schemas.microsoft.com/office/word/2010/wordprocessingCanvas" xmlns:mc="http://schemas.openxmlformats.org/markup-compatibility/2006" xmlns:o="urn:schemas-microsoft-com:office:office" xmlns:r="http://schemas.openxmlformats.org/officeDocument/2006/relationships" xmlns:m="http://schemas.openxmlformats.org/officeDocument/2006/math" xmlns:v="urn:schemas-microsoft-com:vml" xmlns:wp14="http://schemas.microsoft.com/office/word/2010/wordprocessingDrawing" xmlns:wp="http://schemas.openxmlformats.org/drawingml/2006/wordprocessingDrawing" xmlns:w10="urn:schemas-microsoft-com:office:word" xmlns:w="http://schemas.openxmlformats.org/wordprocessingml/2006/main" xmlns:w14="http://schemas.microsoft.com/office/word/2010/wordml" xmlns:w15="http://schemas.microsoft.com/office/word/2012/wordml" xmlns:wpg="http://schemas.microsoft.com/office/word/2010/wordprocessingGroup" xmlns:wpi="http://schemas.microsoft.com/office/word/2010/wordprocessingInk" xmlns:wne="http://schemas.microsoft.com/office/word/2006/wordml" xmlns:wps="http://schemas.microsoft.com/office/word/2010/wordprocessingShape" mc:Ignorable="w14 w15 wp14">
-  <w15:commentEx w15:paraId="712783BF" w15:done="0"/>
-  <w15:commentEx w15:paraId="48E4052F" w15:done="0"/>
-  <w15:commentEx w15:paraId="2FA99B07" w15:done="0"/>
   <w15:commentEx w15:paraId="3E195834" w15:done="0"/>
-  <w15:commentEx w15:paraId="57F162BF" w15:done="0"/>
-  <w15:commentEx w15:paraId="43A0C2B9" w15:done="0"/>
 </w15:commentsEx>
 </file>
 
@@ -6635,7 +6030,7 @@
             <w:rFonts w:ascii="Palatino Linotype" w:hAnsi="Palatino Linotype"/>
             <w:noProof/>
           </w:rPr>
-          <w:t>6</w:t>
+          <w:t>5</w:t>
         </w:r>
         <w:r>
           <w:rPr>
@@ -6761,6 +6156,9 @@
 
 <file path=word/people.xml><?xml version="1.0" encoding="utf-8"?>
 <w15:people xmlns:wpc="http://schemas.microsoft.com/office/word/2010/wordprocessingCanvas" xmlns:mc="http://schemas.openxmlformats.org/markup-compatibility/2006" xmlns:o="urn:schemas-microsoft-com:office:office" xmlns:r="http://schemas.openxmlformats.org/officeDocument/2006/relationships" xmlns:m="http://schemas.openxmlformats.org/officeDocument/2006/math" xmlns:v="urn:schemas-microsoft-com:vml" xmlns:wp14="http://schemas.microsoft.com/office/word/2010/wordprocessingDrawing" xmlns:wp="http://schemas.openxmlformats.org/drawingml/2006/wordprocessingDrawing" xmlns:w10="urn:schemas-microsoft-com:office:word" xmlns:w="http://schemas.openxmlformats.org/wordprocessingml/2006/main" xmlns:w14="http://schemas.microsoft.com/office/word/2010/wordml" xmlns:w15="http://schemas.microsoft.com/office/word/2012/wordml" xmlns:wpg="http://schemas.microsoft.com/office/word/2010/wordprocessingGroup" xmlns:wpi="http://schemas.microsoft.com/office/word/2010/wordprocessingInk" xmlns:wne="http://schemas.microsoft.com/office/word/2006/wordml" xmlns:wps="http://schemas.microsoft.com/office/word/2010/wordprocessingShape" mc:Ignorable="w14 w15 wp14">
+  <w15:person w15:author="Kim de Bie">
+    <w15:presenceInfo w15:providerId="Windows Live" w15:userId="ee745ba703c3b2d6"/>
+  </w15:person>
   <w15:person w15:author="Rik Volger">
     <w15:presenceInfo w15:providerId="Windows Live" w15:userId="b69b1f9ce0764d33"/>
   </w15:person>
@@ -7689,7 +7087,7 @@
 </file>
 
 <file path=customXml/itemProps1.xml><?xml version="1.0" encoding="utf-8"?>
-<ds:datastoreItem xmlns:ds="http://schemas.openxmlformats.org/officeDocument/2006/customXml" ds:itemID="{85A5CBD2-15E9-4003-940C-5D1A1DF58C0D}">
+<ds:datastoreItem xmlns:ds="http://schemas.openxmlformats.org/officeDocument/2006/customXml" ds:itemID="{D6D9B8B5-B3D0-42B6-A1FA-6877EBF3868E}">
   <ds:schemaRefs>
     <ds:schemaRef ds:uri="http://schemas.openxmlformats.org/officeDocument/2006/bibliography"/>
   </ds:schemaRefs>

--- a/VJer Final Report2.docx
+++ b/VJer Final Report2.docx
@@ -1,6 +1,6 @@
 
 <file path=word/document.xml><?xml version="1.0" encoding="utf-8"?>
-<w:document xmlns:wpc="http://schemas.microsoft.com/office/word/2010/wordprocessingCanvas" xmlns:mc="http://schemas.openxmlformats.org/markup-compatibility/2006" xmlns:o="urn:schemas-microsoft-com:office:office" xmlns:r="http://schemas.openxmlformats.org/officeDocument/2006/relationships" xmlns:m="http://schemas.openxmlformats.org/officeDocument/2006/math" xmlns:v="urn:schemas-microsoft-com:vml" xmlns:wp14="http://schemas.microsoft.com/office/word/2010/wordprocessingDrawing" xmlns:wp="http://schemas.openxmlformats.org/drawingml/2006/wordprocessingDrawing" xmlns:w10="urn:schemas-microsoft-com:office:word" xmlns:w="http://schemas.openxmlformats.org/wordprocessingml/2006/main" xmlns:w14="http://schemas.microsoft.com/office/word/2010/wordml" xmlns:w15="http://schemas.microsoft.com/office/word/2012/wordml" xmlns:wpg="http://schemas.microsoft.com/office/word/2010/wordprocessingGroup" xmlns:wpi="http://schemas.microsoft.com/office/word/2010/wordprocessingInk" xmlns:wne="http://schemas.microsoft.com/office/word/2006/wordml" xmlns:wps="http://schemas.microsoft.com/office/word/2010/wordprocessingShape" mc:Ignorable="w14 w15 wp14">
+<w:document xmlns:wpc="http://schemas.microsoft.com/office/word/2010/wordprocessingCanvas" xmlns:mo="http://schemas.microsoft.com/office/mac/office/2008/main" xmlns:mc="http://schemas.openxmlformats.org/markup-compatibility/2006" xmlns:mv="urn:schemas-microsoft-com:mac:vml" xmlns:o="urn:schemas-microsoft-com:office:office" xmlns:r="http://schemas.openxmlformats.org/officeDocument/2006/relationships" xmlns:m="http://schemas.openxmlformats.org/officeDocument/2006/math" xmlns:v="urn:schemas-microsoft-com:vml" xmlns:wp14="http://schemas.microsoft.com/office/word/2010/wordprocessingDrawing" xmlns:wp="http://schemas.openxmlformats.org/drawingml/2006/wordprocessingDrawing" xmlns:w10="urn:schemas-microsoft-com:office:word" xmlns:w="http://schemas.openxmlformats.org/wordprocessingml/2006/main" xmlns:w14="http://schemas.microsoft.com/office/word/2010/wordml" xmlns:w15="http://schemas.microsoft.com/office/word/2012/wordml" xmlns:wpg="http://schemas.microsoft.com/office/word/2010/wordprocessingGroup" xmlns:wpi="http://schemas.microsoft.com/office/word/2010/wordprocessingInk" xmlns:wne="http://schemas.microsoft.com/office/word/2006/wordml" xmlns:wps="http://schemas.microsoft.com/office/word/2010/wordprocessingShape" mc:Ignorable="w14 w15 wp14">
   <w:body>
     <w:p>
       <w:pPr>
@@ -99,6 +99,7 @@
           <w:lang w:val="nl-NL"/>
         </w:rPr>
       </w:pPr>
+      <w:proofErr w:type="gramStart"/>
       <w:r>
         <w:rPr>
           <w:rFonts w:ascii="Palatino Linotype" w:hAnsi="Palatino Linotype"/>
@@ -108,6 +109,7 @@
         </w:rPr>
         <w:t>door</w:t>
       </w:r>
+      <w:proofErr w:type="gramEnd"/>
       <w:r>
         <w:rPr>
           <w:rFonts w:ascii="Palatino Linotype" w:hAnsi="Palatino Linotype"/>
@@ -797,6 +799,7 @@
         </w:rPr>
         <w:t xml:space="preserve"> is bijvoorbeeld nuttig wanneer een netwerk blootgesteld wordt aan </w:t>
       </w:r>
+      <w:proofErr w:type="gramStart"/>
       <w:r>
         <w:rPr>
           <w:rFonts w:ascii="Palatino Linotype" w:hAnsi="Palatino Linotype"/>
@@ -805,7 +808,17 @@
           <w:lang w:val="nl-NL"/>
         </w:rPr>
         <w:lastRenderedPageBreak/>
-        <w:t xml:space="preserve">advertenties, waarbij de marketeer het belangrijk vindt </w:t>
+        <w:t>advertenties</w:t>
+      </w:r>
+      <w:proofErr w:type="gramEnd"/>
+      <w:r>
+        <w:rPr>
+          <w:rFonts w:ascii="Palatino Linotype" w:hAnsi="Palatino Linotype"/>
+          <w:sz w:val="21"/>
+          <w:szCs w:val="21"/>
+          <w:lang w:val="nl-NL"/>
+        </w:rPr>
+        <w:t xml:space="preserve">, waarbij de marketeer het belangrijk vindt </w:t>
       </w:r>
       <w:r>
         <w:rPr>
@@ -879,6 +892,7 @@
           <w:noProof/>
           <w:sz w:val="21"/>
           <w:szCs w:val="21"/>
+          <w:lang w:val="nl-NL" w:eastAsia="nl-NL"/>
         </w:rPr>
         <w:drawing>
           <wp:inline distT="0" distB="0" distL="0" distR="0" wp14:anchorId="106DC507" wp14:editId="5E2C4720">
@@ -944,6 +958,7 @@
           <w:noProof/>
           <w:sz w:val="21"/>
           <w:szCs w:val="21"/>
+          <w:lang w:val="nl-NL" w:eastAsia="nl-NL"/>
         </w:rPr>
         <w:drawing>
           <wp:inline distT="0" distB="0" distL="0" distR="0" wp14:anchorId="63B18F8F" wp14:editId="2DDD413C">
@@ -1002,6 +1017,7 @@
           <w:noProof/>
           <w:sz w:val="21"/>
           <w:szCs w:val="21"/>
+          <w:lang w:val="nl-NL" w:eastAsia="nl-NL"/>
         </w:rPr>
         <w:drawing>
           <wp:inline distT="0" distB="0" distL="0" distR="0" wp14:anchorId="1C1C5DEF" wp14:editId="074C6A14">
@@ -1399,6 +1415,7 @@
         </w:rPr>
         <w:t xml:space="preserve"> casus (hier: het inkleuren van een graaf) op te lossen, wordt gegeven door </w:t>
       </w:r>
+      <w:proofErr w:type="gramStart"/>
       <w:r>
         <w:rPr>
           <w:rFonts w:ascii="Palatino Linotype" w:hAnsi="Palatino Linotype"/>
@@ -1418,6 +1435,7 @@
         </w:rPr>
         <w:t>V</w:t>
       </w:r>
+      <w:proofErr w:type="gramEnd"/>
       <w:r>
         <w:rPr>
           <w:rFonts w:ascii="Palatino Linotype" w:hAnsi="Palatino Linotype"/>
@@ -1847,7 +1865,7 @@
       </w:r>
       <w:r>
         <w:rPr>
-          <w:rStyle w:val="FootnoteReference"/>
+          <w:rStyle w:val="Voetnootmarkering"/>
           <w:rFonts w:ascii="Palatino Linotype" w:hAnsi="Palatino Linotype"/>
           <w:sz w:val="21"/>
           <w:szCs w:val="21"/>
@@ -1917,7 +1935,27 @@
           <w:szCs w:val="21"/>
           <w:lang w:val="nl-NL"/>
         </w:rPr>
-        <w:t xml:space="preserve">met drie kleuren,  realistisch gezien het </w:t>
+        <w:t xml:space="preserve">met drie </w:t>
+      </w:r>
+      <w:proofErr w:type="gramStart"/>
+      <w:r>
+        <w:rPr>
+          <w:rFonts w:ascii="Palatino Linotype" w:hAnsi="Palatino Linotype"/>
+          <w:sz w:val="21"/>
+          <w:szCs w:val="21"/>
+          <w:lang w:val="nl-NL"/>
+        </w:rPr>
+        <w:t>kleuren,  realistisch</w:t>
+      </w:r>
+      <w:proofErr w:type="gramEnd"/>
+      <w:r>
+        <w:rPr>
+          <w:rFonts w:ascii="Palatino Linotype" w:hAnsi="Palatino Linotype"/>
+          <w:sz w:val="21"/>
+          <w:szCs w:val="21"/>
+          <w:lang w:val="nl-NL"/>
+        </w:rPr>
+        <w:t xml:space="preserve"> gezien het </w:t>
       </w:r>
       <w:r>
         <w:rPr>
@@ -2246,7 +2284,27 @@
           <w:szCs w:val="21"/>
           <w:lang w:val="nl-NL"/>
         </w:rPr>
-        <w:t xml:space="preserve">op basis van een depth-first aanpak. Dit wil zeggen dat de knopen steeds één voor één worden ingekleurd. Als er na een kleurings-stap wordt vastgesteld dat de huidige kleuring niet tot een oplossing kan leiden, wordt de </w:t>
+        <w:t xml:space="preserve">op basis van een depth-first aanpak. Dit wil zeggen dat de knopen steeds </w:t>
+      </w:r>
+      <w:proofErr w:type="gramStart"/>
+      <w:r>
+        <w:rPr>
+          <w:rFonts w:ascii="Palatino Linotype" w:hAnsi="Palatino Linotype"/>
+          <w:sz w:val="21"/>
+          <w:szCs w:val="21"/>
+          <w:lang w:val="nl-NL"/>
+        </w:rPr>
+        <w:t>één voor één</w:t>
+      </w:r>
+      <w:proofErr w:type="gramEnd"/>
+      <w:r>
+        <w:rPr>
+          <w:rFonts w:ascii="Palatino Linotype" w:hAnsi="Palatino Linotype"/>
+          <w:sz w:val="21"/>
+          <w:szCs w:val="21"/>
+          <w:lang w:val="nl-NL"/>
+        </w:rPr>
+        <w:t xml:space="preserve"> worden ingekleurd. Als er na een kleurings-stap wordt vastgesteld dat de huidige kleuring niet tot een oplossing kan leiden, wordt de </w:t>
       </w:r>
       <w:r>
         <w:rPr>
@@ -2395,7 +2453,27 @@
           <w:szCs w:val="21"/>
           <w:lang w:val="nl-NL"/>
         </w:rPr>
-        <w:t xml:space="preserve"> vorm van ‘pruning’, oftewel het uitsluiten van bepaalde ‘takken’ van de toestandsruimte toegepast. Onze pruningtechniek werkt als volgt. Wanneer knoop A bijvoorbeeld rood gekleurd wordt, is het voor de knopen die in directe verbinding staan met A al onmogelijk geworden om óók rood gekleurd te worden. </w:t>
+        <w:t xml:space="preserve"> vorm van ‘pruning’, oftewel het uitsluiten van bepaalde ‘takken’ van de toestandsruimte toegepast. Onze pruningtechniek werkt als volgt. Wanneer knoop A bijvoorbeeld </w:t>
+      </w:r>
+      <w:proofErr w:type="gramStart"/>
+      <w:r>
+        <w:rPr>
+          <w:rFonts w:ascii="Palatino Linotype" w:hAnsi="Palatino Linotype"/>
+          <w:sz w:val="21"/>
+          <w:szCs w:val="21"/>
+          <w:lang w:val="nl-NL"/>
+        </w:rPr>
+        <w:t>rood gekleurd</w:t>
+      </w:r>
+      <w:proofErr w:type="gramEnd"/>
+      <w:r>
+        <w:rPr>
+          <w:rFonts w:ascii="Palatino Linotype" w:hAnsi="Palatino Linotype"/>
+          <w:sz w:val="21"/>
+          <w:szCs w:val="21"/>
+          <w:lang w:val="nl-NL"/>
+        </w:rPr>
+        <w:t xml:space="preserve"> wordt, is het voor de knopen die in directe verbinding staan met A al onmogelijk geworden om óók rood gekleurd te worden. </w:t>
       </w:r>
       <w:r>
         <w:rPr>
@@ -2518,16 +2596,36 @@
           <w:szCs w:val="21"/>
           <w:lang w:val="nl-NL"/>
         </w:rPr>
-        <w:t xml:space="preserve"> steeds één voor éé</w:t>
-      </w:r>
-      <w:r>
-        <w:rPr>
-          <w:rFonts w:ascii="Palatino Linotype" w:hAnsi="Palatino Linotype"/>
-          <w:sz w:val="21"/>
-          <w:szCs w:val="21"/>
-          <w:lang w:val="nl-NL"/>
-        </w:rPr>
-        <w:t xml:space="preserve">n </w:t>
+        <w:t xml:space="preserve"> steeds </w:t>
+      </w:r>
+      <w:proofErr w:type="gramStart"/>
+      <w:r>
+        <w:rPr>
+          <w:rFonts w:ascii="Palatino Linotype" w:hAnsi="Palatino Linotype"/>
+          <w:sz w:val="21"/>
+          <w:szCs w:val="21"/>
+          <w:lang w:val="nl-NL"/>
+        </w:rPr>
+        <w:t>één voor éé</w:t>
+      </w:r>
+      <w:r>
+        <w:rPr>
+          <w:rFonts w:ascii="Palatino Linotype" w:hAnsi="Palatino Linotype"/>
+          <w:sz w:val="21"/>
+          <w:szCs w:val="21"/>
+          <w:lang w:val="nl-NL"/>
+        </w:rPr>
+        <w:t>n</w:t>
+      </w:r>
+      <w:proofErr w:type="gramEnd"/>
+      <w:r>
+        <w:rPr>
+          <w:rFonts w:ascii="Palatino Linotype" w:hAnsi="Palatino Linotype"/>
+          <w:sz w:val="21"/>
+          <w:szCs w:val="21"/>
+          <w:lang w:val="nl-NL"/>
+        </w:rPr>
+        <w:t xml:space="preserve"> </w:t>
       </w:r>
       <w:r>
         <w:rPr>
@@ -2807,7 +2905,27 @@
           <w:szCs w:val="21"/>
           <w:lang w:val="nl-NL"/>
         </w:rPr>
-        <w:t xml:space="preserve">met een maximum aantal kleuren werkt, en een nieuwe </w:t>
+        <w:t xml:space="preserve">met een </w:t>
+      </w:r>
+      <w:proofErr w:type="gramStart"/>
+      <w:r>
+        <w:rPr>
+          <w:rFonts w:ascii="Palatino Linotype" w:hAnsi="Palatino Linotype"/>
+          <w:sz w:val="21"/>
+          <w:szCs w:val="21"/>
+          <w:lang w:val="nl-NL"/>
+        </w:rPr>
+        <w:t>maximum aantal</w:t>
+      </w:r>
+      <w:proofErr w:type="gramEnd"/>
+      <w:r>
+        <w:rPr>
+          <w:rFonts w:ascii="Palatino Linotype" w:hAnsi="Palatino Linotype"/>
+          <w:sz w:val="21"/>
+          <w:szCs w:val="21"/>
+          <w:lang w:val="nl-NL"/>
+        </w:rPr>
+        <w:t xml:space="preserve"> kleuren werkt, en een nieuwe </w:t>
       </w:r>
       <w:r>
         <w:rPr>
@@ -3628,8 +3746,39 @@
           <w:szCs w:val="21"/>
           <w:lang w:val="nl-NL"/>
         </w:rPr>
-        <w:t xml:space="preserve"> die niet aan de rand van een gebied zit, </w:t>
-      </w:r>
+        <w:t xml:space="preserve"> die niet aan de rand van een gebied zit</w:t>
+      </w:r>
+      <w:del w:id="1" w:author="Jeroen de Jong" w:date="2015-12-17T15:30:00Z">
+        <w:r>
+          <w:rPr>
+            <w:rFonts w:ascii="Palatino Linotype" w:hAnsi="Palatino Linotype"/>
+            <w:sz w:val="21"/>
+            <w:szCs w:val="21"/>
+            <w:lang w:val="nl-NL"/>
+          </w:rPr>
+          <w:delText>,</w:delText>
+        </w:r>
+      </w:del>
+      <w:r>
+        <w:rPr>
+          <w:rFonts w:ascii="Palatino Linotype" w:hAnsi="Palatino Linotype"/>
+          <w:sz w:val="21"/>
+          <w:szCs w:val="21"/>
+          <w:lang w:val="nl-NL"/>
+        </w:rPr>
+        <w:t xml:space="preserve"> </w:t>
+      </w:r>
+      <w:ins w:id="2" w:author="Jeroen de Jong" w:date="2015-12-17T15:25:00Z">
+        <w:r>
+          <w:rPr>
+            <w:rFonts w:ascii="Palatino Linotype" w:hAnsi="Palatino Linotype"/>
+            <w:sz w:val="21"/>
+            <w:szCs w:val="21"/>
+            <w:lang w:val="nl-NL"/>
+          </w:rPr>
+          <w:t xml:space="preserve">en </w:t>
+        </w:r>
+      </w:ins>
       <w:r>
         <w:rPr>
           <w:rFonts w:ascii="Palatino Linotype" w:hAnsi="Palatino Linotype"/>
@@ -3664,43 +3813,78 @@
           <w:szCs w:val="21"/>
           <w:lang w:val="nl-NL"/>
         </w:rPr>
-        <w:t xml:space="preserve">et chromatisch getal minimaal </w:t>
-      </w:r>
-      <w:commentRangeStart w:id="1"/>
-      <w:r>
-        <w:rPr>
-          <w:rFonts w:ascii="Palatino Linotype" w:hAnsi="Palatino Linotype"/>
-          <w:sz w:val="21"/>
-          <w:szCs w:val="21"/>
-          <w:lang w:val="nl-NL"/>
-        </w:rPr>
-        <w:t>gelijk aan het aantal ov</w:t>
-      </w:r>
-      <w:r>
-        <w:rPr>
-          <w:rFonts w:ascii="Palatino Linotype" w:hAnsi="Palatino Linotype"/>
-          <w:sz w:val="21"/>
-          <w:szCs w:val="21"/>
-          <w:lang w:val="nl-NL"/>
-        </w:rPr>
-        <w:t>erlappende connecties, plus één</w:t>
-      </w:r>
-      <w:commentRangeEnd w:id="1"/>
-      <w:r>
-        <w:rPr>
-          <w:rStyle w:val="CommentReference"/>
-        </w:rPr>
-        <w:commentReference w:id="1"/>
-      </w:r>
-      <w:r>
-        <w:rPr>
-          <w:rFonts w:ascii="Palatino Linotype" w:hAnsi="Palatino Linotype"/>
-          <w:sz w:val="21"/>
-          <w:szCs w:val="21"/>
-          <w:lang w:val="nl-NL"/>
-        </w:rPr>
-        <w:t xml:space="preserve">. </w:t>
-      </w:r>
+        <w:t>et chromatisch getal minimaal</w:t>
+      </w:r>
+      <w:ins w:id="3" w:author="Jeroen de Jong" w:date="2015-12-17T16:35:00Z">
+        <w:r>
+          <w:rPr>
+            <w:rFonts w:ascii="Palatino Linotype" w:hAnsi="Palatino Linotype"/>
+            <w:sz w:val="21"/>
+            <w:szCs w:val="21"/>
+            <w:lang w:val="nl-NL"/>
+          </w:rPr>
+          <w:t xml:space="preserve"> gelijk aan 4.</w:t>
+        </w:r>
+      </w:ins>
+      <w:del w:id="4" w:author="Jeroen de Jong" w:date="2015-12-17T16:35:00Z">
+        <w:r>
+          <w:rPr>
+            <w:rFonts w:ascii="Palatino Linotype" w:hAnsi="Palatino Linotype"/>
+            <w:sz w:val="21"/>
+            <w:szCs w:val="21"/>
+            <w:lang w:val="nl-NL"/>
+          </w:rPr>
+          <w:delText xml:space="preserve"> </w:delText>
+        </w:r>
+      </w:del>
+      <w:ins w:id="5" w:author="Jeroen de Jong" w:date="2015-12-17T16:36:00Z">
+        <w:r>
+          <w:rPr>
+            <w:rFonts w:ascii="Palatino Linotype" w:hAnsi="Palatino Linotype"/>
+            <w:sz w:val="21"/>
+            <w:szCs w:val="21"/>
+            <w:lang w:val="nl-NL"/>
+          </w:rPr>
+          <w:t xml:space="preserve"> </w:t>
+        </w:r>
+      </w:ins>
+      <w:commentRangeStart w:id="6"/>
+      <w:del w:id="7" w:author="Jeroen de Jong" w:date="2015-12-17T16:36:00Z">
+        <w:r>
+          <w:rPr>
+            <w:rFonts w:ascii="Palatino Linotype" w:hAnsi="Palatino Linotype"/>
+            <w:sz w:val="21"/>
+            <w:szCs w:val="21"/>
+            <w:lang w:val="nl-NL"/>
+          </w:rPr>
+          <w:delText>gelijk aan het aantal ov</w:delText>
+        </w:r>
+        <w:r>
+          <w:rPr>
+            <w:rFonts w:ascii="Palatino Linotype" w:hAnsi="Palatino Linotype"/>
+            <w:sz w:val="21"/>
+            <w:szCs w:val="21"/>
+            <w:lang w:val="nl-NL"/>
+          </w:rPr>
+          <w:delText>erlappende connecties, plus één</w:delText>
+        </w:r>
+        <w:commentRangeEnd w:id="6"/>
+        <w:r>
+          <w:rPr>
+            <w:rStyle w:val="Verwijzingopmerking"/>
+          </w:rPr>
+          <w:commentReference w:id="6"/>
+        </w:r>
+        <w:r>
+          <w:rPr>
+            <w:rFonts w:ascii="Palatino Linotype" w:hAnsi="Palatino Linotype"/>
+            <w:sz w:val="21"/>
+            <w:szCs w:val="21"/>
+            <w:lang w:val="nl-NL"/>
+          </w:rPr>
+          <w:delText xml:space="preserve">. </w:delText>
+        </w:r>
+      </w:del>
       <w:r>
         <w:rPr>
           <w:rFonts w:ascii="Palatino Linotype" w:hAnsi="Palatino Linotype"/>
@@ -3852,16 +4036,78 @@
           <w:szCs w:val="21"/>
           <w:lang w:val="nl-NL"/>
         </w:rPr>
-        <w:t>F) moeten dus andere kleuren krijgen. Omdat dit aantal oneven is (vijf), kan dit niet met twee kleuren gedaan worden (om en om) maar zijn er minimaal drie kleuren vereist. Deze methode van het chromatisch getal bepalen houdt geen stand bij veel andere toepassen (waaronder de netwerken)</w:t>
-      </w:r>
-      <w:r>
-        <w:rPr>
-          <w:rFonts w:ascii="Palatino Linotype" w:hAnsi="Palatino Linotype"/>
-          <w:sz w:val="21"/>
-          <w:szCs w:val="21"/>
-          <w:lang w:val="nl-NL"/>
-        </w:rPr>
-        <w:t xml:space="preserve"> omdat bij geografische kaarten per definitie sprake is van 2D. Elke omliggend land heeft hierbij minimaal </w:t>
+        <w:t xml:space="preserve">F) moeten dus andere kleuren krijgen. Omdat dit aantal oneven is (vijf), kan dit niet met </w:t>
+      </w:r>
+      <w:ins w:id="8" w:author="Jeroen de Jong" w:date="2015-12-17T16:38:00Z">
+        <w:r>
+          <w:rPr>
+            <w:rFonts w:ascii="Palatino Linotype" w:hAnsi="Palatino Linotype"/>
+            <w:sz w:val="21"/>
+            <w:szCs w:val="21"/>
+            <w:lang w:val="nl-NL"/>
+          </w:rPr>
+          <w:t>twee</w:t>
+        </w:r>
+      </w:ins>
+      <w:del w:id="9" w:author="Jeroen de Jong" w:date="2015-12-17T16:38:00Z">
+        <w:r>
+          <w:rPr>
+            <w:rFonts w:ascii="Palatino Linotype" w:hAnsi="Palatino Linotype"/>
+            <w:sz w:val="21"/>
+            <w:szCs w:val="21"/>
+            <w:lang w:val="nl-NL"/>
+          </w:rPr>
+          <w:delText>twee</w:delText>
+        </w:r>
+      </w:del>
+      <w:r>
+        <w:rPr>
+          <w:rFonts w:ascii="Palatino Linotype" w:hAnsi="Palatino Linotype"/>
+          <w:sz w:val="21"/>
+          <w:szCs w:val="21"/>
+          <w:lang w:val="nl-NL"/>
+        </w:rPr>
+        <w:t xml:space="preserve"> kleuren gedaan worden (om en om)</w:t>
+      </w:r>
+      <w:ins w:id="10" w:author="Jeroen de Jong" w:date="2015-12-17T16:38:00Z">
+        <w:r>
+          <w:rPr>
+            <w:rFonts w:ascii="Palatino Linotype" w:hAnsi="Palatino Linotype"/>
+            <w:sz w:val="21"/>
+            <w:szCs w:val="21"/>
+            <w:lang w:val="nl-NL"/>
+          </w:rPr>
+          <w:t>,</w:t>
+        </w:r>
+      </w:ins>
+      <w:r>
+        <w:rPr>
+          <w:rFonts w:ascii="Palatino Linotype" w:hAnsi="Palatino Linotype"/>
+          <w:sz w:val="21"/>
+          <w:szCs w:val="21"/>
+          <w:lang w:val="nl-NL"/>
+        </w:rPr>
+        <w:t xml:space="preserve"> maar zijn er minimaal drie kleuren vereist. Deze methode van het chromatisch getal bepalen houdt geen stand bij veel andere toepassen (waaronder de netwerken)</w:t>
+      </w:r>
+      <w:r>
+        <w:rPr>
+          <w:rFonts w:ascii="Palatino Linotype" w:hAnsi="Palatino Linotype"/>
+          <w:sz w:val="21"/>
+          <w:szCs w:val="21"/>
+          <w:lang w:val="nl-NL"/>
+        </w:rPr>
+        <w:t xml:space="preserve"> omdat bij geografische kaarten per definitie sprake is van 2D. Elke o</w:t>
+      </w:r>
+      <w:bookmarkStart w:id="11" w:name="_GoBack"/>
+      <w:bookmarkEnd w:id="11"/>
+      <w:r>
+        <w:rPr>
+          <w:rFonts w:ascii="Palatino Linotype" w:hAnsi="Palatino Linotype"/>
+          <w:sz w:val="21"/>
+          <w:szCs w:val="21"/>
+          <w:lang w:val="nl-NL"/>
+        </w:rPr>
+        <w:t xml:space="preserve">mliggend land heeft hierbij minimaal </w:t>
       </w:r>
       <w:r>
         <w:rPr>
@@ -4216,6 +4462,7 @@
           <w:noProof/>
           <w:sz w:val="21"/>
           <w:szCs w:val="21"/>
+          <w:lang w:val="nl-NL" w:eastAsia="nl-NL"/>
         </w:rPr>
         <w:drawing>
           <wp:inline distT="0" distB="0" distL="0" distR="0" wp14:anchorId="2C4DE050" wp14:editId="42A3249F">
@@ -4285,6 +4532,7 @@
           <w:noProof/>
           <w:sz w:val="21"/>
           <w:szCs w:val="21"/>
+          <w:lang w:val="nl-NL" w:eastAsia="nl-NL"/>
         </w:rPr>
         <w:drawing>
           <wp:inline distT="0" distB="0" distL="0" distR="0" wp14:anchorId="07C0AD26" wp14:editId="05BF45ED">
@@ -4357,7 +4605,6 @@
           <w:szCs w:val="21"/>
           <w:lang w:val="nl-NL"/>
         </w:rPr>
-        <w:lastRenderedPageBreak/>
         <w:t xml:space="preserve">Figuur 2A en </w:t>
       </w:r>
       <w:r>
@@ -4460,6 +4707,7 @@
           <w:szCs w:val="21"/>
           <w:lang w:val="nl-NL"/>
         </w:rPr>
+        <w:lastRenderedPageBreak/>
         <w:t>Merk hierbij</w:t>
       </w:r>
       <w:r>
@@ -4514,25 +4762,7 @@
           <w:szCs w:val="21"/>
           <w:lang w:val="nl-NL"/>
         </w:rPr>
-        <w:t>overlappende connecties (grote ‘clusters’</w:t>
-      </w:r>
-      <w:r>
-        <w:rPr>
-          <w:rFonts w:ascii="Palatino Linotype" w:hAnsi="Palatino Linotype"/>
-          <w:sz w:val="21"/>
-          <w:szCs w:val="21"/>
-          <w:lang w:val="nl-NL"/>
-        </w:rPr>
-        <w:t>).</w:t>
-      </w:r>
-      <w:r>
-        <w:rPr>
-          <w:rFonts w:ascii="Palatino Linotype" w:hAnsi="Palatino Linotype"/>
-          <w:sz w:val="21"/>
-          <w:szCs w:val="21"/>
-          <w:lang w:val="nl-NL"/>
-        </w:rPr>
-        <w:t xml:space="preserve"> </w:t>
+        <w:t xml:space="preserve">overlappende connecties (grote ‘clusters’). </w:t>
       </w:r>
       <w:r>
         <w:rPr>
@@ -4733,16 +4963,36 @@
           <w:szCs w:val="21"/>
           <w:lang w:val="nl-NL"/>
         </w:rPr>
-        <w:t xml:space="preserve">absolute minimum </w:t>
-      </w:r>
-      <w:r>
-        <w:rPr>
-          <w:rFonts w:ascii="Palatino Linotype" w:hAnsi="Palatino Linotype"/>
-          <w:sz w:val="21"/>
-          <w:szCs w:val="21"/>
-          <w:lang w:val="nl-NL"/>
-        </w:rPr>
-        <w:t xml:space="preserve">aantal kleuren dat nodig is. </w:t>
+        <w:t xml:space="preserve">absolute </w:t>
+      </w:r>
+      <w:proofErr w:type="gramStart"/>
+      <w:r>
+        <w:rPr>
+          <w:rFonts w:ascii="Palatino Linotype" w:hAnsi="Palatino Linotype"/>
+          <w:sz w:val="21"/>
+          <w:szCs w:val="21"/>
+          <w:lang w:val="nl-NL"/>
+        </w:rPr>
+        <w:t xml:space="preserve">minimum </w:t>
+      </w:r>
+      <w:r>
+        <w:rPr>
+          <w:rFonts w:ascii="Palatino Linotype" w:hAnsi="Palatino Linotype"/>
+          <w:sz w:val="21"/>
+          <w:szCs w:val="21"/>
+          <w:lang w:val="nl-NL"/>
+        </w:rPr>
+        <w:t>aantal</w:t>
+      </w:r>
+      <w:proofErr w:type="gramEnd"/>
+      <w:r>
+        <w:rPr>
+          <w:rFonts w:ascii="Palatino Linotype" w:hAnsi="Palatino Linotype"/>
+          <w:sz w:val="21"/>
+          <w:szCs w:val="21"/>
+          <w:lang w:val="nl-NL"/>
+        </w:rPr>
+        <w:t xml:space="preserve"> kleuren dat nodig is. </w:t>
       </w:r>
       <w:r>
         <w:rPr>
@@ -4929,6 +5179,7 @@
           <w:noProof/>
           <w:sz w:val="21"/>
           <w:szCs w:val="21"/>
+          <w:lang w:val="nl-NL" w:eastAsia="nl-NL"/>
         </w:rPr>
         <w:drawing>
           <wp:inline distT="0" distB="0" distL="0" distR="0" wp14:anchorId="681BFBD8" wp14:editId="14998728">
@@ -4992,6 +5243,7 @@
           <w:noProof/>
           <w:sz w:val="21"/>
           <w:szCs w:val="21"/>
+          <w:lang w:val="nl-NL" w:eastAsia="nl-NL"/>
         </w:rPr>
         <w:drawing>
           <wp:inline distT="0" distB="0" distL="0" distR="0" wp14:anchorId="60E2BC68" wp14:editId="7562C86E">
@@ -5216,7 +5468,25 @@
           <w:szCs w:val="21"/>
           <w:lang w:val="nl-NL"/>
         </w:rPr>
-        <w:t xml:space="preserve">Netwerk 1 heeft (samen </w:t>
+        <w:t>Netwerk 1 heeft (samen met netwerk 2 en 3) het hoogste aantal knopen</w:t>
+      </w:r>
+      <w:r>
+        <w:rPr>
+          <w:rFonts w:ascii="Palatino Linotype" w:hAnsi="Palatino Linotype"/>
+          <w:sz w:val="21"/>
+          <w:szCs w:val="21"/>
+          <w:lang w:val="nl-NL"/>
+        </w:rPr>
+        <w:t xml:space="preserve">, maar wordt toch relatief het snelst ingekleurd. </w:t>
+      </w:r>
+      <w:r>
+        <w:rPr>
+          <w:rFonts w:ascii="Palatino Linotype" w:hAnsi="Palatino Linotype"/>
+          <w:sz w:val="21"/>
+          <w:szCs w:val="21"/>
+          <w:lang w:val="nl-NL"/>
+        </w:rPr>
+        <w:t xml:space="preserve">Aangezien </w:t>
       </w:r>
       <w:r>
         <w:rPr>
@@ -5226,25 +5496,7 @@
           <w:lang w:val="nl-NL"/>
         </w:rPr>
         <w:lastRenderedPageBreak/>
-        <w:t>met netwerk 2 en 3) het hoogste aantal knopen</w:t>
-      </w:r>
-      <w:r>
-        <w:rPr>
-          <w:rFonts w:ascii="Palatino Linotype" w:hAnsi="Palatino Linotype"/>
-          <w:sz w:val="21"/>
-          <w:szCs w:val="21"/>
-          <w:lang w:val="nl-NL"/>
-        </w:rPr>
-        <w:t xml:space="preserve">, maar wordt toch relatief het snelst ingekleurd. </w:t>
-      </w:r>
-      <w:r>
-        <w:rPr>
-          <w:rFonts w:ascii="Palatino Linotype" w:hAnsi="Palatino Linotype"/>
-          <w:sz w:val="21"/>
-          <w:szCs w:val="21"/>
-          <w:lang w:val="nl-NL"/>
-        </w:rPr>
-        <w:t>Aangezien netwerken (die gemiddeld genomen wel moeilijker lijken in te kleuren dan kaarten; zie netwerk 2</w:t>
+        <w:t>netwerken (die gemiddeld genomen wel moeilijker lijken in te kleuren dan kaarten; zie netwerk 2</w:t>
       </w:r>
       <w:r>
         <w:rPr>
@@ -5436,18 +5688,7 @@
           <w:szCs w:val="21"/>
           <w:lang w:val="nl-NL"/>
         </w:rPr>
-        <w:t>is het samenstellen van roosters. Als bijvoorbeeld vakken die door dezelfde klas worden gevolgd worden gezien als verbonden knopen, is het minimaal aantal kleuren dat nodig is om de vakken-graaf in te kleuren (het chromatisch getal) gelijk aan het aantal tijdvak</w:t>
-      </w:r>
-      <w:bookmarkStart w:id="2" w:name="_GoBack"/>
-      <w:bookmarkEnd w:id="2"/>
-      <w:r>
-        <w:rPr>
-          <w:rFonts w:ascii="Palatino Linotype" w:hAnsi="Palatino Linotype"/>
-          <w:sz w:val="21"/>
-          <w:szCs w:val="21"/>
-          <w:lang w:val="nl-NL"/>
-        </w:rPr>
-        <w:t>ken dat nodig is om deze vakken in te roosteren.</w:t>
+        <w:t>is het samenstellen van roosters. Als bijvoorbeeld vakken die door dezelfde klas worden gevolgd worden gezien als verbonden knopen, is het minimaal aantal kleuren dat nodig is om de vakken-graaf in te kleuren (het chromatisch getal) gelijk aan het aantal tijdvakken dat nodig is om deze vakken in te roosteren.</w:t>
       </w:r>
       <w:r>
         <w:rPr>
@@ -5613,7 +5854,7 @@
     </w:p>
     <w:p>
       <w:pPr>
-        <w:pStyle w:val="Bibliography"/>
+        <w:pStyle w:val="Bibliografie"/>
         <w:spacing w:line="276" w:lineRule="auto"/>
         <w:rPr>
           <w:rFonts w:ascii="Palatino Linotype" w:hAnsi="Palatino Linotype"/>
@@ -5678,7 +5919,7 @@
     </w:p>
     <w:p>
       <w:pPr>
-        <w:pStyle w:val="Bibliography"/>
+        <w:pStyle w:val="Bibliografie"/>
         <w:spacing w:line="276" w:lineRule="auto"/>
         <w:rPr>
           <w:rFonts w:ascii="Palatino Linotype" w:hAnsi="Palatino Linotype"/>
@@ -5719,7 +5960,7 @@
     </w:p>
     <w:p>
       <w:pPr>
-        <w:pStyle w:val="Bibliography"/>
+        <w:pStyle w:val="Bibliografie"/>
         <w:spacing w:line="276" w:lineRule="auto"/>
         <w:rPr>
           <w:rFonts w:ascii="Palatino Linotype" w:hAnsi="Palatino Linotype"/>
@@ -5744,7 +5985,7 @@
     </w:p>
     <w:p>
       <w:pPr>
-        <w:pStyle w:val="Bibliography"/>
+        <w:pStyle w:val="Bibliografie"/>
         <w:spacing w:line="276" w:lineRule="auto"/>
         <w:rPr>
           <w:rFonts w:ascii="Palatino Linotype" w:hAnsi="Palatino Linotype"/>
@@ -5801,7 +6042,7 @@
     </w:p>
     <w:p>
       <w:pPr>
-        <w:pStyle w:val="Bibliography"/>
+        <w:pStyle w:val="Bibliografie"/>
         <w:spacing w:line="276" w:lineRule="auto"/>
         <w:rPr>
           <w:rFonts w:ascii="Palatino Linotype" w:hAnsi="Palatino Linotype"/>
@@ -5859,18 +6100,18 @@
 </file>
 
 <file path=word/comments.xml><?xml version="1.0" encoding="utf-8"?>
-<w:comments xmlns:wpc="http://schemas.microsoft.com/office/word/2010/wordprocessingCanvas" xmlns:mc="http://schemas.openxmlformats.org/markup-compatibility/2006" xmlns:o="urn:schemas-microsoft-com:office:office" xmlns:r="http://schemas.openxmlformats.org/officeDocument/2006/relationships" xmlns:m="http://schemas.openxmlformats.org/officeDocument/2006/math" xmlns:v="urn:schemas-microsoft-com:vml" xmlns:wp14="http://schemas.microsoft.com/office/word/2010/wordprocessingDrawing" xmlns:wp="http://schemas.openxmlformats.org/drawingml/2006/wordprocessingDrawing" xmlns:w10="urn:schemas-microsoft-com:office:word" xmlns:w="http://schemas.openxmlformats.org/wordprocessingml/2006/main" xmlns:w14="http://schemas.microsoft.com/office/word/2010/wordml" xmlns:w15="http://schemas.microsoft.com/office/word/2012/wordml" xmlns:wpg="http://schemas.microsoft.com/office/word/2010/wordprocessingGroup" xmlns:wpi="http://schemas.microsoft.com/office/word/2010/wordprocessingInk" xmlns:wne="http://schemas.microsoft.com/office/word/2006/wordml" xmlns:wps="http://schemas.microsoft.com/office/word/2010/wordprocessingShape" mc:Ignorable="w14 w15 wp14">
-  <w:comment w:id="1" w:author="Rik Volger" w:date="2015-12-16T23:45:00Z" w:initials="RV">
+<w:comments xmlns:wpc="http://schemas.microsoft.com/office/word/2010/wordprocessingCanvas" xmlns:mo="http://schemas.microsoft.com/office/mac/office/2008/main" xmlns:mc="http://schemas.openxmlformats.org/markup-compatibility/2006" xmlns:mv="urn:schemas-microsoft-com:mac:vml" xmlns:o="urn:schemas-microsoft-com:office:office" xmlns:r="http://schemas.openxmlformats.org/officeDocument/2006/relationships" xmlns:m="http://schemas.openxmlformats.org/officeDocument/2006/math" xmlns:v="urn:schemas-microsoft-com:vml" xmlns:wp14="http://schemas.microsoft.com/office/word/2010/wordprocessingDrawing" xmlns:wp="http://schemas.openxmlformats.org/drawingml/2006/wordprocessingDrawing" xmlns:w10="urn:schemas-microsoft-com:office:word" xmlns:w="http://schemas.openxmlformats.org/wordprocessingml/2006/main" xmlns:w14="http://schemas.microsoft.com/office/word/2010/wordml" xmlns:w15="http://schemas.microsoft.com/office/word/2012/wordml" xmlns:wpg="http://schemas.microsoft.com/office/word/2010/wordprocessingGroup" xmlns:wpi="http://schemas.microsoft.com/office/word/2010/wordprocessingInk" xmlns:wne="http://schemas.microsoft.com/office/word/2006/wordml" xmlns:wps="http://schemas.microsoft.com/office/word/2010/wordprocessingShape" mc:Ignorable="w14 w15 wp14">
+  <w:comment w:id="6" w:author="Rik Volger" w:date="2015-12-16T23:45:00Z" w:initials="RV">
     <w:p>
       <w:pPr>
-        <w:pStyle w:val="CommentText"/>
+        <w:pStyle w:val="Tekstopmerking"/>
         <w:rPr>
           <w:lang w:val="nl-NL"/>
         </w:rPr>
       </w:pPr>
       <w:r>
         <w:rPr>
-          <w:rStyle w:val="CommentReference"/>
+          <w:rStyle w:val="Verwijzingopmerking"/>
         </w:rPr>
         <w:annotationRef/>
       </w:r>
@@ -5916,13 +6157,13 @@
 </file>
 
 <file path=word/commentsExtended.xml><?xml version="1.0" encoding="utf-8"?>
-<w15:commentsEx xmlns:wpc="http://schemas.microsoft.com/office/word/2010/wordprocessingCanvas" xmlns:mc="http://schemas.openxmlformats.org/markup-compatibility/2006" xmlns:o="urn:schemas-microsoft-com:office:office" xmlns:r="http://schemas.openxmlformats.org/officeDocument/2006/relationships" xmlns:m="http://schemas.openxmlformats.org/officeDocument/2006/math" xmlns:v="urn:schemas-microsoft-com:vml" xmlns:wp14="http://schemas.microsoft.com/office/word/2010/wordprocessingDrawing" xmlns:wp="http://schemas.openxmlformats.org/drawingml/2006/wordprocessingDrawing" xmlns:w10="urn:schemas-microsoft-com:office:word" xmlns:w="http://schemas.openxmlformats.org/wordprocessingml/2006/main" xmlns:w14="http://schemas.microsoft.com/office/word/2010/wordml" xmlns:w15="http://schemas.microsoft.com/office/word/2012/wordml" xmlns:wpg="http://schemas.microsoft.com/office/word/2010/wordprocessingGroup" xmlns:wpi="http://schemas.microsoft.com/office/word/2010/wordprocessingInk" xmlns:wne="http://schemas.microsoft.com/office/word/2006/wordml" xmlns:wps="http://schemas.microsoft.com/office/word/2010/wordprocessingShape" mc:Ignorable="w14 w15 wp14">
+<w15:commentsEx xmlns:wpc="http://schemas.microsoft.com/office/word/2010/wordprocessingCanvas" xmlns:mo="http://schemas.microsoft.com/office/mac/office/2008/main" xmlns:mc="http://schemas.openxmlformats.org/markup-compatibility/2006" xmlns:mv="urn:schemas-microsoft-com:mac:vml" xmlns:o="urn:schemas-microsoft-com:office:office" xmlns:r="http://schemas.openxmlformats.org/officeDocument/2006/relationships" xmlns:m="http://schemas.openxmlformats.org/officeDocument/2006/math" xmlns:v="urn:schemas-microsoft-com:vml" xmlns:wp14="http://schemas.microsoft.com/office/word/2010/wordprocessingDrawing" xmlns:wp="http://schemas.openxmlformats.org/drawingml/2006/wordprocessingDrawing" xmlns:w10="urn:schemas-microsoft-com:office:word" xmlns:w="http://schemas.openxmlformats.org/wordprocessingml/2006/main" xmlns:w14="http://schemas.microsoft.com/office/word/2010/wordml" xmlns:w15="http://schemas.microsoft.com/office/word/2012/wordml" xmlns:wpg="http://schemas.microsoft.com/office/word/2010/wordprocessingGroup" xmlns:wpi="http://schemas.microsoft.com/office/word/2010/wordprocessingInk" xmlns:wne="http://schemas.microsoft.com/office/word/2006/wordml" xmlns:wps="http://schemas.microsoft.com/office/word/2010/wordprocessingShape" mc:Ignorable="w14 w15 wp14">
   <w15:commentEx w15:paraId="3E195834" w15:done="0"/>
 </w15:commentsEx>
 </file>
 
 <file path=word/endnotes.xml><?xml version="1.0" encoding="utf-8"?>
-<w:endnotes xmlns:wpc="http://schemas.microsoft.com/office/word/2010/wordprocessingCanvas" xmlns:mc="http://schemas.openxmlformats.org/markup-compatibility/2006" xmlns:o="urn:schemas-microsoft-com:office:office" xmlns:r="http://schemas.openxmlformats.org/officeDocument/2006/relationships" xmlns:m="http://schemas.openxmlformats.org/officeDocument/2006/math" xmlns:v="urn:schemas-microsoft-com:vml" xmlns:wp14="http://schemas.microsoft.com/office/word/2010/wordprocessingDrawing" xmlns:wp="http://schemas.openxmlformats.org/drawingml/2006/wordprocessingDrawing" xmlns:w10="urn:schemas-microsoft-com:office:word" xmlns:w="http://schemas.openxmlformats.org/wordprocessingml/2006/main" xmlns:w14="http://schemas.microsoft.com/office/word/2010/wordml" xmlns:w15="http://schemas.microsoft.com/office/word/2012/wordml" xmlns:wpg="http://schemas.microsoft.com/office/word/2010/wordprocessingGroup" xmlns:wpi="http://schemas.microsoft.com/office/word/2010/wordprocessingInk" xmlns:wne="http://schemas.microsoft.com/office/word/2006/wordml" xmlns:wps="http://schemas.microsoft.com/office/word/2010/wordprocessingShape" mc:Ignorable="w14 w15 wp14">
+<w:endnotes xmlns:wpc="http://schemas.microsoft.com/office/word/2010/wordprocessingCanvas" xmlns:mo="http://schemas.microsoft.com/office/mac/office/2008/main" xmlns:mc="http://schemas.openxmlformats.org/markup-compatibility/2006" xmlns:mv="urn:schemas-microsoft-com:mac:vml" xmlns:o="urn:schemas-microsoft-com:office:office" xmlns:r="http://schemas.openxmlformats.org/officeDocument/2006/relationships" xmlns:m="http://schemas.openxmlformats.org/officeDocument/2006/math" xmlns:v="urn:schemas-microsoft-com:vml" xmlns:wp14="http://schemas.microsoft.com/office/word/2010/wordprocessingDrawing" xmlns:wp="http://schemas.openxmlformats.org/drawingml/2006/wordprocessingDrawing" xmlns:w10="urn:schemas-microsoft-com:office:word" xmlns:w="http://schemas.openxmlformats.org/wordprocessingml/2006/main" xmlns:w14="http://schemas.microsoft.com/office/word/2010/wordml" xmlns:w15="http://schemas.microsoft.com/office/word/2012/wordml" xmlns:wpg="http://schemas.microsoft.com/office/word/2010/wordprocessingGroup" xmlns:wpi="http://schemas.microsoft.com/office/word/2010/wordprocessingInk" xmlns:wne="http://schemas.microsoft.com/office/word/2006/wordml" xmlns:wps="http://schemas.microsoft.com/office/word/2010/wordprocessingShape" mc:Ignorable="w14 w15 wp14">
   <w:endnote w:type="separator" w:id="-1">
     <w:p>
       <w:pPr>
@@ -5954,7 +6195,7 @@
 </file>
 
 <file path=word/footer1.xml><?xml version="1.0" encoding="utf-8"?>
-<w:ftr xmlns:wpc="http://schemas.microsoft.com/office/word/2010/wordprocessingCanvas" xmlns:mc="http://schemas.openxmlformats.org/markup-compatibility/2006" xmlns:o="urn:schemas-microsoft-com:office:office" xmlns:r="http://schemas.openxmlformats.org/officeDocument/2006/relationships" xmlns:m="http://schemas.openxmlformats.org/officeDocument/2006/math" xmlns:v="urn:schemas-microsoft-com:vml" xmlns:wp14="http://schemas.microsoft.com/office/word/2010/wordprocessingDrawing" xmlns:wp="http://schemas.openxmlformats.org/drawingml/2006/wordprocessingDrawing" xmlns:w10="urn:schemas-microsoft-com:office:word" xmlns:w="http://schemas.openxmlformats.org/wordprocessingml/2006/main" xmlns:w14="http://schemas.microsoft.com/office/word/2010/wordml" xmlns:w15="http://schemas.microsoft.com/office/word/2012/wordml" xmlns:wpg="http://schemas.microsoft.com/office/word/2010/wordprocessingGroup" xmlns:wpi="http://schemas.microsoft.com/office/word/2010/wordprocessingInk" xmlns:wne="http://schemas.microsoft.com/office/word/2006/wordml" xmlns:wps="http://schemas.microsoft.com/office/word/2010/wordprocessingShape" mc:Ignorable="w14 w15 wp14">
+<w:ftr xmlns:wpc="http://schemas.microsoft.com/office/word/2010/wordprocessingCanvas" xmlns:mo="http://schemas.microsoft.com/office/mac/office/2008/main" xmlns:mc="http://schemas.openxmlformats.org/markup-compatibility/2006" xmlns:mv="urn:schemas-microsoft-com:mac:vml" xmlns:o="urn:schemas-microsoft-com:office:office" xmlns:r="http://schemas.openxmlformats.org/officeDocument/2006/relationships" xmlns:m="http://schemas.openxmlformats.org/officeDocument/2006/math" xmlns:v="urn:schemas-microsoft-com:vml" xmlns:wp14="http://schemas.microsoft.com/office/word/2010/wordprocessingDrawing" xmlns:wp="http://schemas.openxmlformats.org/drawingml/2006/wordprocessingDrawing" xmlns:w10="urn:schemas-microsoft-com:office:word" xmlns:w="http://schemas.openxmlformats.org/wordprocessingml/2006/main" xmlns:w14="http://schemas.microsoft.com/office/word/2010/wordml" xmlns:w15="http://schemas.microsoft.com/office/word/2012/wordml" xmlns:wpg="http://schemas.microsoft.com/office/word/2010/wordprocessingGroup" xmlns:wpi="http://schemas.microsoft.com/office/word/2010/wordprocessingInk" xmlns:wne="http://schemas.microsoft.com/office/word/2006/wordml" xmlns:wps="http://schemas.microsoft.com/office/word/2010/wordprocessingShape" mc:Ignorable="w14 w15 wp14">
   <w:sdt>
     <w:sdtPr>
       <w:rPr>
@@ -5974,7 +6215,7 @@
     <w:sdtContent>
       <w:p>
         <w:pPr>
-          <w:pStyle w:val="Footer"/>
+          <w:pStyle w:val="Voettekst"/>
           <w:tabs>
             <w:tab w:val="left" w:pos="1200"/>
             <w:tab w:val="right" w:pos="10086"/>
@@ -6044,14 +6285,14 @@
   </w:sdt>
   <w:p>
     <w:pPr>
-      <w:pStyle w:val="Footer"/>
+      <w:pStyle w:val="Voettekst"/>
     </w:pPr>
   </w:p>
 </w:ftr>
 </file>
 
 <file path=word/footnotes.xml><?xml version="1.0" encoding="utf-8"?>
-<w:footnotes xmlns:wpc="http://schemas.microsoft.com/office/word/2010/wordprocessingCanvas" xmlns:mc="http://schemas.openxmlformats.org/markup-compatibility/2006" xmlns:o="urn:schemas-microsoft-com:office:office" xmlns:r="http://schemas.openxmlformats.org/officeDocument/2006/relationships" xmlns:m="http://schemas.openxmlformats.org/officeDocument/2006/math" xmlns:v="urn:schemas-microsoft-com:vml" xmlns:wp14="http://schemas.microsoft.com/office/word/2010/wordprocessingDrawing" xmlns:wp="http://schemas.openxmlformats.org/drawingml/2006/wordprocessingDrawing" xmlns:w10="urn:schemas-microsoft-com:office:word" xmlns:w="http://schemas.openxmlformats.org/wordprocessingml/2006/main" xmlns:w14="http://schemas.microsoft.com/office/word/2010/wordml" xmlns:w15="http://schemas.microsoft.com/office/word/2012/wordml" xmlns:wpg="http://schemas.microsoft.com/office/word/2010/wordprocessingGroup" xmlns:wpi="http://schemas.microsoft.com/office/word/2010/wordprocessingInk" xmlns:wne="http://schemas.microsoft.com/office/word/2006/wordml" xmlns:wps="http://schemas.microsoft.com/office/word/2010/wordprocessingShape" mc:Ignorable="w14 w15 wp14">
+<w:footnotes xmlns:wpc="http://schemas.microsoft.com/office/word/2010/wordprocessingCanvas" xmlns:mo="http://schemas.microsoft.com/office/mac/office/2008/main" xmlns:mc="http://schemas.openxmlformats.org/markup-compatibility/2006" xmlns:mv="urn:schemas-microsoft-com:mac:vml" xmlns:o="urn:schemas-microsoft-com:office:office" xmlns:r="http://schemas.openxmlformats.org/officeDocument/2006/relationships" xmlns:m="http://schemas.openxmlformats.org/officeDocument/2006/math" xmlns:v="urn:schemas-microsoft-com:vml" xmlns:wp14="http://schemas.microsoft.com/office/word/2010/wordprocessingDrawing" xmlns:wp="http://schemas.openxmlformats.org/drawingml/2006/wordprocessingDrawing" xmlns:w10="urn:schemas-microsoft-com:office:word" xmlns:w="http://schemas.openxmlformats.org/wordprocessingml/2006/main" xmlns:w14="http://schemas.microsoft.com/office/word/2010/wordml" xmlns:w15="http://schemas.microsoft.com/office/word/2012/wordml" xmlns:wpg="http://schemas.microsoft.com/office/word/2010/wordprocessingGroup" xmlns:wpi="http://schemas.microsoft.com/office/word/2010/wordprocessingInk" xmlns:wne="http://schemas.microsoft.com/office/word/2006/wordml" xmlns:wps="http://schemas.microsoft.com/office/word/2010/wordprocessingShape" mc:Ignorable="w14 w15 wp14">
   <w:footnote w:type="separator" w:id="-1">
     <w:p>
       <w:pPr>
@@ -6082,14 +6323,14 @@
   <w:footnote w:id="2">
     <w:p>
       <w:pPr>
-        <w:pStyle w:val="FootnoteText"/>
+        <w:pStyle w:val="Voetnoottekst"/>
         <w:rPr>
           <w:lang w:val="nl-NL"/>
         </w:rPr>
       </w:pPr>
       <w:r>
         <w:rPr>
-          <w:rStyle w:val="FootnoteReference"/>
+          <w:rStyle w:val="Voetnootmarkering"/>
         </w:rPr>
         <w:footnoteRef/>
       </w:r>
@@ -6155,9 +6396,12 @@
 </file>
 
 <file path=word/people.xml><?xml version="1.0" encoding="utf-8"?>
-<w15:people xmlns:wpc="http://schemas.microsoft.com/office/word/2010/wordprocessingCanvas" xmlns:mc="http://schemas.openxmlformats.org/markup-compatibility/2006" xmlns:o="urn:schemas-microsoft-com:office:office" xmlns:r="http://schemas.openxmlformats.org/officeDocument/2006/relationships" xmlns:m="http://schemas.openxmlformats.org/officeDocument/2006/math" xmlns:v="urn:schemas-microsoft-com:vml" xmlns:wp14="http://schemas.microsoft.com/office/word/2010/wordprocessingDrawing" xmlns:wp="http://schemas.openxmlformats.org/drawingml/2006/wordprocessingDrawing" xmlns:w10="urn:schemas-microsoft-com:office:word" xmlns:w="http://schemas.openxmlformats.org/wordprocessingml/2006/main" xmlns:w14="http://schemas.microsoft.com/office/word/2010/wordml" xmlns:w15="http://schemas.microsoft.com/office/word/2012/wordml" xmlns:wpg="http://schemas.microsoft.com/office/word/2010/wordprocessingGroup" xmlns:wpi="http://schemas.microsoft.com/office/word/2010/wordprocessingInk" xmlns:wne="http://schemas.microsoft.com/office/word/2006/wordml" xmlns:wps="http://schemas.microsoft.com/office/word/2010/wordprocessingShape" mc:Ignorable="w14 w15 wp14">
+<w15:people xmlns:wpc="http://schemas.microsoft.com/office/word/2010/wordprocessingCanvas" xmlns:mo="http://schemas.microsoft.com/office/mac/office/2008/main" xmlns:mc="http://schemas.openxmlformats.org/markup-compatibility/2006" xmlns:mv="urn:schemas-microsoft-com:mac:vml" xmlns:o="urn:schemas-microsoft-com:office:office" xmlns:r="http://schemas.openxmlformats.org/officeDocument/2006/relationships" xmlns:m="http://schemas.openxmlformats.org/officeDocument/2006/math" xmlns:v="urn:schemas-microsoft-com:vml" xmlns:wp14="http://schemas.microsoft.com/office/word/2010/wordprocessingDrawing" xmlns:wp="http://schemas.openxmlformats.org/drawingml/2006/wordprocessingDrawing" xmlns:w10="urn:schemas-microsoft-com:office:word" xmlns:w="http://schemas.openxmlformats.org/wordprocessingml/2006/main" xmlns:w14="http://schemas.microsoft.com/office/word/2010/wordml" xmlns:w15="http://schemas.microsoft.com/office/word/2012/wordml" xmlns:wpg="http://schemas.microsoft.com/office/word/2010/wordprocessingGroup" xmlns:wpi="http://schemas.microsoft.com/office/word/2010/wordprocessingInk" xmlns:wne="http://schemas.microsoft.com/office/word/2006/wordml" xmlns:wps="http://schemas.microsoft.com/office/word/2010/wordprocessingShape" mc:Ignorable="w14 w15 wp14">
   <w15:person w15:author="Kim de Bie">
     <w15:presenceInfo w15:providerId="Windows Live" w15:userId="ee745ba703c3b2d6"/>
+  </w15:person>
+  <w15:person w15:author="Jeroen de Jong">
+    <w15:presenceInfo w15:providerId="None" w15:userId="Jeroen de Jong"/>
   </w15:person>
   <w15:person w15:author="Rik Volger">
     <w15:presenceInfo w15:providerId="Windows Live" w15:userId="b69b1f9ce0764d33"/>
@@ -6182,7 +6426,7 @@
       </w:pPr>
     </w:pPrDefault>
   </w:docDefaults>
-  <w:latentStyles w:defLockedState="0" w:defUIPriority="99" w:defSemiHidden="0" w:defUnhideWhenUsed="0" w:defQFormat="0" w:count="371">
+  <w:latentStyles w:defLockedState="0" w:defUIPriority="99" w:defSemiHidden="0" w:defUnhideWhenUsed="0" w:defQFormat="0" w:count="380">
     <w:lsdException w:name="Normal" w:uiPriority="0" w:qFormat="1"/>
     <w:lsdException w:name="heading 1" w:uiPriority="9" w:qFormat="1"/>
     <w:lsdException w:name="heading 2" w:semiHidden="1" w:uiPriority="9" w:unhideWhenUsed="1" w:qFormat="1"/>
@@ -6555,17 +6799,17 @@
     <w:lsdException w:name="List Table 6 Colorful Accent 6" w:uiPriority="51"/>
     <w:lsdException w:name="List Table 7 Colorful Accent 6" w:uiPriority="52"/>
   </w:latentStyles>
-  <w:style w:type="paragraph" w:default="1" w:styleId="Normal">
+  <w:style w:type="paragraph" w:default="1" w:styleId="Standaard">
     <w:name w:val="Normal"/>
     <w:qFormat/>
   </w:style>
-  <w:style w:type="character" w:default="1" w:styleId="DefaultParagraphFont">
+  <w:style w:type="character" w:default="1" w:styleId="Standaardalinea-lettertype">
     <w:name w:val="Default Paragraph Font"/>
     <w:uiPriority w:val="1"/>
     <w:semiHidden/>
     <w:unhideWhenUsed/>
   </w:style>
-  <w:style w:type="table" w:default="1" w:styleId="TableNormal">
+  <w:style w:type="table" w:default="1" w:styleId="Standaardtabel">
     <w:name w:val="Normal Table"/>
     <w:uiPriority w:val="99"/>
     <w:semiHidden/>
@@ -6580,16 +6824,16 @@
       </w:tblCellMar>
     </w:tblPr>
   </w:style>
-  <w:style w:type="numbering" w:default="1" w:styleId="NoList">
+  <w:style w:type="numbering" w:default="1" w:styleId="Geenlijst">
     <w:name w:val="No List"/>
     <w:uiPriority w:val="99"/>
     <w:semiHidden/>
     <w:unhideWhenUsed/>
   </w:style>
-  <w:style w:type="paragraph" w:styleId="Header">
+  <w:style w:type="paragraph" w:styleId="Koptekst">
     <w:name w:val="header"/>
-    <w:basedOn w:val="Normal"/>
-    <w:link w:val="HeaderChar"/>
+    <w:basedOn w:val="Standaard"/>
+    <w:link w:val="KoptekstTeken"/>
     <w:uiPriority w:val="99"/>
     <w:unhideWhenUsed/>
     <w:rsid w:val="00114B45"/>
@@ -6601,17 +6845,17 @@
       <w:spacing w:after="0" w:line="240" w:lineRule="auto"/>
     </w:pPr>
   </w:style>
-  <w:style w:type="character" w:customStyle="1" w:styleId="HeaderChar">
-    <w:name w:val="Header Char"/>
-    <w:basedOn w:val="DefaultParagraphFont"/>
-    <w:link w:val="Header"/>
+  <w:style w:type="character" w:customStyle="1" w:styleId="KoptekstTeken">
+    <w:name w:val="Koptekst Teken"/>
+    <w:basedOn w:val="Standaardalinea-lettertype"/>
+    <w:link w:val="Koptekst"/>
     <w:uiPriority w:val="99"/>
     <w:rsid w:val="00114B45"/>
   </w:style>
-  <w:style w:type="paragraph" w:styleId="Footer">
+  <w:style w:type="paragraph" w:styleId="Voettekst">
     <w:name w:val="footer"/>
-    <w:basedOn w:val="Normal"/>
-    <w:link w:val="FooterChar"/>
+    <w:basedOn w:val="Standaard"/>
+    <w:link w:val="VoettekstTeken"/>
     <w:uiPriority w:val="99"/>
     <w:unhideWhenUsed/>
     <w:rsid w:val="00114B45"/>
@@ -6623,16 +6867,16 @@
       <w:spacing w:after="0" w:line="240" w:lineRule="auto"/>
     </w:pPr>
   </w:style>
-  <w:style w:type="character" w:customStyle="1" w:styleId="FooterChar">
-    <w:name w:val="Footer Char"/>
-    <w:basedOn w:val="DefaultParagraphFont"/>
-    <w:link w:val="Footer"/>
+  <w:style w:type="character" w:customStyle="1" w:styleId="VoettekstTeken">
+    <w:name w:val="Voettekst Teken"/>
+    <w:basedOn w:val="Standaardalinea-lettertype"/>
+    <w:link w:val="Voettekst"/>
     <w:uiPriority w:val="99"/>
     <w:rsid w:val="00114B45"/>
   </w:style>
   <w:style w:type="character" w:styleId="Hyperlink">
     <w:name w:val="Hyperlink"/>
-    <w:basedOn w:val="DefaultParagraphFont"/>
+    <w:basedOn w:val="Standaardalinea-lettertype"/>
     <w:uiPriority w:val="99"/>
     <w:unhideWhenUsed/>
     <w:rsid w:val="00733A6C"/>
@@ -6641,10 +6885,10 @@
       <w:u w:val="single"/>
     </w:rPr>
   </w:style>
-  <w:style w:type="paragraph" w:styleId="Bibliography">
+  <w:style w:type="paragraph" w:styleId="Bibliografie">
     <w:name w:val="Bibliography"/>
-    <w:basedOn w:val="Normal"/>
-    <w:next w:val="Normal"/>
+    <w:basedOn w:val="Standaard"/>
+    <w:next w:val="Standaard"/>
     <w:uiPriority w:val="37"/>
     <w:unhideWhenUsed/>
     <w:rsid w:val="004626AE"/>
@@ -6658,13 +6902,13 @@
   </w:style>
   <w:style w:type="character" w:customStyle="1" w:styleId="apple-converted-space">
     <w:name w:val="apple-converted-space"/>
-    <w:basedOn w:val="DefaultParagraphFont"/>
+    <w:basedOn w:val="Standaardalinea-lettertype"/>
     <w:rsid w:val="0097107A"/>
   </w:style>
-  <w:style w:type="paragraph" w:styleId="FootnoteText">
+  <w:style w:type="paragraph" w:styleId="Voetnoottekst">
     <w:name w:val="footnote text"/>
-    <w:basedOn w:val="Normal"/>
-    <w:link w:val="FootnoteTextChar"/>
+    <w:basedOn w:val="Standaard"/>
+    <w:link w:val="VoetnoottekstTeken"/>
     <w:uiPriority w:val="99"/>
     <w:semiHidden/>
     <w:unhideWhenUsed/>
@@ -6677,10 +6921,10 @@
       <w:szCs w:val="20"/>
     </w:rPr>
   </w:style>
-  <w:style w:type="character" w:customStyle="1" w:styleId="FootnoteTextChar">
-    <w:name w:val="Footnote Text Char"/>
-    <w:basedOn w:val="DefaultParagraphFont"/>
-    <w:link w:val="FootnoteText"/>
+  <w:style w:type="character" w:customStyle="1" w:styleId="VoetnoottekstTeken">
+    <w:name w:val="Voetnoottekst Teken"/>
+    <w:basedOn w:val="Standaardalinea-lettertype"/>
+    <w:link w:val="Voetnoottekst"/>
     <w:uiPriority w:val="99"/>
     <w:semiHidden/>
     <w:rsid w:val="00F26254"/>
@@ -6689,9 +6933,9 @@
       <w:szCs w:val="20"/>
     </w:rPr>
   </w:style>
-  <w:style w:type="character" w:styleId="FootnoteReference">
+  <w:style w:type="character" w:styleId="Voetnootmarkering">
     <w:name w:val="footnote reference"/>
-    <w:basedOn w:val="DefaultParagraphFont"/>
+    <w:basedOn w:val="Standaardalinea-lettertype"/>
     <w:uiPriority w:val="99"/>
     <w:semiHidden/>
     <w:unhideWhenUsed/>
@@ -6700,9 +6944,9 @@
       <w:vertAlign w:val="superscript"/>
     </w:rPr>
   </w:style>
-  <w:style w:type="character" w:styleId="PlaceholderText">
+  <w:style w:type="character" w:styleId="Tekstvantijdelijkeaanduiding">
     <w:name w:val="Placeholder Text"/>
-    <w:basedOn w:val="DefaultParagraphFont"/>
+    <w:basedOn w:val="Standaardalinea-lettertype"/>
     <w:uiPriority w:val="99"/>
     <w:semiHidden/>
     <w:rsid w:val="005F18A9"/>
@@ -6710,9 +6954,9 @@
       <w:color w:val="808080"/>
     </w:rPr>
   </w:style>
-  <w:style w:type="character" w:styleId="CommentReference">
+  <w:style w:type="character" w:styleId="Verwijzingopmerking">
     <w:name w:val="annotation reference"/>
-    <w:basedOn w:val="DefaultParagraphFont"/>
+    <w:basedOn w:val="Standaardalinea-lettertype"/>
     <w:uiPriority w:val="99"/>
     <w:semiHidden/>
     <w:unhideWhenUsed/>
@@ -6722,10 +6966,10 @@
       <w:szCs w:val="16"/>
     </w:rPr>
   </w:style>
-  <w:style w:type="paragraph" w:styleId="CommentText">
+  <w:style w:type="paragraph" w:styleId="Tekstopmerking">
     <w:name w:val="annotation text"/>
-    <w:basedOn w:val="Normal"/>
-    <w:link w:val="CommentTextChar"/>
+    <w:basedOn w:val="Standaard"/>
+    <w:link w:val="TekstopmerkingTeken"/>
     <w:uiPriority w:val="99"/>
     <w:semiHidden/>
     <w:unhideWhenUsed/>
@@ -6738,10 +6982,10 @@
       <w:szCs w:val="20"/>
     </w:rPr>
   </w:style>
-  <w:style w:type="character" w:customStyle="1" w:styleId="CommentTextChar">
-    <w:name w:val="Comment Text Char"/>
-    <w:basedOn w:val="DefaultParagraphFont"/>
-    <w:link w:val="CommentText"/>
+  <w:style w:type="character" w:customStyle="1" w:styleId="TekstopmerkingTeken">
+    <w:name w:val="Tekst opmerking Teken"/>
+    <w:basedOn w:val="Standaardalinea-lettertype"/>
+    <w:link w:val="Tekstopmerking"/>
     <w:uiPriority w:val="99"/>
     <w:semiHidden/>
     <w:rsid w:val="00173B80"/>
@@ -6750,11 +6994,11 @@
       <w:szCs w:val="20"/>
     </w:rPr>
   </w:style>
-  <w:style w:type="paragraph" w:styleId="CommentSubject">
+  <w:style w:type="paragraph" w:styleId="Onderwerpvanopmerking">
     <w:name w:val="annotation subject"/>
-    <w:basedOn w:val="CommentText"/>
-    <w:next w:val="CommentText"/>
-    <w:link w:val="CommentSubjectChar"/>
+    <w:basedOn w:val="Tekstopmerking"/>
+    <w:next w:val="Tekstopmerking"/>
+    <w:link w:val="OnderwerpvanopmerkingTeken"/>
     <w:uiPriority w:val="99"/>
     <w:semiHidden/>
     <w:unhideWhenUsed/>
@@ -6764,10 +7008,10 @@
       <w:bCs/>
     </w:rPr>
   </w:style>
-  <w:style w:type="character" w:customStyle="1" w:styleId="CommentSubjectChar">
-    <w:name w:val="Comment Subject Char"/>
-    <w:basedOn w:val="CommentTextChar"/>
-    <w:link w:val="CommentSubject"/>
+  <w:style w:type="character" w:customStyle="1" w:styleId="OnderwerpvanopmerkingTeken">
+    <w:name w:val="Onderwerp van opmerking Teken"/>
+    <w:basedOn w:val="TekstopmerkingTeken"/>
+    <w:link w:val="Onderwerpvanopmerking"/>
     <w:uiPriority w:val="99"/>
     <w:semiHidden/>
     <w:rsid w:val="00173B80"/>
@@ -6778,10 +7022,10 @@
       <w:szCs w:val="20"/>
     </w:rPr>
   </w:style>
-  <w:style w:type="paragraph" w:styleId="BalloonText">
+  <w:style w:type="paragraph" w:styleId="Ballontekst">
     <w:name w:val="Balloon Text"/>
-    <w:basedOn w:val="Normal"/>
-    <w:link w:val="BalloonTextChar"/>
+    <w:basedOn w:val="Standaard"/>
+    <w:link w:val="BallontekstTeken"/>
     <w:uiPriority w:val="99"/>
     <w:semiHidden/>
     <w:unhideWhenUsed/>
@@ -6795,10 +7039,10 @@
       <w:szCs w:val="18"/>
     </w:rPr>
   </w:style>
-  <w:style w:type="character" w:customStyle="1" w:styleId="BalloonTextChar">
-    <w:name w:val="Balloon Text Char"/>
-    <w:basedOn w:val="DefaultParagraphFont"/>
-    <w:link w:val="BalloonText"/>
+  <w:style w:type="character" w:customStyle="1" w:styleId="BallontekstTeken">
+    <w:name w:val="Ballontekst Teken"/>
+    <w:basedOn w:val="Standaardalinea-lettertype"/>
+    <w:link w:val="Ballontekst"/>
     <w:uiPriority w:val="99"/>
     <w:semiHidden/>
     <w:rsid w:val="00173B80"/>
@@ -6808,7 +7052,7 @@
       <w:szCs w:val="18"/>
     </w:rPr>
   </w:style>
-  <w:style w:type="paragraph" w:styleId="Revision">
+  <w:style w:type="paragraph" w:styleId="Revisie">
     <w:name w:val="Revision"/>
     <w:hidden/>
     <w:uiPriority w:val="99"/>
@@ -7087,7 +7331,7 @@
 </file>
 
 <file path=customXml/itemProps1.xml><?xml version="1.0" encoding="utf-8"?>
-<ds:datastoreItem xmlns:ds="http://schemas.openxmlformats.org/officeDocument/2006/customXml" ds:itemID="{D6D9B8B5-B3D0-42B6-A1FA-6877EBF3868E}">
+<ds:datastoreItem xmlns:ds="http://schemas.openxmlformats.org/officeDocument/2006/customXml" ds:itemID="{BE963505-E519-B542-ABBE-64396CF4B7CE}">
   <ds:schemaRefs>
     <ds:schemaRef ds:uri="http://schemas.openxmlformats.org/officeDocument/2006/bibliography"/>
   </ds:schemaRefs>
